--- a/Report.docx
+++ b/Report.docx
@@ -410,10 +410,12 @@
           <w:szCs w:val="38"/>
           <w:lang w:eastAsia="en-IN"/>
         </w:rPr>
-        <w:t xml:space="preserve">Syed Adnan </w:t>
-      </w:r>
-      <w:proofErr w:type="spellStart"/>
-      <w:r>
+        <w:t>Syed Adnan Hussainy (RA2111027010008)</w:t>
+      </w:r>
+    </w:p>
+    <w:p>
+      <w:pPr>
+        <w:jc w:val="center"/>
         <w:rPr>
           <w:rFonts w:ascii="Times New Roman" w:hAnsi="Times New Roman" w:cs="Times New Roman"/>
           <w:color w:val="000000"/>
@@ -421,9 +423,7 @@
           <w:szCs w:val="38"/>
           <w:lang w:eastAsia="en-IN"/>
         </w:rPr>
-        <w:t>Hussainy</w:t>
-      </w:r>
-      <w:proofErr w:type="spellEnd"/>
+      </w:pPr>
       <w:r>
         <w:rPr>
           <w:rFonts w:ascii="Times New Roman" w:hAnsi="Times New Roman" w:cs="Times New Roman"/>
@@ -432,7 +432,7 @@
           <w:szCs w:val="38"/>
           <w:lang w:eastAsia="en-IN"/>
         </w:rPr>
-        <w:t xml:space="preserve"> (RA2111027010008)</w:t>
+        <w:t>Shwetha Anand (RA2111027010045)</w:t>
       </w:r>
     </w:p>
     <w:p>
@@ -446,7 +446,32 @@
           <w:lang w:eastAsia="en-IN"/>
         </w:rPr>
       </w:pPr>
-      <w:r>
+    </w:p>
+    <w:p>
+      <w:pPr>
+        <w:jc w:val="center"/>
+        <w:rPr>
+          <w:rFonts w:ascii="Times New Roman" w:hAnsi="Times New Roman" w:cs="Times New Roman"/>
+          <w:color w:val="000000"/>
+          <w:sz w:val="36"/>
+          <w:szCs w:val="36"/>
+          <w:lang w:eastAsia="en-IN"/>
+        </w:rPr>
+      </w:pPr>
+      <w:r>
+        <w:rPr>
+          <w:rFonts w:ascii="Times New Roman" w:hAnsi="Times New Roman" w:cs="Times New Roman"/>
+          <w:color w:val="000000"/>
+          <w:sz w:val="36"/>
+          <w:szCs w:val="36"/>
+          <w:lang w:eastAsia="en-IN"/>
+        </w:rPr>
+        <w:t>To subject in-charge</w:t>
+      </w:r>
+    </w:p>
+    <w:p>
+      <w:pPr>
+        <w:jc w:val="center"/>
         <w:rPr>
           <w:rFonts w:ascii="Times New Roman" w:hAnsi="Times New Roman" w:cs="Times New Roman"/>
           <w:color w:val="000000"/>
@@ -454,8 +479,7 @@
           <w:szCs w:val="38"/>
           <w:lang w:eastAsia="en-IN"/>
         </w:rPr>
-        <w:t>Shwetha Anand (RA2111027010045)</w:t>
-      </w:r>
+      </w:pPr>
     </w:p>
     <w:p>
       <w:pPr>
@@ -468,32 +492,7 @@
           <w:lang w:eastAsia="en-IN"/>
         </w:rPr>
       </w:pPr>
-    </w:p>
-    <w:p>
-      <w:pPr>
-        <w:jc w:val="center"/>
-        <w:rPr>
-          <w:rFonts w:ascii="Times New Roman" w:hAnsi="Times New Roman" w:cs="Times New Roman"/>
-          <w:color w:val="000000"/>
-          <w:sz w:val="36"/>
-          <w:szCs w:val="36"/>
-          <w:lang w:eastAsia="en-IN"/>
-        </w:rPr>
-      </w:pPr>
-      <w:r>
-        <w:rPr>
-          <w:rFonts w:ascii="Times New Roman" w:hAnsi="Times New Roman" w:cs="Times New Roman"/>
-          <w:color w:val="000000"/>
-          <w:sz w:val="36"/>
-          <w:szCs w:val="36"/>
-          <w:lang w:eastAsia="en-IN"/>
-        </w:rPr>
-        <w:t>To subject in-charge</w:t>
-      </w:r>
-    </w:p>
-    <w:p>
-      <w:pPr>
-        <w:jc w:val="center"/>
+      <w:r>
         <w:rPr>
           <w:rFonts w:ascii="Times New Roman" w:hAnsi="Times New Roman" w:cs="Times New Roman"/>
           <w:color w:val="000000"/>
@@ -501,11 +500,9 @@
           <w:szCs w:val="38"/>
           <w:lang w:eastAsia="en-IN"/>
         </w:rPr>
-      </w:pPr>
-    </w:p>
-    <w:p>
-      <w:pPr>
-        <w:jc w:val="center"/>
+        <w:t xml:space="preserve">Dr. </w:t>
+      </w:r>
+      <w:r>
         <w:rPr>
           <w:rFonts w:ascii="Times New Roman" w:hAnsi="Times New Roman" w:cs="Times New Roman"/>
           <w:color w:val="000000"/>
@@ -513,8 +510,8 @@
           <w:szCs w:val="38"/>
           <w:lang w:eastAsia="en-IN"/>
         </w:rPr>
-      </w:pPr>
-      <w:proofErr w:type="spellStart"/>
+        <w:t xml:space="preserve">R. </w:t>
+      </w:r>
       <w:r>
         <w:rPr>
           <w:rFonts w:ascii="Times New Roman" w:hAnsi="Times New Roman" w:cs="Times New Roman"/>
@@ -523,9 +520,8 @@
           <w:szCs w:val="38"/>
           <w:lang w:eastAsia="en-IN"/>
         </w:rPr>
-        <w:t>Dr.</w:t>
-      </w:r>
-      <w:proofErr w:type="spellEnd"/>
+        <w:t>Jay</w:t>
+      </w:r>
       <w:r>
         <w:rPr>
           <w:rFonts w:ascii="Times New Roman" w:hAnsi="Times New Roman" w:cs="Times New Roman"/>
@@ -534,7 +530,7 @@
           <w:szCs w:val="38"/>
           <w:lang w:eastAsia="en-IN"/>
         </w:rPr>
-        <w:t xml:space="preserve"> </w:t>
+        <w:t>a</w:t>
       </w:r>
       <w:r>
         <w:rPr>
@@ -544,10 +540,12 @@
           <w:szCs w:val="38"/>
           <w:lang w:eastAsia="en-IN"/>
         </w:rPr>
-        <w:t xml:space="preserve">R. </w:t>
-      </w:r>
-      <w:proofErr w:type="spellStart"/>
-      <w:r>
+        <w:t>raj</w:t>
+      </w:r>
+    </w:p>
+    <w:p>
+      <w:pPr>
+        <w:jc w:val="center"/>
         <w:rPr>
           <w:rFonts w:ascii="Times New Roman" w:hAnsi="Times New Roman" w:cs="Times New Roman"/>
           <w:color w:val="000000"/>
@@ -555,8 +553,7 @@
           <w:szCs w:val="38"/>
           <w:lang w:eastAsia="en-IN"/>
         </w:rPr>
-        <w:t>Jay</w:t>
-      </w:r>
+      </w:pPr>
       <w:r>
         <w:rPr>
           <w:rFonts w:ascii="Times New Roman" w:hAnsi="Times New Roman" w:cs="Times New Roman"/>
@@ -565,9 +562,12 @@
           <w:szCs w:val="38"/>
           <w:lang w:eastAsia="en-IN"/>
         </w:rPr>
-        <w:t>a</w:t>
-      </w:r>
-      <w:r>
+        <w:t>Assistant Professor, DSBS</w:t>
+      </w:r>
+    </w:p>
+    <w:p>
+      <w:pPr>
+        <w:jc w:val="center"/>
         <w:rPr>
           <w:rFonts w:ascii="Times New Roman" w:hAnsi="Times New Roman" w:cs="Times New Roman"/>
           <w:color w:val="000000"/>
@@ -575,13 +575,8 @@
           <w:szCs w:val="38"/>
           <w:lang w:eastAsia="en-IN"/>
         </w:rPr>
-        <w:t>raj</w:t>
-      </w:r>
-      <w:proofErr w:type="spellEnd"/>
-    </w:p>
-    <w:p>
-      <w:pPr>
-        <w:jc w:val="center"/>
+      </w:pPr>
+      <w:r>
         <w:rPr>
           <w:rFonts w:ascii="Times New Roman" w:hAnsi="Times New Roman" w:cs="Times New Roman"/>
           <w:color w:val="000000"/>
@@ -589,7 +584,8 @@
           <w:szCs w:val="38"/>
           <w:lang w:eastAsia="en-IN"/>
         </w:rPr>
-      </w:pPr>
+        <w:t>SRMIST</w:t>
+      </w:r>
       <w:r>
         <w:rPr>
           <w:rFonts w:ascii="Times New Roman" w:hAnsi="Times New Roman" w:cs="Times New Roman"/>
@@ -598,38 +594,6 @@
           <w:szCs w:val="38"/>
           <w:lang w:eastAsia="en-IN"/>
         </w:rPr>
-        <w:t>Assistant Professor, DSBS</w:t>
-      </w:r>
-    </w:p>
-    <w:p>
-      <w:pPr>
-        <w:jc w:val="center"/>
-        <w:rPr>
-          <w:rFonts w:ascii="Times New Roman" w:hAnsi="Times New Roman" w:cs="Times New Roman"/>
-          <w:color w:val="000000"/>
-          <w:sz w:val="38"/>
-          <w:szCs w:val="38"/>
-          <w:lang w:eastAsia="en-IN"/>
-        </w:rPr>
-      </w:pPr>
-      <w:r>
-        <w:rPr>
-          <w:rFonts w:ascii="Times New Roman" w:hAnsi="Times New Roman" w:cs="Times New Roman"/>
-          <w:color w:val="000000"/>
-          <w:sz w:val="38"/>
-          <w:szCs w:val="38"/>
-          <w:lang w:eastAsia="en-IN"/>
-        </w:rPr>
-        <w:t>SRMIST</w:t>
-      </w:r>
-      <w:r>
-        <w:rPr>
-          <w:rFonts w:ascii="Times New Roman" w:hAnsi="Times New Roman" w:cs="Times New Roman"/>
-          <w:color w:val="000000"/>
-          <w:sz w:val="38"/>
-          <w:szCs w:val="38"/>
-          <w:lang w:eastAsia="en-IN"/>
-        </w:rPr>
         <w:t xml:space="preserve"> </w:t>
       </w:r>
     </w:p>
@@ -654,6 +618,68 @@
         <w:lastRenderedPageBreak/>
         <w:t>SRM INSTITUTE OF SCIENCE AND TECHNOLOGY</w:t>
       </w:r>
+      <w:r>
+        <w:rPr>
+          <w:rFonts w:ascii="Times New Roman" w:hAnsi="Times New Roman" w:cs="Times New Roman"/>
+          <w:noProof/>
+        </w:rPr>
+        <w:drawing>
+          <wp:anchor distT="0" distB="0" distL="114300" distR="114300" simplePos="0" relativeHeight="251674624" behindDoc="0" locked="0" layoutInCell="1" allowOverlap="1" wp14:anchorId="00F532E1" wp14:editId="068E5518">
+            <wp:simplePos x="0" y="0"/>
+            <wp:positionH relativeFrom="margin">
+              <wp:align>center</wp:align>
+            </wp:positionH>
+            <wp:positionV relativeFrom="page">
+              <wp:posOffset>1033871</wp:posOffset>
+            </wp:positionV>
+            <wp:extent cx="2674620" cy="1485900"/>
+            <wp:effectExtent l="0" t="0" r="0" b="0"/>
+            <wp:wrapTopAndBottom/>
+            <wp:docPr id="18" name="Picture 18"/>
+            <wp:cNvGraphicFramePr>
+              <a:graphicFrameLocks xmlns:a="http://schemas.openxmlformats.org/drawingml/2006/main" noChangeAspect="1"/>
+            </wp:cNvGraphicFramePr>
+            <a:graphic xmlns:a="http://schemas.openxmlformats.org/drawingml/2006/main">
+              <a:graphicData uri="http://schemas.openxmlformats.org/drawingml/2006/picture">
+                <pic:pic xmlns:pic="http://schemas.openxmlformats.org/drawingml/2006/picture">
+                  <pic:nvPicPr>
+                    <pic:cNvPr id="0" name="Picture 1"/>
+                    <pic:cNvPicPr>
+                      <a:picLocks noChangeAspect="1" noChangeArrowheads="1"/>
+                    </pic:cNvPicPr>
+                  </pic:nvPicPr>
+                  <pic:blipFill>
+                    <a:blip r:embed="rId7" cstate="print">
+                      <a:extLst>
+                        <a:ext uri="{28A0092B-C50C-407E-A947-70E740481C1C}">
+                          <a14:useLocalDpi xmlns:a14="http://schemas.microsoft.com/office/drawing/2010/main" val="0"/>
+                        </a:ext>
+                      </a:extLst>
+                    </a:blip>
+                    <a:srcRect/>
+                    <a:stretch>
+                      <a:fillRect/>
+                    </a:stretch>
+                  </pic:blipFill>
+                  <pic:spPr bwMode="auto">
+                    <a:xfrm>
+                      <a:off x="0" y="0"/>
+                      <a:ext cx="2674620" cy="1485900"/>
+                    </a:xfrm>
+                    <a:prstGeom prst="rect">
+                      <a:avLst/>
+                    </a:prstGeom>
+                    <a:noFill/>
+                    <a:ln>
+                      <a:noFill/>
+                    </a:ln>
+                  </pic:spPr>
+                </pic:pic>
+              </a:graphicData>
+            </a:graphic>
+          </wp:anchor>
+        </w:drawing>
+      </w:r>
     </w:p>
     <w:p>
       <w:pPr>
@@ -661,6 +687,38 @@
         <w:rPr>
           <w:rFonts w:ascii="Times New Roman" w:hAnsi="Times New Roman" w:cs="Times New Roman"/>
           <w:b/>
+          <w:sz w:val="2"/>
+          <w:szCs w:val="2"/>
+        </w:rPr>
+      </w:pPr>
+    </w:p>
+    <w:p>
+      <w:pPr>
+        <w:jc w:val="center"/>
+        <w:rPr>
+          <w:rFonts w:ascii="Times New Roman" w:hAnsi="Times New Roman" w:cs="Times New Roman"/>
+          <w:b/>
+          <w:sz w:val="44"/>
+          <w:szCs w:val="44"/>
+        </w:rPr>
+      </w:pPr>
+      <w:r>
+        <w:rPr>
+          <w:rFonts w:ascii="Times New Roman" w:hAnsi="Times New Roman" w:cs="Times New Roman"/>
+          <w:b/>
+          <w:sz w:val="24"/>
+          <w:szCs w:val="24"/>
+        </w:rPr>
+        <w:t>(Under Section 3 of UGC Act, 1956)</w:t>
+      </w:r>
+    </w:p>
+    <w:p>
+      <w:pPr>
+        <w:jc w:val="center"/>
+        <w:rPr>
+          <w:b/>
+          <w:sz w:val="30"/>
+          <w:szCs w:val="30"/>
         </w:rPr>
       </w:pPr>
     </w:p>
@@ -678,56 +736,11 @@
         <w:rPr>
           <w:rFonts w:ascii="Times New Roman" w:hAnsi="Times New Roman" w:cs="Times New Roman"/>
           <w:b/>
-        </w:rPr>
-        <w:t>(Under Section 3 of UGC Act, 1956)</w:t>
-      </w:r>
-    </w:p>
-    <w:p>
-      <w:pPr>
-        <w:jc w:val="center"/>
-        <w:rPr>
-          <w:b/>
-          <w:sz w:val="30"/>
-          <w:szCs w:val="30"/>
-        </w:rPr>
-      </w:pPr>
-    </w:p>
-    <w:p>
-      <w:pPr>
-        <w:jc w:val="center"/>
-        <w:rPr>
-          <w:rFonts w:ascii="Times New Roman" w:hAnsi="Times New Roman" w:cs="Times New Roman"/>
-          <w:b/>
           <w:sz w:val="40"/>
           <w:szCs w:val="40"/>
         </w:rPr>
-      </w:pPr>
-      <w:r>
-        <w:rPr>
-          <w:rFonts w:ascii="Times New Roman" w:hAnsi="Times New Roman" w:cs="Times New Roman"/>
-          <w:b/>
-          <w:sz w:val="40"/>
-          <w:szCs w:val="40"/>
-        </w:rPr>
         <w:t>BONAFIDE CERTIFICATE</w:t>
       </w:r>
-    </w:p>
-    <w:p>
-      <w:pPr>
-        <w:pBdr>
-          <w:top w:val="nil"/>
-          <w:left w:val="nil"/>
-          <w:bottom w:val="nil"/>
-          <w:right w:val="nil"/>
-          <w:between w:val="nil"/>
-        </w:pBdr>
-        <w:rPr>
-          <w:b/>
-          <w:color w:val="000000"/>
-          <w:sz w:val="32"/>
-          <w:szCs w:val="32"/>
-        </w:rPr>
-      </w:pPr>
     </w:p>
     <w:p>
       <w:pPr>
@@ -788,27 +801,7 @@
           <w:szCs w:val="36"/>
           <w:lang w:eastAsia="en-IN"/>
         </w:rPr>
-        <w:t>" is the bona</w:t>
-      </w:r>
-      <w:r>
-        <w:rPr>
-          <w:rFonts w:ascii="Times New Roman" w:hAnsi="Times New Roman" w:cs="Times New Roman"/>
-          <w:color w:val="000000"/>
-          <w:sz w:val="36"/>
-          <w:szCs w:val="36"/>
-          <w:lang w:eastAsia="en-IN"/>
-        </w:rPr>
-        <w:t xml:space="preserve"> </w:t>
-      </w:r>
-      <w:r>
-        <w:rPr>
-          <w:rFonts w:ascii="Times New Roman" w:hAnsi="Times New Roman" w:cs="Times New Roman"/>
-          <w:color w:val="000000"/>
-          <w:sz w:val="36"/>
-          <w:szCs w:val="36"/>
-          <w:lang w:eastAsia="en-IN"/>
-        </w:rPr>
-        <w:t xml:space="preserve">fide work of </w:t>
+        <w:t xml:space="preserve">" is the bona fide work of </w:t>
       </w:r>
       <w:r>
         <w:rPr>
@@ -844,19 +837,7 @@
           <w:szCs w:val="36"/>
           <w:lang w:eastAsia="en-IN"/>
         </w:rPr>
-        <w:t xml:space="preserve"> </w:t>
-      </w:r>
-      <w:r>
-        <w:rPr>
-          <w:rFonts w:ascii="Times New Roman" w:hAnsi="Times New Roman" w:cs="Times New Roman"/>
-          <w:b/>
-          <w:bCs/>
-          <w:color w:val="000000"/>
-          <w:sz w:val="36"/>
-          <w:szCs w:val="36"/>
-          <w:lang w:eastAsia="en-IN"/>
-        </w:rPr>
-        <w:t>Harshit Kumar (RA2111027010003)</w:t>
+        <w:t xml:space="preserve"> Harshit Kumar (RA2111027010003)</w:t>
       </w:r>
       <w:r>
         <w:rPr>
@@ -880,19 +861,7 @@
           <w:szCs w:val="36"/>
           <w:lang w:eastAsia="en-IN"/>
         </w:rPr>
-        <w:t xml:space="preserve"> </w:t>
-      </w:r>
-      <w:r>
-        <w:rPr>
-          <w:rFonts w:ascii="Times New Roman" w:hAnsi="Times New Roman" w:cs="Times New Roman"/>
-          <w:b/>
-          <w:bCs/>
-          <w:color w:val="000000"/>
-          <w:sz w:val="36"/>
-          <w:szCs w:val="36"/>
-          <w:lang w:eastAsia="en-IN"/>
-        </w:rPr>
-        <w:t>Safal Mehrotra (RA2111027010006)</w:t>
+        <w:t xml:space="preserve"> Safal Mehrotra (RA2111027010006)</w:t>
       </w:r>
       <w:r>
         <w:rPr>
@@ -916,57 +885,7 @@
           <w:szCs w:val="36"/>
           <w:lang w:eastAsia="en-IN"/>
         </w:rPr>
-        <w:t xml:space="preserve"> </w:t>
-      </w:r>
-      <w:r>
-        <w:rPr>
-          <w:rFonts w:ascii="Times New Roman" w:hAnsi="Times New Roman" w:cs="Times New Roman"/>
-          <w:b/>
-          <w:bCs/>
-          <w:color w:val="000000"/>
-          <w:sz w:val="36"/>
-          <w:szCs w:val="36"/>
-          <w:lang w:eastAsia="en-IN"/>
-        </w:rPr>
-        <w:t xml:space="preserve">Syed Adnan </w:t>
-      </w:r>
-      <w:proofErr w:type="spellStart"/>
-      <w:r>
-        <w:rPr>
-          <w:rFonts w:ascii="Times New Roman" w:hAnsi="Times New Roman" w:cs="Times New Roman"/>
-          <w:b/>
-          <w:bCs/>
-          <w:color w:val="000000"/>
-          <w:sz w:val="36"/>
-          <w:szCs w:val="36"/>
-          <w:lang w:eastAsia="en-IN"/>
-        </w:rPr>
-        <w:t>Hussainy</w:t>
-      </w:r>
-      <w:proofErr w:type="spellEnd"/>
-      <w:r>
-        <w:rPr>
-          <w:rFonts w:ascii="Times New Roman" w:hAnsi="Times New Roman" w:cs="Times New Roman"/>
-          <w:b/>
-          <w:bCs/>
-          <w:color w:val="000000"/>
-          <w:sz w:val="36"/>
-          <w:szCs w:val="36"/>
-          <w:lang w:eastAsia="en-IN"/>
-        </w:rPr>
-        <w:t xml:space="preserve"> (RA2111027010008)</w:t>
-      </w:r>
-      <w:r>
-        <w:rPr>
-          <w:rFonts w:ascii="Times New Roman" w:hAnsi="Times New Roman" w:cs="Times New Roman"/>
-          <w:b/>
-          <w:bCs/>
-          <w:color w:val="000000"/>
-          <w:sz w:val="36"/>
-          <w:szCs w:val="36"/>
-          <w:lang w:eastAsia="en-IN"/>
-        </w:rPr>
-        <w:t xml:space="preserve"> </w:t>
+        <w:t xml:space="preserve"> Syed Adnan Hussainy (RA2111027010008) </w:t>
       </w:r>
       <w:r>
         <w:rPr>
@@ -1017,42 +936,6 @@
     </w:p>
     <w:p>
       <w:pPr>
-        <w:jc w:val="center"/>
-        <w:rPr>
-          <w:rFonts w:ascii="Times New Roman" w:hAnsi="Times New Roman" w:cs="Times New Roman"/>
-          <w:color w:val="000000"/>
-          <w:sz w:val="36"/>
-          <w:szCs w:val="36"/>
-          <w:lang w:eastAsia="en-IN"/>
-        </w:rPr>
-      </w:pPr>
-    </w:p>
-    <w:p>
-      <w:pPr>
-        <w:jc w:val="center"/>
-        <w:rPr>
-          <w:rFonts w:ascii="Times New Roman" w:hAnsi="Times New Roman" w:cs="Times New Roman"/>
-          <w:color w:val="000000"/>
-          <w:sz w:val="36"/>
-          <w:szCs w:val="36"/>
-          <w:lang w:eastAsia="en-IN"/>
-        </w:rPr>
-      </w:pPr>
-    </w:p>
-    <w:p>
-      <w:pPr>
-        <w:jc w:val="center"/>
-        <w:rPr>
-          <w:rFonts w:ascii="Times New Roman" w:hAnsi="Times New Roman" w:cs="Times New Roman"/>
-          <w:color w:val="000000"/>
-          <w:sz w:val="36"/>
-          <w:szCs w:val="36"/>
-          <w:lang w:eastAsia="en-IN"/>
-        </w:rPr>
-      </w:pPr>
-    </w:p>
-    <w:p>
-      <w:pPr>
         <w:jc w:val="right"/>
         <w:rPr>
           <w:rFonts w:ascii="Times New Roman" w:hAnsi="Times New Roman" w:cs="Times New Roman"/>
@@ -1062,6 +945,18 @@
           <w:lang w:eastAsia="en-IN"/>
         </w:rPr>
       </w:pPr>
+    </w:p>
+    <w:p>
+      <w:pPr>
+        <w:jc w:val="right"/>
+        <w:rPr>
+          <w:rFonts w:ascii="Times New Roman" w:hAnsi="Times New Roman" w:cs="Times New Roman"/>
+          <w:color w:val="000000"/>
+          <w:sz w:val="36"/>
+          <w:szCs w:val="36"/>
+          <w:lang w:eastAsia="en-IN"/>
+        </w:rPr>
+      </w:pPr>
       <w:r>
         <w:rPr>
           <w:rFonts w:ascii="Times New Roman" w:hAnsi="Times New Roman" w:cs="Times New Roman"/>
@@ -1075,19 +970,6 @@
     </w:p>
     <w:p>
       <w:pPr>
-        <w:jc w:val="right"/>
-        <w:rPr>
-          <w:rFonts w:ascii="Times New Roman" w:hAnsi="Times New Roman" w:cs="Times New Roman"/>
-          <w:color w:val="000000"/>
-          <w:sz w:val="36"/>
-          <w:szCs w:val="36"/>
-          <w:lang w:eastAsia="en-IN"/>
-        </w:rPr>
-      </w:pPr>
-    </w:p>
-    <w:p>
-      <w:pPr>
-        <w:jc w:val="right"/>
         <w:rPr>
           <w:rFonts w:ascii="Times New Roman" w:hAnsi="Times New Roman" w:cs="Times New Roman"/>
           <w:color w:val="000000"/>
@@ -1108,7 +990,6 @@
           <w:lang w:eastAsia="en-IN"/>
         </w:rPr>
       </w:pPr>
-      <w:proofErr w:type="spellStart"/>
       <w:r>
         <w:rPr>
           <w:rFonts w:ascii="Times New Roman" w:hAnsi="Times New Roman" w:cs="Times New Roman"/>
@@ -1117,10 +998,12 @@
           <w:szCs w:val="38"/>
           <w:lang w:eastAsia="en-IN"/>
         </w:rPr>
-        <w:t>Dr.</w:t>
-      </w:r>
-      <w:proofErr w:type="spellEnd"/>
-      <w:r>
+        <w:t>Dr. R. Jayaraj</w:t>
+      </w:r>
+    </w:p>
+    <w:p>
+      <w:pPr>
+        <w:jc w:val="right"/>
         <w:rPr>
           <w:rFonts w:ascii="Times New Roman" w:hAnsi="Times New Roman" w:cs="Times New Roman"/>
           <w:color w:val="000000"/>
@@ -1128,9 +1011,7 @@
           <w:szCs w:val="38"/>
           <w:lang w:eastAsia="en-IN"/>
         </w:rPr>
-        <w:t xml:space="preserve"> R. </w:t>
-      </w:r>
-      <w:proofErr w:type="spellStart"/>
+      </w:pPr>
       <w:r>
         <w:rPr>
           <w:rFonts w:ascii="Times New Roman" w:hAnsi="Times New Roman" w:cs="Times New Roman"/>
@@ -1139,9 +1020,8 @@
           <w:szCs w:val="38"/>
           <w:lang w:eastAsia="en-IN"/>
         </w:rPr>
-        <w:t>Jayaraj</w:t>
-      </w:r>
-      <w:proofErr w:type="spellEnd"/>
+        <w:t>Assistant Professor</w:t>
+      </w:r>
     </w:p>
     <w:p>
       <w:pPr>
@@ -1162,7 +1042,7 @@
           <w:szCs w:val="38"/>
           <w:lang w:eastAsia="en-IN"/>
         </w:rPr>
-        <w:t>Assistant Professor</w:t>
+        <w:t>DSBS</w:t>
       </w:r>
     </w:p>
     <w:p>
@@ -1184,12 +1064,11 @@
           <w:szCs w:val="38"/>
           <w:lang w:eastAsia="en-IN"/>
         </w:rPr>
-        <w:t>DSBS</w:t>
-      </w:r>
-    </w:p>
-    <w:p>
-      <w:pPr>
-        <w:jc w:val="right"/>
+        <w:t>SRM Institute of Science and Technology</w:t>
+      </w:r>
+    </w:p>
+    <w:p>
+      <w:pPr>
         <w:rPr>
           <w:rFonts w:ascii="Times New Roman" w:hAnsi="Times New Roman" w:cs="Times New Roman"/>
           <w:color w:val="000000"/>
@@ -1198,32 +1077,9 @@
           <w:lang w:eastAsia="en-IN"/>
         </w:rPr>
       </w:pPr>
-      <w:r>
-        <w:rPr>
-          <w:rFonts w:ascii="Times New Roman" w:hAnsi="Times New Roman" w:cs="Times New Roman"/>
-          <w:color w:val="000000"/>
-          <w:sz w:val="38"/>
-          <w:szCs w:val="38"/>
-          <w:lang w:eastAsia="en-IN"/>
-        </w:rPr>
-        <w:t>SRM Institute of Science and Technology</w:t>
-      </w:r>
-    </w:p>
-    <w:p>
-      <w:pPr>
-        <w:jc w:val="right"/>
-        <w:rPr>
-          <w:rFonts w:ascii="Times New Roman" w:hAnsi="Times New Roman" w:cs="Times New Roman"/>
-          <w:color w:val="000000"/>
-          <w:sz w:val="38"/>
-          <w:szCs w:val="38"/>
-          <w:lang w:eastAsia="en-IN"/>
-        </w:rPr>
-      </w:pPr>
-    </w:p>
-    <w:p>
-      <w:pPr>
-        <w:jc w:val="center"/>
+    </w:p>
+    <w:p>
+      <w:pPr>
         <w:rPr>
           <w:rFonts w:ascii="Times New Roman" w:hAnsi="Times New Roman" w:cs="Times New Roman"/>
           <w:color w:val="000000"/>
@@ -1295,7 +1151,6 @@
         </w:rPr>
         <w:t xml:space="preserve">We express our heartfelt thanks to our </w:t>
       </w:r>
-      <w:proofErr w:type="spellStart"/>
       <w:r>
         <w:rPr>
           <w:rFonts w:ascii="Times New Roman" w:hAnsi="Times New Roman" w:cs="Times New Roman"/>
@@ -1306,7 +1161,6 @@
         </w:rPr>
         <w:t>honorable</w:t>
       </w:r>
-      <w:proofErr w:type="spellEnd"/>
       <w:r>
         <w:rPr>
           <w:rFonts w:ascii="Times New Roman" w:hAnsi="Times New Roman" w:cs="Times New Roman"/>
@@ -1327,33 +1181,27 @@
           <w:szCs w:val="38"/>
           <w:lang w:eastAsia="en-IN"/>
         </w:rPr>
-        <w:t xml:space="preserve">Vice Chancellor </w:t>
-      </w:r>
-      <w:proofErr w:type="spellStart"/>
-      <w:r>
-        <w:rPr>
-          <w:rFonts w:ascii="Times New Roman" w:hAnsi="Times New Roman" w:cs="Times New Roman"/>
-          <w:b/>
-          <w:bCs/>
+        <w:t>Vice Chancellor Dr. C. MUTHAMIZHCHELVAN</w:t>
+      </w:r>
+      <w:r>
+        <w:rPr>
+          <w:rFonts w:ascii="Times New Roman" w:hAnsi="Times New Roman" w:cs="Times New Roman"/>
           <w:color w:val="000000"/>
           <w:sz w:val="38"/>
           <w:szCs w:val="38"/>
           <w:lang w:eastAsia="en-IN"/>
         </w:rPr>
-        <w:t>Dr.</w:t>
-      </w:r>
-      <w:proofErr w:type="spellEnd"/>
-      <w:r>
-        <w:rPr>
-          <w:rFonts w:ascii="Times New Roman" w:hAnsi="Times New Roman" w:cs="Times New Roman"/>
-          <w:b/>
-          <w:bCs/>
+        <w:t xml:space="preserve">, for being the beacon in all our </w:t>
+      </w:r>
+      <w:r>
+        <w:rPr>
+          <w:rFonts w:ascii="Times New Roman" w:hAnsi="Times New Roman" w:cs="Times New Roman"/>
           <w:color w:val="000000"/>
           <w:sz w:val="38"/>
           <w:szCs w:val="38"/>
           <w:lang w:eastAsia="en-IN"/>
         </w:rPr>
-        <w:t xml:space="preserve"> C. MUTHAMIZHCHELVAN</w:t>
+        <w:t>endeavors</w:t>
       </w:r>
       <w:r>
         <w:rPr>
@@ -1363,10 +1211,12 @@
           <w:szCs w:val="38"/>
           <w:lang w:eastAsia="en-IN"/>
         </w:rPr>
-        <w:t xml:space="preserve">, for being the beacon in all our </w:t>
-      </w:r>
-      <w:proofErr w:type="spellStart"/>
-      <w:r>
+        <w:t>.</w:t>
+      </w:r>
+    </w:p>
+    <w:p>
+      <w:pPr>
+        <w:jc w:val="center"/>
         <w:rPr>
           <w:rFonts w:ascii="Times New Roman" w:hAnsi="Times New Roman" w:cs="Times New Roman"/>
           <w:color w:val="000000"/>
@@ -1374,9 +1224,7 @@
           <w:szCs w:val="38"/>
           <w:lang w:eastAsia="en-IN"/>
         </w:rPr>
-        <w:t>endeavors</w:t>
-      </w:r>
-      <w:proofErr w:type="spellEnd"/>
+      </w:pPr>
       <w:r>
         <w:rPr>
           <w:rFonts w:ascii="Times New Roman" w:hAnsi="Times New Roman" w:cs="Times New Roman"/>
@@ -1385,20 +1233,20 @@
           <w:szCs w:val="38"/>
           <w:lang w:eastAsia="en-IN"/>
         </w:rPr>
-        <w:t>.</w:t>
-      </w:r>
-    </w:p>
-    <w:p>
-      <w:pPr>
-        <w:jc w:val="center"/>
-        <w:rPr>
-          <w:rFonts w:ascii="Times New Roman" w:hAnsi="Times New Roman" w:cs="Times New Roman"/>
+        <w:t xml:space="preserve">We would like to express my warmth of gratitude to our </w:t>
+      </w:r>
+      <w:r>
+        <w:rPr>
+          <w:rFonts w:ascii="Times New Roman" w:hAnsi="Times New Roman" w:cs="Times New Roman"/>
+          <w:b/>
+          <w:bCs/>
           <w:color w:val="000000"/>
           <w:sz w:val="38"/>
           <w:szCs w:val="38"/>
           <w:lang w:eastAsia="en-IN"/>
         </w:rPr>
-      </w:pPr>
+        <w:t>Registrar Dr. S. Ponnusamy</w:t>
+      </w:r>
       <w:r>
         <w:rPr>
           <w:rFonts w:ascii="Times New Roman" w:hAnsi="Times New Roman" w:cs="Times New Roman"/>
@@ -1407,34 +1255,30 @@
           <w:szCs w:val="38"/>
           <w:lang w:eastAsia="en-IN"/>
         </w:rPr>
-        <w:t xml:space="preserve">We would like to express my warmth of gratitude to our </w:t>
-      </w:r>
-      <w:r>
-        <w:rPr>
-          <w:rFonts w:ascii="Times New Roman" w:hAnsi="Times New Roman" w:cs="Times New Roman"/>
-          <w:b/>
-          <w:bCs/>
+        <w:t>, for his encouragement</w:t>
+      </w:r>
+    </w:p>
+    <w:p>
+      <w:pPr>
+        <w:jc w:val="center"/>
+        <w:rPr>
+          <w:rFonts w:ascii="Times New Roman" w:hAnsi="Times New Roman" w:cs="Times New Roman"/>
           <w:color w:val="000000"/>
           <w:sz w:val="38"/>
           <w:szCs w:val="38"/>
           <w:lang w:eastAsia="en-IN"/>
         </w:rPr>
-        <w:t xml:space="preserve">Registrar </w:t>
-      </w:r>
-      <w:proofErr w:type="spellStart"/>
-      <w:r>
-        <w:rPr>
-          <w:rFonts w:ascii="Times New Roman" w:hAnsi="Times New Roman" w:cs="Times New Roman"/>
-          <w:b/>
-          <w:bCs/>
+      </w:pPr>
+      <w:r>
+        <w:rPr>
+          <w:rFonts w:ascii="Times New Roman" w:hAnsi="Times New Roman" w:cs="Times New Roman"/>
           <w:color w:val="000000"/>
           <w:sz w:val="38"/>
           <w:szCs w:val="38"/>
           <w:lang w:eastAsia="en-IN"/>
         </w:rPr>
-        <w:t>Dr.</w:t>
-      </w:r>
-      <w:proofErr w:type="spellEnd"/>
+        <w:t xml:space="preserve">We express our profound gratitude to our </w:t>
+      </w:r>
       <w:r>
         <w:rPr>
           <w:rFonts w:ascii="Times New Roman" w:hAnsi="Times New Roman" w:cs="Times New Roman"/>
@@ -1445,9 +1289,8 @@
           <w:szCs w:val="38"/>
           <w:lang w:eastAsia="en-IN"/>
         </w:rPr>
-        <w:t xml:space="preserve"> S. </w:t>
-      </w:r>
-      <w:proofErr w:type="spellStart"/>
+        <w:t xml:space="preserve">Dean (College of Engineering and Technology) Dr. T. </w:t>
+      </w:r>
       <w:r>
         <w:rPr>
           <w:rFonts w:ascii="Times New Roman" w:hAnsi="Times New Roman" w:cs="Times New Roman"/>
@@ -1458,9 +1301,8 @@
           <w:szCs w:val="38"/>
           <w:lang w:eastAsia="en-IN"/>
         </w:rPr>
-        <w:t>Ponnusamy</w:t>
-      </w:r>
-      <w:proofErr w:type="spellEnd"/>
+        <w:t>V. Gopal</w:t>
+      </w:r>
       <w:r>
         <w:rPr>
           <w:rFonts w:ascii="Times New Roman" w:hAnsi="Times New Roman" w:cs="Times New Roman"/>
@@ -1469,7 +1311,7 @@
           <w:szCs w:val="38"/>
           <w:lang w:eastAsia="en-IN"/>
         </w:rPr>
-        <w:t>, for his encouragement</w:t>
+        <w:t>, for bringing out novelty in all executions.</w:t>
       </w:r>
     </w:p>
     <w:p>
@@ -1491,72 +1333,61 @@
           <w:szCs w:val="38"/>
           <w:lang w:eastAsia="en-IN"/>
         </w:rPr>
-        <w:t xml:space="preserve">We express our profound gratitude to our </w:t>
-      </w:r>
-      <w:r>
-        <w:rPr>
-          <w:rFonts w:ascii="Times New Roman" w:hAnsi="Times New Roman" w:cs="Times New Roman"/>
-          <w:b/>
-          <w:bCs/>
+        <w:t xml:space="preserve">We would like to express </w:t>
+      </w:r>
+      <w:r>
+        <w:rPr>
+          <w:rFonts w:ascii="Times New Roman" w:hAnsi="Times New Roman" w:cs="Times New Roman"/>
           <w:color w:val="000000"/>
           <w:sz w:val="38"/>
           <w:szCs w:val="38"/>
           <w:lang w:eastAsia="en-IN"/>
         </w:rPr>
-        <w:t xml:space="preserve">Dean (College of Engineering and Technology) </w:t>
-      </w:r>
-      <w:proofErr w:type="spellStart"/>
-      <w:r>
-        <w:rPr>
-          <w:rFonts w:ascii="Times New Roman" w:hAnsi="Times New Roman" w:cs="Times New Roman"/>
-          <w:b/>
-          <w:bCs/>
+        <w:t>our</w:t>
+      </w:r>
+      <w:r>
+        <w:rPr>
+          <w:rFonts w:ascii="Times New Roman" w:hAnsi="Times New Roman" w:cs="Times New Roman"/>
           <w:color w:val="000000"/>
           <w:sz w:val="38"/>
           <w:szCs w:val="38"/>
           <w:lang w:eastAsia="en-IN"/>
         </w:rPr>
-        <w:t>Dr.</w:t>
-      </w:r>
-      <w:proofErr w:type="spellEnd"/>
-      <w:r>
-        <w:rPr>
-          <w:rFonts w:ascii="Times New Roman" w:hAnsi="Times New Roman" w:cs="Times New Roman"/>
-          <w:b/>
-          <w:bCs/>
+        <w:t xml:space="preserve"> heartfelt thanks to </w:t>
+      </w:r>
+      <w:r>
+        <w:rPr>
+          <w:rFonts w:ascii="Times New Roman" w:hAnsi="Times New Roman" w:cs="Times New Roman"/>
           <w:color w:val="000000"/>
           <w:sz w:val="38"/>
           <w:szCs w:val="38"/>
           <w:lang w:eastAsia="en-IN"/>
         </w:rPr>
-        <w:t xml:space="preserve"> T. </w:t>
-      </w:r>
-      <w:r>
-        <w:rPr>
-          <w:rFonts w:ascii="Times New Roman" w:hAnsi="Times New Roman" w:cs="Times New Roman"/>
-          <w:b/>
-          <w:bCs/>
+        <w:t xml:space="preserve">the </w:t>
+      </w:r>
+      <w:r>
+        <w:rPr>
+          <w:rFonts w:ascii="Times New Roman" w:hAnsi="Times New Roman" w:cs="Times New Roman"/>
           <w:color w:val="000000"/>
           <w:sz w:val="38"/>
           <w:szCs w:val="38"/>
           <w:lang w:eastAsia="en-IN"/>
         </w:rPr>
-        <w:t>V. Gopal</w:t>
-      </w:r>
-      <w:r>
-        <w:rPr>
-          <w:rFonts w:ascii="Times New Roman" w:hAnsi="Times New Roman" w:cs="Times New Roman"/>
+        <w:t xml:space="preserve">Chairperson, School of Computing </w:t>
+      </w:r>
+      <w:r>
+        <w:rPr>
+          <w:rFonts w:ascii="Times New Roman" w:hAnsi="Times New Roman" w:cs="Times New Roman"/>
+          <w:b/>
+          <w:bCs/>
           <w:color w:val="000000"/>
           <w:sz w:val="38"/>
           <w:szCs w:val="38"/>
           <w:lang w:eastAsia="en-IN"/>
         </w:rPr>
-        <w:t>, for bringing out novelty in all executions.</w:t>
-      </w:r>
-    </w:p>
-    <w:p>
-      <w:pPr>
-        <w:jc w:val="center"/>
+        <w:t>Dr. Revathi Venkataraman</w:t>
+      </w:r>
+      <w:r>
         <w:rPr>
           <w:rFonts w:ascii="Times New Roman" w:hAnsi="Times New Roman" w:cs="Times New Roman"/>
           <w:color w:val="000000"/>
@@ -1564,8 +1395,12 @@
           <w:szCs w:val="38"/>
           <w:lang w:eastAsia="en-IN"/>
         </w:rPr>
-      </w:pPr>
-      <w:r>
+        <w:t>, for imparting confidence to complete my course project</w:t>
+      </w:r>
+    </w:p>
+    <w:p>
+      <w:pPr>
+        <w:jc w:val="center"/>
         <w:rPr>
           <w:rFonts w:ascii="Times New Roman" w:hAnsi="Times New Roman" w:cs="Times New Roman"/>
           <w:color w:val="000000"/>
@@ -1573,8 +1408,7 @@
           <w:szCs w:val="38"/>
           <w:lang w:eastAsia="en-IN"/>
         </w:rPr>
-        <w:t xml:space="preserve">We would like to express </w:t>
-      </w:r>
+      </w:pPr>
       <w:r>
         <w:rPr>
           <w:rFonts w:ascii="Times New Roman" w:hAnsi="Times New Roman" w:cs="Times New Roman"/>
@@ -1583,7 +1417,7 @@
           <w:szCs w:val="38"/>
           <w:lang w:eastAsia="en-IN"/>
         </w:rPr>
-        <w:t>our</w:t>
+        <w:t xml:space="preserve">We wish to express </w:t>
       </w:r>
       <w:r>
         <w:rPr>
@@ -1593,7 +1427,7 @@
           <w:szCs w:val="38"/>
           <w:lang w:eastAsia="en-IN"/>
         </w:rPr>
-        <w:t xml:space="preserve"> heartfelt thanks to </w:t>
+        <w:t>our</w:t>
       </w:r>
       <w:r>
         <w:rPr>
@@ -1603,43 +1437,39 @@
           <w:szCs w:val="38"/>
           <w:lang w:eastAsia="en-IN"/>
         </w:rPr>
-        <w:t xml:space="preserve">the </w:t>
-      </w:r>
-      <w:r>
-        <w:rPr>
-          <w:rFonts w:ascii="Times New Roman" w:hAnsi="Times New Roman" w:cs="Times New Roman"/>
+        <w:t xml:space="preserve"> sincere thanks to Course Audit Professor </w:t>
+      </w:r>
+      <w:r>
+        <w:rPr>
+          <w:rFonts w:ascii="Times New Roman" w:hAnsi="Times New Roman" w:cs="Times New Roman"/>
+          <w:b/>
+          <w:bCs/>
           <w:color w:val="000000"/>
           <w:sz w:val="38"/>
           <w:szCs w:val="38"/>
           <w:lang w:eastAsia="en-IN"/>
         </w:rPr>
-        <w:t xml:space="preserve">Chairperson, School of Computing </w:t>
-      </w:r>
-      <w:proofErr w:type="spellStart"/>
-      <w:r>
-        <w:rPr>
-          <w:rFonts w:ascii="Times New Roman" w:hAnsi="Times New Roman" w:cs="Times New Roman"/>
-          <w:b/>
-          <w:bCs/>
+        <w:t>Dr.Annapurani Panaiyappan,</w:t>
+      </w:r>
+      <w:r>
+        <w:rPr>
+          <w:rFonts w:ascii="Times New Roman" w:hAnsi="Times New Roman" w:cs="Times New Roman"/>
           <w:color w:val="000000"/>
           <w:sz w:val="38"/>
           <w:szCs w:val="38"/>
           <w:lang w:eastAsia="en-IN"/>
         </w:rPr>
-        <w:t>Dr.</w:t>
-      </w:r>
-      <w:proofErr w:type="spellEnd"/>
-      <w:r>
-        <w:rPr>
-          <w:rFonts w:ascii="Times New Roman" w:hAnsi="Times New Roman" w:cs="Times New Roman"/>
-          <w:b/>
-          <w:bCs/>
+        <w:t xml:space="preserve"> Professor and Head, Department of Networking and Communications</w:t>
+      </w:r>
+      <w:r>
+        <w:rPr>
+          <w:rFonts w:ascii="Times New Roman" w:hAnsi="Times New Roman" w:cs="Times New Roman"/>
           <w:color w:val="000000"/>
           <w:sz w:val="38"/>
           <w:szCs w:val="38"/>
           <w:lang w:eastAsia="en-IN"/>
         </w:rPr>
-        <w:t xml:space="preserve"> Revathi Venkataraman</w:t>
+        <w:t>,</w:t>
       </w:r>
       <w:r>
         <w:rPr>
@@ -1649,9 +1479,12 @@
           <w:szCs w:val="38"/>
           <w:lang w:eastAsia="en-IN"/>
         </w:rPr>
-        <w:t xml:space="preserve">, for imparting </w:t>
-      </w:r>
-      <w:r>
+        <w:t xml:space="preserve"> and Course Coordinators for their constant encouragement and support.</w:t>
+      </w:r>
+    </w:p>
+    <w:p>
+      <w:pPr>
+        <w:jc w:val="center"/>
         <w:rPr>
           <w:rFonts w:ascii="Times New Roman" w:hAnsi="Times New Roman" w:cs="Times New Roman"/>
           <w:color w:val="000000"/>
@@ -1659,8 +1492,7 @@
           <w:szCs w:val="38"/>
           <w:lang w:eastAsia="en-IN"/>
         </w:rPr>
-        <w:t>confidence to</w:t>
-      </w:r>
+      </w:pPr>
       <w:r>
         <w:rPr>
           <w:rFonts w:ascii="Times New Roman" w:hAnsi="Times New Roman" w:cs="Times New Roman"/>
@@ -1669,12 +1501,9 @@
           <w:szCs w:val="38"/>
           <w:lang w:eastAsia="en-IN"/>
         </w:rPr>
-        <w:t xml:space="preserve"> complete my course project</w:t>
-      </w:r>
-    </w:p>
-    <w:p>
-      <w:pPr>
-        <w:jc w:val="center"/>
+        <w:t xml:space="preserve">We are highly thankful to our Course project </w:t>
+      </w:r>
+      <w:r>
         <w:rPr>
           <w:rFonts w:ascii="Times New Roman" w:hAnsi="Times New Roman" w:cs="Times New Roman"/>
           <w:color w:val="000000"/>
@@ -1682,16 +1511,19 @@
           <w:szCs w:val="38"/>
           <w:lang w:eastAsia="en-IN"/>
         </w:rPr>
-      </w:pPr>
-      <w:r>
-        <w:rPr>
-          <w:rFonts w:ascii="Times New Roman" w:hAnsi="Times New Roman" w:cs="Times New Roman"/>
+        <w:t xml:space="preserve">Faculty </w:t>
+      </w:r>
+      <w:r>
+        <w:rPr>
+          <w:rFonts w:ascii="Times New Roman" w:hAnsi="Times New Roman" w:cs="Times New Roman"/>
+          <w:b/>
+          <w:bCs/>
           <w:color w:val="000000"/>
           <w:sz w:val="38"/>
           <w:szCs w:val="38"/>
           <w:lang w:eastAsia="en-IN"/>
         </w:rPr>
-        <w:t xml:space="preserve">We wish to express </w:t>
+        <w:t>Dr. R Jayaraj,</w:t>
       </w:r>
       <w:r>
         <w:rPr>
@@ -1701,7 +1533,7 @@
           <w:szCs w:val="38"/>
           <w:lang w:eastAsia="en-IN"/>
         </w:rPr>
-        <w:t>our</w:t>
+        <w:t xml:space="preserve"> Assistant Professor</w:t>
       </w:r>
       <w:r>
         <w:rPr>
@@ -1711,10 +1543,8 @@
           <w:szCs w:val="38"/>
           <w:lang w:eastAsia="en-IN"/>
         </w:rPr>
-        <w:t xml:space="preserve"> sincere thanks to Course Audit Professor </w:t>
-      </w:r>
-      <w:proofErr w:type="spellStart"/>
-      <w:proofErr w:type="gramStart"/>
+        <w:t xml:space="preserve">, </w:t>
+      </w:r>
       <w:r>
         <w:rPr>
           <w:rFonts w:ascii="Times New Roman" w:hAnsi="Times New Roman" w:cs="Times New Roman"/>
@@ -1723,10 +1553,8 @@
           <w:szCs w:val="38"/>
           <w:lang w:eastAsia="en-IN"/>
         </w:rPr>
-        <w:t>Dr.Annapurani</w:t>
-      </w:r>
-      <w:proofErr w:type="spellEnd"/>
-      <w:proofErr w:type="gramEnd"/>
+        <w:t>Data Science and Business Systems</w:t>
+      </w:r>
       <w:r>
         <w:rPr>
           <w:rFonts w:ascii="Times New Roman" w:hAnsi="Times New Roman" w:cs="Times New Roman"/>
@@ -1735,9 +1563,8 @@
           <w:szCs w:val="38"/>
           <w:lang w:eastAsia="en-IN"/>
         </w:rPr>
-        <w:t xml:space="preserve">  </w:t>
-      </w:r>
-      <w:proofErr w:type="spellStart"/>
+        <w:t xml:space="preserve"> </w:t>
+      </w:r>
       <w:r>
         <w:rPr>
           <w:rFonts w:ascii="Times New Roman" w:hAnsi="Times New Roman" w:cs="Times New Roman"/>
@@ -1746,9 +1573,8 @@
           <w:szCs w:val="38"/>
           <w:lang w:eastAsia="en-IN"/>
         </w:rPr>
-        <w:t>Panaiyappan</w:t>
-      </w:r>
-      <w:proofErr w:type="spellEnd"/>
+        <w:t>for</w:t>
+      </w:r>
       <w:r>
         <w:rPr>
           <w:rFonts w:ascii="Times New Roman" w:hAnsi="Times New Roman" w:cs="Times New Roman"/>
@@ -1757,7 +1583,7 @@
           <w:szCs w:val="38"/>
           <w:lang w:eastAsia="en-IN"/>
         </w:rPr>
-        <w:t>, Professor and Head, Department of Networking and Communications</w:t>
+        <w:t xml:space="preserve"> </w:t>
       </w:r>
       <w:r>
         <w:rPr>
@@ -1767,7 +1593,7 @@
           <w:szCs w:val="38"/>
           <w:lang w:eastAsia="en-IN"/>
         </w:rPr>
-        <w:t>,</w:t>
+        <w:t>his assistance, timely suggestion</w:t>
       </w:r>
       <w:r>
         <w:rPr>
@@ -1777,12 +1603,9 @@
           <w:szCs w:val="38"/>
           <w:lang w:eastAsia="en-IN"/>
         </w:rPr>
-        <w:t xml:space="preserve"> and Course Coordinators for their constant encouragement and support.</w:t>
-      </w:r>
-    </w:p>
-    <w:p>
-      <w:pPr>
-        <w:jc w:val="center"/>
+        <w:t>,</w:t>
+      </w:r>
+      <w:r>
         <w:rPr>
           <w:rFonts w:ascii="Times New Roman" w:hAnsi="Times New Roman" w:cs="Times New Roman"/>
           <w:color w:val="000000"/>
@@ -1790,8 +1613,12 @@
           <w:szCs w:val="38"/>
           <w:lang w:eastAsia="en-IN"/>
         </w:rPr>
-      </w:pPr>
-      <w:r>
+        <w:t xml:space="preserve"> and guidance throughout the duration of this course project.</w:t>
+      </w:r>
+    </w:p>
+    <w:p>
+      <w:pPr>
+        <w:jc w:val="center"/>
         <w:rPr>
           <w:rFonts w:ascii="Times New Roman" w:hAnsi="Times New Roman" w:cs="Times New Roman"/>
           <w:color w:val="000000"/>
@@ -1799,9 +1626,7 @@
           <w:szCs w:val="38"/>
           <w:lang w:eastAsia="en-IN"/>
         </w:rPr>
-        <w:t xml:space="preserve">We are highly thankful to our Course project </w:t>
-      </w:r>
-      <w:proofErr w:type="gramStart"/>
+      </w:pPr>
       <w:r>
         <w:rPr>
           <w:rFonts w:ascii="Times New Roman" w:hAnsi="Times New Roman" w:cs="Times New Roman"/>
@@ -1810,9 +1635,8 @@
           <w:szCs w:val="38"/>
           <w:lang w:eastAsia="en-IN"/>
         </w:rPr>
-        <w:t>Faculty  &lt;</w:t>
-      </w:r>
-      <w:proofErr w:type="gramEnd"/>
+        <w:t>We extend my gratitude to our</w:t>
+      </w:r>
       <w:r>
         <w:rPr>
           <w:rFonts w:ascii="Times New Roman" w:hAnsi="Times New Roman" w:cs="Times New Roman"/>
@@ -1821,40 +1645,44 @@
           <w:szCs w:val="38"/>
           <w:lang w:eastAsia="en-IN"/>
         </w:rPr>
-        <w:t>Faculty Name&gt;, &lt;Designation&gt;, &lt;Department&gt;, for</w:t>
-      </w:r>
-      <w:r>
-        <w:rPr>
-          <w:rFonts w:ascii="Times New Roman" w:hAnsi="Times New Roman" w:cs="Times New Roman"/>
+        <w:t xml:space="preserve"> </w:t>
+      </w:r>
+      <w:r>
+        <w:rPr>
+          <w:rFonts w:ascii="Times New Roman" w:hAnsi="Times New Roman" w:cs="Times New Roman"/>
+          <w:b/>
+          <w:bCs/>
           <w:color w:val="000000"/>
           <w:sz w:val="38"/>
           <w:szCs w:val="38"/>
           <w:lang w:eastAsia="en-IN"/>
         </w:rPr>
-        <w:t xml:space="preserve"> </w:t>
-      </w:r>
-      <w:r>
-        <w:rPr>
-          <w:rFonts w:ascii="Times New Roman" w:hAnsi="Times New Roman" w:cs="Times New Roman"/>
+        <w:t>Dr.</w:t>
+      </w:r>
+      <w:r>
+        <w:rPr>
+          <w:rFonts w:ascii="Times New Roman" w:hAnsi="Times New Roman" w:cs="Times New Roman"/>
+          <w:b/>
+          <w:bCs/>
           <w:color w:val="000000"/>
           <w:sz w:val="38"/>
           <w:szCs w:val="38"/>
           <w:lang w:eastAsia="en-IN"/>
         </w:rPr>
-        <w:t>his/her assistance, timely suggestion and guidance throughout the duration of this course project.</w:t>
-      </w:r>
-    </w:p>
-    <w:p>
-      <w:pPr>
-        <w:jc w:val="center"/>
-        <w:rPr>
-          <w:rFonts w:ascii="Times New Roman" w:hAnsi="Times New Roman" w:cs="Times New Roman"/>
+        <w:t xml:space="preserve"> M. Lakshmi</w:t>
+      </w:r>
+      <w:r>
+        <w:rPr>
+          <w:rFonts w:ascii="Times New Roman" w:hAnsi="Times New Roman" w:cs="Times New Roman"/>
+          <w:b/>
+          <w:bCs/>
           <w:color w:val="000000"/>
           <w:sz w:val="38"/>
           <w:szCs w:val="38"/>
           <w:lang w:eastAsia="en-IN"/>
         </w:rPr>
-      </w:pPr>
+        <w:t>,</w:t>
+      </w:r>
       <w:r>
         <w:rPr>
           <w:rFonts w:ascii="Times New Roman" w:hAnsi="Times New Roman" w:cs="Times New Roman"/>
@@ -1863,10 +1691,8 @@
           <w:szCs w:val="38"/>
           <w:lang w:eastAsia="en-IN"/>
         </w:rPr>
-        <w:t xml:space="preserve">We extend my gratitude to our </w:t>
-      </w:r>
-      <w:proofErr w:type="spellStart"/>
-      <w:proofErr w:type="gramStart"/>
+        <w:t xml:space="preserve"> </w:t>
+      </w:r>
       <w:r>
         <w:rPr>
           <w:rFonts w:ascii="Times New Roman" w:hAnsi="Times New Roman" w:cs="Times New Roman"/>
@@ -1875,9 +1701,8 @@
           <w:szCs w:val="38"/>
           <w:lang w:eastAsia="en-IN"/>
         </w:rPr>
-        <w:t>HoD</w:t>
-      </w:r>
-      <w:proofErr w:type="spellEnd"/>
+        <w:t>Head</w:t>
+      </w:r>
       <w:r>
         <w:rPr>
           <w:rFonts w:ascii="Times New Roman" w:hAnsi="Times New Roman" w:cs="Times New Roman"/>
@@ -1886,9 +1711,8 @@
           <w:szCs w:val="38"/>
           <w:lang w:eastAsia="en-IN"/>
         </w:rPr>
-        <w:t xml:space="preserve">  &lt;</w:t>
-      </w:r>
-      <w:proofErr w:type="gramEnd"/>
+        <w:t xml:space="preserve"> of the Department</w:t>
+      </w:r>
       <w:r>
         <w:rPr>
           <w:rFonts w:ascii="Times New Roman" w:hAnsi="Times New Roman" w:cs="Times New Roman"/>
@@ -1897,12 +1721,9 @@
           <w:szCs w:val="38"/>
           <w:lang w:eastAsia="en-IN"/>
         </w:rPr>
-        <w:t>Name&gt; &lt;Designation&gt;, &lt;Department&gt; and my Departmental colleagues for their Support.</w:t>
-      </w:r>
-    </w:p>
-    <w:p>
-      <w:pPr>
-        <w:jc w:val="center"/>
+        <w:t xml:space="preserve"> of </w:t>
+      </w:r>
+      <w:r>
         <w:rPr>
           <w:rFonts w:ascii="Times New Roman" w:hAnsi="Times New Roman" w:cs="Times New Roman"/>
           <w:color w:val="000000"/>
@@ -1910,7 +1731,8 @@
           <w:szCs w:val="38"/>
           <w:lang w:eastAsia="en-IN"/>
         </w:rPr>
-      </w:pPr>
+        <w:t>Data Science and Business Systems</w:t>
+      </w:r>
       <w:r>
         <w:rPr>
           <w:rFonts w:ascii="Times New Roman" w:hAnsi="Times New Roman" w:cs="Times New Roman"/>
@@ -1919,11 +1741,9 @@
           <w:szCs w:val="38"/>
           <w:lang w:eastAsia="en-IN"/>
         </w:rPr>
-        <w:t>Finally, we thank our parents and friends near and dear ones who directly and indirectly contributed to the successful completion of our project. Above all, I thank the almighty for showering his blessings on me to complete my Course project.</w:t>
-      </w:r>
-    </w:p>
-    <w:p>
-      <w:pPr>
+        <w:t>,</w:t>
+      </w:r>
+      <w:r>
         <w:rPr>
           <w:rFonts w:ascii="Times New Roman" w:hAnsi="Times New Roman" w:cs="Times New Roman"/>
           <w:color w:val="000000"/>
@@ -1931,7 +1751,30 @@
           <w:szCs w:val="38"/>
           <w:lang w:eastAsia="en-IN"/>
         </w:rPr>
-      </w:pPr>
+        <w:t xml:space="preserve"> and my Departmental colleagues for their Support.</w:t>
+      </w:r>
+    </w:p>
+    <w:p>
+      <w:pPr>
+        <w:jc w:val="center"/>
+        <w:rPr>
+          <w:rFonts w:ascii="Times New Roman" w:hAnsi="Times New Roman" w:cs="Times New Roman"/>
+          <w:color w:val="000000"/>
+          <w:sz w:val="38"/>
+          <w:szCs w:val="38"/>
+          <w:lang w:eastAsia="en-IN"/>
+        </w:rPr>
+      </w:pPr>
+      <w:r>
+        <w:rPr>
+          <w:rFonts w:ascii="Times New Roman" w:hAnsi="Times New Roman" w:cs="Times New Roman"/>
+          <w:color w:val="000000"/>
+          <w:sz w:val="38"/>
+          <w:szCs w:val="38"/>
+          <w:lang w:eastAsia="en-IN"/>
+        </w:rPr>
+        <w:t>Finally, we thank our parents and friends near and dear ones who directly and indirectly contributed to the successful completion of our project. Above all, I thank the almighty for showering his blessings on me to complete my Course project.</w:t>
+      </w:r>
     </w:p>
     <w:p>
       <w:pPr>
@@ -2426,7 +2269,7 @@
                 <w:sz w:val="36"/>
                 <w:szCs w:val="24"/>
               </w:rPr>
-              <w:t>5</w:t>
+              <w:t>7</w:t>
             </w:r>
           </w:p>
         </w:tc>
@@ -2533,7 +2376,7 @@
                 <w:sz w:val="36"/>
                 <w:szCs w:val="24"/>
               </w:rPr>
-              <w:t>7</w:t>
+              <w:t>9</w:t>
             </w:r>
           </w:p>
         </w:tc>
@@ -2640,7 +2483,15 @@
                 <w:sz w:val="36"/>
                 <w:szCs w:val="24"/>
               </w:rPr>
-              <w:t>10</w:t>
+              <w:t>1</w:t>
+            </w:r>
+            <w:r>
+              <w:rPr>
+                <w:rFonts w:ascii="Times New Roman" w:hAnsi="Times New Roman" w:cs="Times New Roman"/>
+                <w:sz w:val="36"/>
+                <w:szCs w:val="24"/>
+              </w:rPr>
+              <w:t>2</w:t>
             </w:r>
           </w:p>
         </w:tc>
@@ -2747,7 +2598,15 @@
                 <w:sz w:val="36"/>
                 <w:szCs w:val="24"/>
               </w:rPr>
-              <w:t>11</w:t>
+              <w:t>1</w:t>
+            </w:r>
+            <w:r>
+              <w:rPr>
+                <w:rFonts w:ascii="Times New Roman" w:hAnsi="Times New Roman" w:cs="Times New Roman"/>
+                <w:sz w:val="36"/>
+                <w:szCs w:val="24"/>
+              </w:rPr>
+              <w:t>3</w:t>
             </w:r>
           </w:p>
         </w:tc>
@@ -2854,7 +2713,15 @@
                 <w:sz w:val="36"/>
                 <w:szCs w:val="24"/>
               </w:rPr>
-              <w:t>12</w:t>
+              <w:t>1</w:t>
+            </w:r>
+            <w:r>
+              <w:rPr>
+                <w:rFonts w:ascii="Times New Roman" w:hAnsi="Times New Roman" w:cs="Times New Roman"/>
+                <w:sz w:val="36"/>
+                <w:szCs w:val="24"/>
+              </w:rPr>
+              <w:t>4</w:t>
             </w:r>
           </w:p>
         </w:tc>
@@ -2961,7 +2828,15 @@
                 <w:sz w:val="36"/>
                 <w:szCs w:val="24"/>
               </w:rPr>
-              <w:t>13</w:t>
+              <w:t>1</w:t>
+            </w:r>
+            <w:r>
+              <w:rPr>
+                <w:rFonts w:ascii="Times New Roman" w:hAnsi="Times New Roman" w:cs="Times New Roman"/>
+                <w:sz w:val="36"/>
+                <w:szCs w:val="24"/>
+              </w:rPr>
+              <w:t>5</w:t>
             </w:r>
           </w:p>
         </w:tc>
@@ -3068,7 +2943,15 @@
                 <w:sz w:val="36"/>
                 <w:szCs w:val="24"/>
               </w:rPr>
-              <w:t>14</w:t>
+              <w:t>1</w:t>
+            </w:r>
+            <w:r>
+              <w:rPr>
+                <w:rFonts w:ascii="Times New Roman" w:hAnsi="Times New Roman" w:cs="Times New Roman"/>
+                <w:sz w:val="36"/>
+                <w:szCs w:val="24"/>
+              </w:rPr>
+              <w:t>6</w:t>
             </w:r>
           </w:p>
         </w:tc>
@@ -3175,7 +3058,15 @@
                 <w:sz w:val="36"/>
                 <w:szCs w:val="24"/>
               </w:rPr>
-              <w:t>15</w:t>
+              <w:t>1</w:t>
+            </w:r>
+            <w:r>
+              <w:rPr>
+                <w:rFonts w:ascii="Times New Roman" w:hAnsi="Times New Roman" w:cs="Times New Roman"/>
+                <w:sz w:val="36"/>
+                <w:szCs w:val="24"/>
+              </w:rPr>
+              <w:t>7</w:t>
             </w:r>
           </w:p>
         </w:tc>
@@ -3282,7 +3173,15 @@
                 <w:sz w:val="36"/>
                 <w:szCs w:val="24"/>
               </w:rPr>
-              <w:t>16</w:t>
+              <w:t>1</w:t>
+            </w:r>
+            <w:r>
+              <w:rPr>
+                <w:rFonts w:ascii="Times New Roman" w:hAnsi="Times New Roman" w:cs="Times New Roman"/>
+                <w:sz w:val="36"/>
+                <w:szCs w:val="24"/>
+              </w:rPr>
+              <w:t>8</w:t>
             </w:r>
           </w:p>
         </w:tc>
@@ -3389,7 +3288,15 @@
                 <w:sz w:val="36"/>
                 <w:szCs w:val="24"/>
               </w:rPr>
-              <w:t>17</w:t>
+              <w:t>1</w:t>
+            </w:r>
+            <w:r>
+              <w:rPr>
+                <w:rFonts w:ascii="Times New Roman" w:hAnsi="Times New Roman" w:cs="Times New Roman"/>
+                <w:sz w:val="36"/>
+                <w:szCs w:val="24"/>
+              </w:rPr>
+              <w:t>9</w:t>
             </w:r>
           </w:p>
         </w:tc>
@@ -3496,7 +3403,7 @@
                 <w:sz w:val="36"/>
                 <w:szCs w:val="24"/>
               </w:rPr>
-              <w:t>18</w:t>
+              <w:t>20</w:t>
             </w:r>
           </w:p>
         </w:tc>
@@ -3603,7 +3510,15 @@
                 <w:sz w:val="36"/>
                 <w:szCs w:val="24"/>
               </w:rPr>
-              <w:t>23</w:t>
+              <w:t>2</w:t>
+            </w:r>
+            <w:r>
+              <w:rPr>
+                <w:rFonts w:ascii="Times New Roman" w:hAnsi="Times New Roman" w:cs="Times New Roman"/>
+                <w:sz w:val="36"/>
+                <w:szCs w:val="24"/>
+              </w:rPr>
+              <w:t>5</w:t>
             </w:r>
           </w:p>
         </w:tc>
@@ -3710,7 +3625,15 @@
                 <w:sz w:val="36"/>
                 <w:szCs w:val="24"/>
               </w:rPr>
-              <w:t>24</w:t>
+              <w:t>2</w:t>
+            </w:r>
+            <w:r>
+              <w:rPr>
+                <w:rFonts w:ascii="Times New Roman" w:hAnsi="Times New Roman" w:cs="Times New Roman"/>
+                <w:sz w:val="36"/>
+                <w:szCs w:val="24"/>
+              </w:rPr>
+              <w:t>6</w:t>
             </w:r>
           </w:p>
         </w:tc>
@@ -3825,7 +3748,7 @@
                 <w:sz w:val="36"/>
                 <w:szCs w:val="24"/>
               </w:rPr>
-              <w:t>6</w:t>
+              <w:t>8</w:t>
             </w:r>
           </w:p>
         </w:tc>
@@ -3932,15 +3855,7 @@
                 <w:sz w:val="36"/>
                 <w:szCs w:val="24"/>
               </w:rPr>
-              <w:t>2</w:t>
-            </w:r>
-            <w:r>
-              <w:rPr>
-                <w:rFonts w:ascii="Times New Roman" w:hAnsi="Times New Roman" w:cs="Times New Roman"/>
-                <w:sz w:val="36"/>
-                <w:szCs w:val="24"/>
-              </w:rPr>
-              <w:t>8</w:t>
+              <w:t>30</w:t>
             </w:r>
           </w:p>
         </w:tc>
@@ -4047,7 +3962,15 @@
                 <w:sz w:val="36"/>
                 <w:szCs w:val="24"/>
               </w:rPr>
-              <w:t>30</w:t>
+              <w:t>3</w:t>
+            </w:r>
+            <w:r>
+              <w:rPr>
+                <w:rFonts w:ascii="Times New Roman" w:hAnsi="Times New Roman" w:cs="Times New Roman"/>
+                <w:sz w:val="36"/>
+                <w:szCs w:val="24"/>
+              </w:rPr>
+              <w:t>2</w:t>
             </w:r>
           </w:p>
         </w:tc>
@@ -4154,7 +4077,15 @@
                 <w:sz w:val="36"/>
                 <w:szCs w:val="24"/>
               </w:rPr>
-              <w:t>30</w:t>
+              <w:t>3</w:t>
+            </w:r>
+            <w:r>
+              <w:rPr>
+                <w:rFonts w:ascii="Times New Roman" w:hAnsi="Times New Roman" w:cs="Times New Roman"/>
+                <w:sz w:val="36"/>
+                <w:szCs w:val="24"/>
+              </w:rPr>
+              <w:t>2</w:t>
             </w:r>
           </w:p>
         </w:tc>
@@ -4993,25 +4924,7 @@
           <w:sz w:val="36"/>
           <w:szCs w:val="24"/>
         </w:rPr>
-        <w:t xml:space="preserve">Through the network, a </w:t>
-      </w:r>
-      <w:proofErr w:type="spellStart"/>
-      <w:r>
-        <w:rPr>
-          <w:rFonts w:ascii="Times New Roman" w:hAnsi="Times New Roman" w:cs="Times New Roman"/>
-          <w:sz w:val="36"/>
-          <w:szCs w:val="24"/>
-        </w:rPr>
-        <w:t>fiber</w:t>
-      </w:r>
-      <w:proofErr w:type="spellEnd"/>
-      <w:r>
-        <w:rPr>
-          <w:rFonts w:ascii="Times New Roman" w:hAnsi="Times New Roman" w:cs="Times New Roman"/>
-          <w:sz w:val="36"/>
-          <w:szCs w:val="24"/>
-        </w:rPr>
-        <w:t xml:space="preserve"> optic is used to connect this system to the fired station. </w:t>
+        <w:t xml:space="preserve">Through the network, a fiber optic is used to connect this system to the fired station. </w:t>
       </w:r>
     </w:p>
     <w:p>
@@ -6190,29 +6103,7 @@
           <w:szCs w:val="36"/>
           <w:lang w:eastAsia="en-IN"/>
         </w:rPr>
-        <w:t xml:space="preserve">larger size and white, or </w:t>
-      </w:r>
-      <w:proofErr w:type="spellStart"/>
-      <w:r>
-        <w:rPr>
-          <w:rFonts w:ascii="Times New Roman" w:hAnsi="Times New Roman" w:cs="Times New Roman"/>
-          <w:color w:val="000000"/>
-          <w:sz w:val="36"/>
-          <w:szCs w:val="36"/>
-          <w:lang w:eastAsia="en-IN"/>
-        </w:rPr>
-        <w:t>light-colored</w:t>
-      </w:r>
-      <w:proofErr w:type="spellEnd"/>
-      <w:r>
-        <w:rPr>
-          <w:rFonts w:ascii="Times New Roman" w:hAnsi="Times New Roman" w:cs="Times New Roman"/>
-          <w:color w:val="000000"/>
-          <w:sz w:val="36"/>
-          <w:szCs w:val="36"/>
-          <w:lang w:eastAsia="en-IN"/>
-        </w:rPr>
-        <w:t xml:space="preserve"> particles</w:t>
+        <w:t>larger size and white, or light-colored particles</w:t>
       </w:r>
       <w:r>
         <w:rPr>
@@ -6224,7 +6115,6 @@
         </w:rPr>
         <w:t xml:space="preserve">, and thus more reflective, like those emitted by </w:t>
       </w:r>
-      <w:proofErr w:type="spellStart"/>
       <w:r>
         <w:rPr>
           <w:rFonts w:ascii="Times New Roman" w:hAnsi="Times New Roman" w:cs="Times New Roman"/>
@@ -6235,7 +6125,6 @@
         </w:rPr>
         <w:t>smoldering</w:t>
       </w:r>
-      <w:proofErr w:type="spellEnd"/>
       <w:r>
         <w:rPr>
           <w:rFonts w:ascii="Times New Roman" w:hAnsi="Times New Roman" w:cs="Times New Roman"/>
@@ -6521,7 +6410,6 @@
         </w:rPr>
         <w:t xml:space="preserve">of nuisance alarms while also </w:t>
       </w:r>
-      <w:proofErr w:type="spellStart"/>
       <w:r>
         <w:rPr>
           <w:rFonts w:ascii="Times New Roman" w:hAnsi="Times New Roman" w:cs="Times New Roman"/>
@@ -6532,7 +6420,6 @@
         </w:rPr>
         <w:t>signaling</w:t>
       </w:r>
-      <w:proofErr w:type="spellEnd"/>
       <w:r>
         <w:rPr>
           <w:rFonts w:ascii="Times New Roman" w:hAnsi="Times New Roman" w:cs="Times New Roman"/>
@@ -7121,7 +7008,6 @@
         </w:rPr>
         <w:t xml:space="preserve">These detectors use a network of pipes and sampling holes to continuously draw in air and </w:t>
       </w:r>
-      <w:proofErr w:type="spellStart"/>
       <w:r>
         <w:rPr>
           <w:rFonts w:ascii="Times New Roman" w:hAnsi="Times New Roman" w:cs="Times New Roman"/>
@@ -7132,7 +7018,6 @@
         </w:rPr>
         <w:t>analyze</w:t>
       </w:r>
-      <w:proofErr w:type="spellEnd"/>
       <w:r>
         <w:rPr>
           <w:rFonts w:ascii="Times New Roman" w:hAnsi="Times New Roman" w:cs="Times New Roman"/>
@@ -7163,7 +7048,6 @@
         </w:rPr>
         <w:t xml:space="preserve"> data </w:t>
       </w:r>
-      <w:proofErr w:type="spellStart"/>
       <w:r>
         <w:rPr>
           <w:rFonts w:ascii="Times New Roman" w:hAnsi="Times New Roman" w:cs="Times New Roman"/>
@@ -7174,7 +7058,6 @@
         </w:rPr>
         <w:t>centers</w:t>
       </w:r>
-      <w:proofErr w:type="spellEnd"/>
       <w:r>
         <w:rPr>
           <w:rFonts w:ascii="Times New Roman" w:hAnsi="Times New Roman" w:cs="Times New Roman"/>
@@ -7212,13 +7095,12 @@
       <w:r>
         <w:rPr>
           <w:noProof/>
-          <w:sz w:val="20"/>
         </w:rPr>
         <w:drawing>
-          <wp:inline distT="0" distB="0" distL="0" distR="0" wp14:anchorId="49650A22" wp14:editId="03A56238">
-            <wp:extent cx="3988607" cy="2981325"/>
-            <wp:effectExtent l="0" t="0" r="0" b="0"/>
-            <wp:docPr id="5" name="image3.jpeg"/>
+          <wp:inline distT="0" distB="0" distL="0" distR="0" wp14:anchorId="4F01B57A" wp14:editId="174D875C">
+            <wp:extent cx="6645910" cy="3322955"/>
+            <wp:effectExtent l="0" t="0" r="2540" b="0"/>
+            <wp:docPr id="21" name="Picture 21" descr="The Basics of Sprinkler Thermal Characteristics | NFPA"/>
             <wp:cNvGraphicFramePr>
               <a:graphicFrameLocks xmlns:a="http://schemas.openxmlformats.org/drawingml/2006/main" noChangeAspect="1"/>
             </wp:cNvGraphicFramePr>
@@ -7226,23 +7108,36 @@
               <a:graphicData uri="http://schemas.openxmlformats.org/drawingml/2006/picture">
                 <pic:pic xmlns:pic="http://schemas.openxmlformats.org/drawingml/2006/picture">
                   <pic:nvPicPr>
-                    <pic:cNvPr id="6" name="image3.jpeg"/>
-                    <pic:cNvPicPr/>
+                    <pic:cNvPr id="0" name="Picture 2" descr="The Basics of Sprinkler Thermal Characteristics | NFPA"/>
+                    <pic:cNvPicPr>
+                      <a:picLocks noChangeAspect="1" noChangeArrowheads="1"/>
+                    </pic:cNvPicPr>
                   </pic:nvPicPr>
                   <pic:blipFill>
-                    <a:blip r:embed="rId10" cstate="print"/>
+                    <a:blip r:embed="rId10">
+                      <a:extLst>
+                        <a:ext uri="{28A0092B-C50C-407E-A947-70E740481C1C}">
+                          <a14:useLocalDpi xmlns:a14="http://schemas.microsoft.com/office/drawing/2010/main" val="0"/>
+                        </a:ext>
+                      </a:extLst>
+                    </a:blip>
+                    <a:srcRect/>
                     <a:stretch>
                       <a:fillRect/>
                     </a:stretch>
                   </pic:blipFill>
-                  <pic:spPr>
+                  <pic:spPr bwMode="auto">
                     <a:xfrm>
                       <a:off x="0" y="0"/>
-                      <a:ext cx="4016002" cy="3001802"/>
+                      <a:ext cx="6645910" cy="3322955"/>
                     </a:xfrm>
                     <a:prstGeom prst="rect">
                       <a:avLst/>
                     </a:prstGeom>
+                    <a:noFill/>
+                    <a:ln>
+                      <a:noFill/>
+                    </a:ln>
                   </pic:spPr>
                 </pic:pic>
               </a:graphicData>
@@ -7250,20 +7145,6 @@
           </wp:inline>
         </w:drawing>
       </w:r>
-    </w:p>
-    <w:p>
-      <w:pPr>
-        <w:rPr>
-          <w:rFonts w:ascii="Times New Roman" w:hAnsi="Times New Roman" w:cs="Times New Roman"/>
-          <w:b/>
-          <w:bCs/>
-          <w:color w:val="000000"/>
-          <w:sz w:val="48"/>
-          <w:szCs w:val="48"/>
-          <w:u w:val="single"/>
-          <w:lang w:eastAsia="en-IN"/>
-        </w:rPr>
-      </w:pPr>
     </w:p>
     <w:p>
       <w:pPr>
@@ -8177,7 +8058,6 @@
         </w:rPr>
         <w:t xml:space="preserve">The air is then </w:t>
       </w:r>
-      <w:proofErr w:type="spellStart"/>
       <w:r>
         <w:rPr>
           <w:rFonts w:ascii="Times New Roman" w:hAnsi="Times New Roman" w:cs="Times New Roman"/>
@@ -8188,7 +8068,6 @@
         </w:rPr>
         <w:t>analyzed</w:t>
       </w:r>
-      <w:proofErr w:type="spellEnd"/>
       <w:r>
         <w:rPr>
           <w:rFonts w:ascii="Times New Roman" w:hAnsi="Times New Roman" w:cs="Times New Roman"/>
@@ -8764,7 +8643,6 @@
         </w:rPr>
         <w:t xml:space="preserve"> and sports </w:t>
       </w:r>
-      <w:proofErr w:type="spellStart"/>
       <w:r>
         <w:rPr>
           <w:rFonts w:ascii="Times New Roman" w:hAnsi="Times New Roman" w:cs="Times New Roman"/>
@@ -8775,7 +8653,6 @@
         </w:rPr>
         <w:t>centers</w:t>
       </w:r>
-      <w:proofErr w:type="spellEnd"/>
       <w:r>
         <w:rPr>
           <w:rFonts w:ascii="Times New Roman" w:hAnsi="Times New Roman" w:cs="Times New Roman"/>
@@ -10454,18 +10331,16 @@
           <w:lang w:eastAsia="en-IN"/>
         </w:rPr>
       </w:pPr>
-      <w:proofErr w:type="gramStart"/>
-      <w:r>
-        <w:rPr>
-          <w:rFonts w:ascii="Times New Roman" w:hAnsi="Times New Roman" w:cs="Times New Roman"/>
-          <w:color w:val="000000"/>
-          <w:sz w:val="36"/>
-          <w:szCs w:val="36"/>
-          <w:lang w:eastAsia="en-IN"/>
-        </w:rPr>
-        <w:t>E.g.</w:t>
-      </w:r>
-      <w:proofErr w:type="gramEnd"/>
+      <w:r>
+        <w:rPr>
+          <w:rFonts w:ascii="Times New Roman" w:hAnsi="Times New Roman" w:cs="Times New Roman"/>
+          <w:color w:val="000000"/>
+          <w:sz w:val="36"/>
+          <w:szCs w:val="36"/>
+          <w:lang w:eastAsia="en-IN"/>
+        </w:rPr>
+        <w:t>E.g.,</w:t>
+      </w:r>
       <w:r>
         <w:rPr>
           <w:rFonts w:ascii="Times New Roman" w:hAnsi="Times New Roman" w:cs="Times New Roman"/>
@@ -10854,20 +10729,8 @@
           <w:szCs w:val="36"/>
           <w:lang w:eastAsia="en-IN"/>
         </w:rPr>
-        <w:t xml:space="preserve">I/O config </w:t>
-      </w:r>
-      <w:proofErr w:type="spellStart"/>
-      <w:r>
-        <w:rPr>
-          <w:rFonts w:ascii="Times New Roman" w:hAnsi="Times New Roman" w:cs="Times New Roman"/>
-          <w:color w:val="000000"/>
-          <w:sz w:val="36"/>
-          <w:szCs w:val="36"/>
-          <w:lang w:eastAsia="en-IN"/>
-        </w:rPr>
-        <w:t>i.e</w:t>
-      </w:r>
-      <w:proofErr w:type="spellEnd"/>
+        <w:t>I/O config i.e</w:t>
+      </w:r>
     </w:p>
     <w:p>
       <w:pPr>
@@ -11081,20 +10944,8 @@
           <w:szCs w:val="36"/>
           <w:lang w:eastAsia="en-IN"/>
         </w:rPr>
-        <w:t xml:space="preserve">I/O config </w:t>
-      </w:r>
-      <w:proofErr w:type="spellStart"/>
-      <w:r>
-        <w:rPr>
-          <w:rFonts w:ascii="Times New Roman" w:hAnsi="Times New Roman" w:cs="Times New Roman"/>
-          <w:color w:val="000000"/>
-          <w:sz w:val="36"/>
-          <w:szCs w:val="36"/>
-          <w:lang w:eastAsia="en-IN"/>
-        </w:rPr>
-        <w:t>i.e</w:t>
-      </w:r>
-      <w:proofErr w:type="spellEnd"/>
+        <w:t>I/O config i.e</w:t>
+      </w:r>
     </w:p>
     <w:p>
       <w:pPr>
@@ -11618,20 +11469,8 @@
           <w:szCs w:val="36"/>
           <w:lang w:eastAsia="en-IN"/>
         </w:rPr>
-        <w:t xml:space="preserve">I/O config </w:t>
-      </w:r>
-      <w:proofErr w:type="spellStart"/>
-      <w:r>
-        <w:rPr>
-          <w:rFonts w:ascii="Times New Roman" w:hAnsi="Times New Roman" w:cs="Times New Roman"/>
-          <w:color w:val="000000"/>
-          <w:sz w:val="36"/>
-          <w:szCs w:val="36"/>
-          <w:lang w:eastAsia="en-IN"/>
-        </w:rPr>
-        <w:t>i.e</w:t>
-      </w:r>
-      <w:proofErr w:type="spellEnd"/>
+        <w:t>I/O config i.e</w:t>
+      </w:r>
     </w:p>
     <w:p>
       <w:pPr>
@@ -11895,20 +11734,8 @@
           <w:szCs w:val="36"/>
           <w:lang w:eastAsia="en-IN"/>
         </w:rPr>
-        <w:t xml:space="preserve">I/O config </w:t>
-      </w:r>
-      <w:proofErr w:type="spellStart"/>
-      <w:r>
-        <w:rPr>
-          <w:rFonts w:ascii="Times New Roman" w:hAnsi="Times New Roman" w:cs="Times New Roman"/>
-          <w:color w:val="000000"/>
-          <w:sz w:val="36"/>
-          <w:szCs w:val="36"/>
-          <w:lang w:eastAsia="en-IN"/>
-        </w:rPr>
-        <w:t>i.e</w:t>
-      </w:r>
-      <w:proofErr w:type="spellEnd"/>
+        <w:t>I/O config i.e</w:t>
+      </w:r>
     </w:p>
     <w:p>
       <w:pPr>
@@ -12635,16 +12462,16 @@
         </w:rPr>
         <w:lastRenderedPageBreak/>
         <w:drawing>
-          <wp:anchor distT="0" distB="0" distL="114300" distR="114300" simplePos="0" relativeHeight="251671552" behindDoc="0" locked="0" layoutInCell="1" allowOverlap="1" wp14:anchorId="6B8D2408" wp14:editId="2AF99A60">
+          <wp:anchor distT="0" distB="0" distL="114300" distR="114300" simplePos="0" relativeHeight="251671552" behindDoc="0" locked="0" layoutInCell="1" allowOverlap="1" wp14:anchorId="6B8D2408" wp14:editId="38E3FF0C">
             <wp:simplePos x="0" y="0"/>
             <wp:positionH relativeFrom="margin">
               <wp:align>center</wp:align>
             </wp:positionH>
             <wp:positionV relativeFrom="paragraph">
-              <wp:posOffset>543923</wp:posOffset>
+              <wp:posOffset>707208</wp:posOffset>
             </wp:positionV>
-            <wp:extent cx="5535295" cy="5671185"/>
-            <wp:effectExtent l="0" t="0" r="8255" b="5715"/>
+            <wp:extent cx="6846570" cy="7014845"/>
+            <wp:effectExtent l="0" t="0" r="0" b="0"/>
             <wp:wrapTopAndBottom/>
             <wp:docPr id="14" name="Picture 14"/>
             <wp:cNvGraphicFramePr>
@@ -12675,7 +12502,7 @@
                   <pic:spPr bwMode="auto">
                     <a:xfrm>
                       <a:off x="0" y="0"/>
-                      <a:ext cx="5535295" cy="5671185"/>
+                      <a:ext cx="6846570" cy="7014845"/>
                     </a:xfrm>
                     <a:prstGeom prst="rect">
                       <a:avLst/>
@@ -12727,6 +12554,7 @@
     </w:p>
     <w:p>
       <w:pPr>
+        <w:jc w:val="both"/>
         <w:rPr>
           <w:rFonts w:ascii="Times New Roman" w:hAnsi="Times New Roman" w:cs="Times New Roman"/>
           <w:color w:val="000000"/>
@@ -12748,17 +12576,19 @@
     </w:p>
     <w:p>
       <w:pPr>
-        <w:rPr>
-          <w:rFonts w:ascii="Times New Roman" w:hAnsi="Times New Roman" w:cs="Times New Roman"/>
-          <w:color w:val="000000"/>
-          <w:sz w:val="36"/>
-          <w:szCs w:val="36"/>
-          <w:lang w:eastAsia="en-IN"/>
-        </w:rPr>
-      </w:pPr>
-    </w:p>
-    <w:p>
-      <w:pPr>
+        <w:jc w:val="both"/>
+        <w:rPr>
+          <w:rFonts w:ascii="Times New Roman" w:hAnsi="Times New Roman" w:cs="Times New Roman"/>
+          <w:color w:val="000000"/>
+          <w:sz w:val="36"/>
+          <w:szCs w:val="36"/>
+          <w:lang w:eastAsia="en-IN"/>
+        </w:rPr>
+      </w:pPr>
+    </w:p>
+    <w:p>
+      <w:pPr>
+        <w:jc w:val="both"/>
         <w:rPr>
           <w:rFonts w:ascii="Times New Roman" w:hAnsi="Times New Roman" w:cs="Times New Roman"/>
           <w:color w:val="000000"/>
@@ -12778,6 +12608,7 @@
           <w:u w:val="single"/>
           <w:lang w:eastAsia="en-IN"/>
         </w:rPr>
+        <w:lastRenderedPageBreak/>
         <w:t>Actors:</w:t>
       </w:r>
       <w:r>
@@ -12793,17 +12624,7 @@
     </w:p>
     <w:p>
       <w:pPr>
-        <w:rPr>
-          <w:rFonts w:ascii="Times New Roman" w:hAnsi="Times New Roman" w:cs="Times New Roman"/>
-          <w:color w:val="000000"/>
-          <w:sz w:val="36"/>
-          <w:szCs w:val="36"/>
-          <w:lang w:eastAsia="en-IN"/>
-        </w:rPr>
-      </w:pPr>
-    </w:p>
-    <w:p>
-      <w:pPr>
+        <w:jc w:val="both"/>
         <w:rPr>
           <w:rFonts w:ascii="Times New Roman" w:hAnsi="Times New Roman" w:cs="Times New Roman"/>
           <w:color w:val="000000"/>
@@ -12838,17 +12659,19 @@
     </w:p>
     <w:p>
       <w:pPr>
-        <w:rPr>
-          <w:rFonts w:ascii="Times New Roman" w:hAnsi="Times New Roman" w:cs="Times New Roman"/>
-          <w:color w:val="000000"/>
-          <w:sz w:val="36"/>
-          <w:szCs w:val="36"/>
-          <w:lang w:eastAsia="en-IN"/>
-        </w:rPr>
-      </w:pPr>
-    </w:p>
-    <w:p>
-      <w:pPr>
+        <w:jc w:val="both"/>
+        <w:rPr>
+          <w:rFonts w:ascii="Times New Roman" w:hAnsi="Times New Roman" w:cs="Times New Roman"/>
+          <w:color w:val="000000"/>
+          <w:sz w:val="36"/>
+          <w:szCs w:val="36"/>
+          <w:lang w:eastAsia="en-IN"/>
+        </w:rPr>
+      </w:pPr>
+    </w:p>
+    <w:p>
+      <w:pPr>
+        <w:jc w:val="both"/>
         <w:rPr>
           <w:rFonts w:ascii="Times New Roman" w:hAnsi="Times New Roman" w:cs="Times New Roman"/>
           <w:color w:val="000000"/>
@@ -12883,17 +12706,19 @@
     </w:p>
     <w:p>
       <w:pPr>
-        <w:rPr>
-          <w:rFonts w:ascii="Times New Roman" w:hAnsi="Times New Roman" w:cs="Times New Roman"/>
-          <w:color w:val="000000"/>
-          <w:sz w:val="36"/>
-          <w:szCs w:val="36"/>
-          <w:lang w:eastAsia="en-IN"/>
-        </w:rPr>
-      </w:pPr>
-    </w:p>
-    <w:p>
-      <w:pPr>
+        <w:jc w:val="both"/>
+        <w:rPr>
+          <w:rFonts w:ascii="Times New Roman" w:hAnsi="Times New Roman" w:cs="Times New Roman"/>
+          <w:color w:val="000000"/>
+          <w:sz w:val="36"/>
+          <w:szCs w:val="36"/>
+          <w:lang w:eastAsia="en-IN"/>
+        </w:rPr>
+      </w:pPr>
+    </w:p>
+    <w:p>
+      <w:pPr>
+        <w:jc w:val="both"/>
         <w:rPr>
           <w:rFonts w:ascii="Times New Roman" w:hAnsi="Times New Roman" w:cs="Times New Roman"/>
           <w:color w:val="000000"/>
@@ -12928,17 +12753,19 @@
     </w:p>
     <w:p>
       <w:pPr>
-        <w:rPr>
-          <w:rFonts w:ascii="Times New Roman" w:hAnsi="Times New Roman" w:cs="Times New Roman"/>
-          <w:color w:val="000000"/>
-          <w:sz w:val="36"/>
-          <w:szCs w:val="36"/>
-          <w:lang w:eastAsia="en-IN"/>
-        </w:rPr>
-      </w:pPr>
-    </w:p>
-    <w:p>
-      <w:pPr>
+        <w:jc w:val="both"/>
+        <w:rPr>
+          <w:rFonts w:ascii="Times New Roman" w:hAnsi="Times New Roman" w:cs="Times New Roman"/>
+          <w:color w:val="000000"/>
+          <w:sz w:val="36"/>
+          <w:szCs w:val="36"/>
+          <w:lang w:eastAsia="en-IN"/>
+        </w:rPr>
+      </w:pPr>
+    </w:p>
+    <w:p>
+      <w:pPr>
+        <w:jc w:val="both"/>
         <w:rPr>
           <w:rFonts w:ascii="Times New Roman" w:hAnsi="Times New Roman" w:cs="Times New Roman"/>
           <w:color w:val="000000"/>
@@ -12972,22 +12799,108 @@
           <w:lang w:eastAsia="en-IN"/>
         </w:rPr>
       </w:pPr>
+    </w:p>
+    <w:p>
+      <w:pPr>
+        <w:jc w:val="center"/>
+        <w:rPr>
+          <w:rFonts w:ascii="Times New Roman" w:hAnsi="Times New Roman" w:cs="Times New Roman"/>
+          <w:b/>
+          <w:bCs/>
+          <w:color w:val="000000"/>
+          <w:sz w:val="48"/>
+          <w:szCs w:val="48"/>
+          <w:u w:val="single"/>
+          <w:lang w:eastAsia="en-IN"/>
+        </w:rPr>
+      </w:pPr>
+    </w:p>
+    <w:p>
+      <w:pPr>
+        <w:jc w:val="center"/>
+        <w:rPr>
+          <w:rFonts w:ascii="Times New Roman" w:hAnsi="Times New Roman" w:cs="Times New Roman"/>
+          <w:b/>
+          <w:bCs/>
+          <w:color w:val="000000"/>
+          <w:sz w:val="48"/>
+          <w:szCs w:val="48"/>
+          <w:u w:val="single"/>
+          <w:lang w:eastAsia="en-IN"/>
+        </w:rPr>
+      </w:pPr>
+    </w:p>
+    <w:p>
+      <w:pPr>
+        <w:jc w:val="center"/>
+        <w:rPr>
+          <w:rFonts w:ascii="Times New Roman" w:hAnsi="Times New Roman" w:cs="Times New Roman"/>
+          <w:b/>
+          <w:bCs/>
+          <w:color w:val="000000"/>
+          <w:sz w:val="48"/>
+          <w:szCs w:val="48"/>
+          <w:u w:val="single"/>
+          <w:lang w:eastAsia="en-IN"/>
+        </w:rPr>
+      </w:pPr>
+    </w:p>
+    <w:p>
+      <w:pPr>
+        <w:jc w:val="center"/>
+        <w:rPr>
+          <w:rFonts w:ascii="Times New Roman" w:hAnsi="Times New Roman" w:cs="Times New Roman"/>
+          <w:b/>
+          <w:bCs/>
+          <w:color w:val="000000"/>
+          <w:sz w:val="48"/>
+          <w:szCs w:val="48"/>
+          <w:u w:val="single"/>
+          <w:lang w:eastAsia="en-IN"/>
+        </w:rPr>
+      </w:pPr>
+      <w:r>
+        <w:rPr>
+          <w:rFonts w:ascii="Times New Roman" w:hAnsi="Times New Roman" w:cs="Times New Roman"/>
+          <w:b/>
+          <w:bCs/>
+          <w:color w:val="000000"/>
+          <w:sz w:val="48"/>
+          <w:szCs w:val="48"/>
+          <w:u w:val="single"/>
+          <w:lang w:eastAsia="en-IN"/>
+        </w:rPr>
+        <w:lastRenderedPageBreak/>
+        <w:t xml:space="preserve">ARCHITECTURAL </w:t>
+      </w:r>
+      <w:r>
+        <w:rPr>
+          <w:rFonts w:ascii="Times New Roman" w:hAnsi="Times New Roman" w:cs="Times New Roman"/>
+          <w:b/>
+          <w:bCs/>
+          <w:color w:val="000000"/>
+          <w:sz w:val="48"/>
+          <w:szCs w:val="48"/>
+          <w:u w:val="single"/>
+          <w:lang w:eastAsia="en-IN"/>
+        </w:rPr>
+        <w:t>DIAGRAM</w:t>
+      </w:r>
       <w:r>
         <w:rPr>
           <w:noProof/>
         </w:rPr>
-        <w:lastRenderedPageBreak/>
         <w:drawing>
-          <wp:anchor distT="0" distB="0" distL="114300" distR="114300" simplePos="0" relativeHeight="251672576" behindDoc="0" locked="0" layoutInCell="1" allowOverlap="1" wp14:anchorId="5BC8FC94" wp14:editId="282AFCE4">
+          <wp:anchor distT="0" distB="0" distL="114300" distR="114300" simplePos="0" relativeHeight="251672576" behindDoc="0" locked="0" layoutInCell="1" allowOverlap="1" wp14:anchorId="5BC8FC94" wp14:editId="630EE94D">
             <wp:simplePos x="0" y="0"/>
             <wp:positionH relativeFrom="margin">
-              <wp:align>center</wp:align>
+              <wp:align>left</wp:align>
             </wp:positionH>
             <wp:positionV relativeFrom="paragraph">
-              <wp:posOffset>587647</wp:posOffset>
+              <wp:posOffset>640624</wp:posOffset>
             </wp:positionV>
-            <wp:extent cx="6378575" cy="4965700"/>
-            <wp:effectExtent l="0" t="0" r="3175" b="6350"/>
+            <wp:extent cx="6417945" cy="4996180"/>
+            <wp:effectExtent l="0" t="0" r="1905" b="0"/>
             <wp:wrapTopAndBottom/>
             <wp:docPr id="17" name="Picture 17"/>
             <wp:cNvGraphicFramePr>
@@ -13018,7 +12931,7 @@
                   <pic:spPr bwMode="auto">
                     <a:xfrm>
                       <a:off x="0" y="0"/>
-                      <a:ext cx="6378575" cy="4965700"/>
+                      <a:ext cx="6417945" cy="4996180"/>
                     </a:xfrm>
                     <a:prstGeom prst="rect">
                       <a:avLst/>
@@ -13040,7 +12953,340 @@
           </wp:anchor>
         </w:drawing>
       </w:r>
-      <w:r>
+    </w:p>
+    <w:p>
+      <w:pPr>
+        <w:jc w:val="both"/>
+        <w:rPr>
+          <w:rFonts w:ascii="Times New Roman" w:hAnsi="Times New Roman" w:cs="Times New Roman"/>
+          <w:b/>
+          <w:bCs/>
+          <w:color w:val="000000"/>
+          <w:sz w:val="36"/>
+          <w:szCs w:val="36"/>
+          <w:u w:val="single"/>
+          <w:lang w:eastAsia="en-IN"/>
+        </w:rPr>
+      </w:pPr>
+    </w:p>
+    <w:p>
+      <w:pPr>
+        <w:jc w:val="both"/>
+        <w:rPr>
+          <w:rFonts w:ascii="Times New Roman" w:hAnsi="Times New Roman" w:cs="Times New Roman"/>
+          <w:color w:val="000000"/>
+          <w:sz w:val="36"/>
+          <w:szCs w:val="36"/>
+          <w:lang w:eastAsia="en-IN"/>
+        </w:rPr>
+      </w:pPr>
+      <w:r>
+        <w:rPr>
+          <w:rFonts w:ascii="Times New Roman" w:hAnsi="Times New Roman" w:cs="Times New Roman"/>
+          <w:b/>
+          <w:bCs/>
+          <w:color w:val="000000"/>
+          <w:sz w:val="36"/>
+          <w:szCs w:val="36"/>
+          <w:u w:val="single"/>
+          <w:lang w:eastAsia="en-IN"/>
+        </w:rPr>
+        <w:t>IoT sensors:</w:t>
+      </w:r>
+      <w:r>
+        <w:rPr>
+          <w:rFonts w:ascii="Times New Roman" w:hAnsi="Times New Roman" w:cs="Times New Roman"/>
+          <w:color w:val="000000"/>
+          <w:sz w:val="36"/>
+          <w:szCs w:val="36"/>
+          <w:lang w:eastAsia="en-IN"/>
+        </w:rPr>
+        <w:t xml:space="preserve"> These are the devices that detect smoke and send signals to the cloud-based platform. They may include smoke detectors, air quality sensors, and temperature sensors.</w:t>
+      </w:r>
+    </w:p>
+    <w:p>
+      <w:pPr>
+        <w:jc w:val="both"/>
+        <w:rPr>
+          <w:rFonts w:ascii="Times New Roman" w:hAnsi="Times New Roman" w:cs="Times New Roman"/>
+          <w:color w:val="000000"/>
+          <w:sz w:val="36"/>
+          <w:szCs w:val="36"/>
+          <w:lang w:eastAsia="en-IN"/>
+        </w:rPr>
+      </w:pPr>
+    </w:p>
+    <w:p>
+      <w:pPr>
+        <w:jc w:val="both"/>
+        <w:rPr>
+          <w:rFonts w:ascii="Times New Roman" w:hAnsi="Times New Roman" w:cs="Times New Roman"/>
+          <w:color w:val="000000"/>
+          <w:sz w:val="36"/>
+          <w:szCs w:val="36"/>
+          <w:lang w:eastAsia="en-IN"/>
+        </w:rPr>
+      </w:pPr>
+      <w:r>
+        <w:rPr>
+          <w:rFonts w:ascii="Times New Roman" w:hAnsi="Times New Roman" w:cs="Times New Roman"/>
+          <w:b/>
+          <w:bCs/>
+          <w:color w:val="000000"/>
+          <w:sz w:val="36"/>
+          <w:szCs w:val="36"/>
+          <w:u w:val="single"/>
+          <w:lang w:eastAsia="en-IN"/>
+        </w:rPr>
+        <w:t>A cloud-based</w:t>
+      </w:r>
+      <w:r>
+        <w:rPr>
+          <w:rFonts w:ascii="Times New Roman" w:hAnsi="Times New Roman" w:cs="Times New Roman"/>
+          <w:b/>
+          <w:bCs/>
+          <w:color w:val="000000"/>
+          <w:sz w:val="36"/>
+          <w:szCs w:val="36"/>
+          <w:u w:val="single"/>
+          <w:lang w:eastAsia="en-IN"/>
+        </w:rPr>
+        <w:t xml:space="preserve"> platform:</w:t>
+      </w:r>
+      <w:r>
+        <w:rPr>
+          <w:rFonts w:ascii="Times New Roman" w:hAnsi="Times New Roman" w:cs="Times New Roman"/>
+          <w:color w:val="000000"/>
+          <w:sz w:val="36"/>
+          <w:szCs w:val="36"/>
+          <w:lang w:eastAsia="en-IN"/>
+        </w:rPr>
+        <w:t xml:space="preserve"> This is the central hub of the system, where data from the IoT sensors is collected and </w:t>
+      </w:r>
+      <w:r>
+        <w:rPr>
+          <w:rFonts w:ascii="Times New Roman" w:hAnsi="Times New Roman" w:cs="Times New Roman"/>
+          <w:color w:val="000000"/>
+          <w:sz w:val="36"/>
+          <w:szCs w:val="36"/>
+          <w:lang w:eastAsia="en-IN"/>
+        </w:rPr>
+        <w:t>analysed</w:t>
+      </w:r>
+      <w:r>
+        <w:rPr>
+          <w:rFonts w:ascii="Times New Roman" w:hAnsi="Times New Roman" w:cs="Times New Roman"/>
+          <w:color w:val="000000"/>
+          <w:sz w:val="36"/>
+          <w:szCs w:val="36"/>
+          <w:lang w:eastAsia="en-IN"/>
+        </w:rPr>
+        <w:t>. The cloud-based platform may use machine learning algorithms to identify patterns in the data and detect potential fires.</w:t>
+      </w:r>
+    </w:p>
+    <w:p>
+      <w:pPr>
+        <w:jc w:val="both"/>
+        <w:rPr>
+          <w:rFonts w:ascii="Times New Roman" w:hAnsi="Times New Roman" w:cs="Times New Roman"/>
+          <w:color w:val="000000"/>
+          <w:sz w:val="36"/>
+          <w:szCs w:val="36"/>
+          <w:lang w:eastAsia="en-IN"/>
+        </w:rPr>
+      </w:pPr>
+    </w:p>
+    <w:p>
+      <w:pPr>
+        <w:jc w:val="both"/>
+        <w:rPr>
+          <w:rFonts w:ascii="Times New Roman" w:hAnsi="Times New Roman" w:cs="Times New Roman"/>
+          <w:color w:val="000000"/>
+          <w:sz w:val="36"/>
+          <w:szCs w:val="36"/>
+          <w:lang w:eastAsia="en-IN"/>
+        </w:rPr>
+      </w:pPr>
+      <w:r>
+        <w:rPr>
+          <w:rFonts w:ascii="Times New Roman" w:hAnsi="Times New Roman" w:cs="Times New Roman"/>
+          <w:b/>
+          <w:bCs/>
+          <w:color w:val="000000"/>
+          <w:sz w:val="36"/>
+          <w:szCs w:val="36"/>
+          <w:u w:val="single"/>
+          <w:lang w:eastAsia="en-IN"/>
+        </w:rPr>
+        <w:lastRenderedPageBreak/>
+        <w:t>Communication protocols:</w:t>
+      </w:r>
+      <w:r>
+        <w:rPr>
+          <w:rFonts w:ascii="Times New Roman" w:hAnsi="Times New Roman" w:cs="Times New Roman"/>
+          <w:color w:val="000000"/>
+          <w:sz w:val="36"/>
+          <w:szCs w:val="36"/>
+          <w:lang w:eastAsia="en-IN"/>
+        </w:rPr>
+        <w:t xml:space="preserve"> These are the protocols that enable the IoT sensors to communicate with the cloud-based platform. They may include wireless protocols such as Wi-Fi, Bluetooth, or Zigbee.</w:t>
+      </w:r>
+    </w:p>
+    <w:p>
+      <w:pPr>
+        <w:jc w:val="both"/>
+        <w:rPr>
+          <w:rFonts w:ascii="Times New Roman" w:hAnsi="Times New Roman" w:cs="Times New Roman"/>
+          <w:color w:val="000000"/>
+          <w:sz w:val="36"/>
+          <w:szCs w:val="36"/>
+          <w:lang w:eastAsia="en-IN"/>
+        </w:rPr>
+      </w:pPr>
+    </w:p>
+    <w:p>
+      <w:pPr>
+        <w:jc w:val="both"/>
+        <w:rPr>
+          <w:rFonts w:ascii="Times New Roman" w:hAnsi="Times New Roman" w:cs="Times New Roman"/>
+          <w:color w:val="000000"/>
+          <w:sz w:val="36"/>
+          <w:szCs w:val="36"/>
+          <w:lang w:eastAsia="en-IN"/>
+        </w:rPr>
+      </w:pPr>
+      <w:r>
+        <w:rPr>
+          <w:rFonts w:ascii="Times New Roman" w:hAnsi="Times New Roman" w:cs="Times New Roman"/>
+          <w:b/>
+          <w:bCs/>
+          <w:color w:val="000000"/>
+          <w:sz w:val="36"/>
+          <w:szCs w:val="36"/>
+          <w:u w:val="single"/>
+          <w:lang w:eastAsia="en-IN"/>
+        </w:rPr>
+        <w:t>Mobile app:</w:t>
+      </w:r>
+      <w:r>
+        <w:rPr>
+          <w:rFonts w:ascii="Times New Roman" w:hAnsi="Times New Roman" w:cs="Times New Roman"/>
+          <w:color w:val="000000"/>
+          <w:sz w:val="36"/>
+          <w:szCs w:val="36"/>
+          <w:lang w:eastAsia="en-IN"/>
+        </w:rPr>
+        <w:t xml:space="preserve"> This is the interface through which building occupants and management personnel can access real-time data on the status of the smoke detection system. The mobile app may also include features such as push notifications and alerts in the event of a fire.</w:t>
+      </w:r>
+    </w:p>
+    <w:p>
+      <w:pPr>
+        <w:jc w:val="both"/>
+        <w:rPr>
+          <w:rFonts w:ascii="Times New Roman" w:hAnsi="Times New Roman" w:cs="Times New Roman"/>
+          <w:color w:val="000000"/>
+          <w:sz w:val="36"/>
+          <w:szCs w:val="36"/>
+          <w:lang w:eastAsia="en-IN"/>
+        </w:rPr>
+      </w:pPr>
+    </w:p>
+    <w:p>
+      <w:pPr>
+        <w:jc w:val="both"/>
+        <w:rPr>
+          <w:rFonts w:ascii="Times New Roman" w:hAnsi="Times New Roman" w:cs="Times New Roman"/>
+          <w:color w:val="000000"/>
+          <w:sz w:val="36"/>
+          <w:szCs w:val="36"/>
+          <w:lang w:eastAsia="en-IN"/>
+        </w:rPr>
+      </w:pPr>
+      <w:r>
+        <w:rPr>
+          <w:rFonts w:ascii="Times New Roman" w:hAnsi="Times New Roman" w:cs="Times New Roman"/>
+          <w:b/>
+          <w:bCs/>
+          <w:color w:val="000000"/>
+          <w:sz w:val="36"/>
+          <w:szCs w:val="36"/>
+          <w:u w:val="single"/>
+          <w:lang w:eastAsia="en-IN"/>
+        </w:rPr>
+        <w:t>Integration with other systems:</w:t>
+      </w:r>
+      <w:r>
+        <w:rPr>
+          <w:rFonts w:ascii="Times New Roman" w:hAnsi="Times New Roman" w:cs="Times New Roman"/>
+          <w:color w:val="000000"/>
+          <w:sz w:val="36"/>
+          <w:szCs w:val="36"/>
+          <w:lang w:eastAsia="en-IN"/>
+        </w:rPr>
+        <w:t xml:space="preserve"> The IoT-based smoke detection system may be integrated with other smart building systems, such as HVAC, lighting, or security systems. This integration can provide a more comprehensive approach to building safety and enable automated responses to potential fires.</w:t>
+      </w:r>
+    </w:p>
+    <w:p>
+      <w:pPr>
+        <w:jc w:val="both"/>
+        <w:rPr>
+          <w:rFonts w:ascii="Times New Roman" w:hAnsi="Times New Roman" w:cs="Times New Roman"/>
+          <w:color w:val="000000"/>
+          <w:sz w:val="36"/>
+          <w:szCs w:val="36"/>
+          <w:lang w:eastAsia="en-IN"/>
+        </w:rPr>
+      </w:pPr>
+    </w:p>
+    <w:p>
+      <w:pPr>
+        <w:jc w:val="both"/>
+        <w:rPr>
+          <w:rFonts w:ascii="Times New Roman" w:hAnsi="Times New Roman" w:cs="Times New Roman"/>
+          <w:color w:val="000000"/>
+          <w:sz w:val="36"/>
+          <w:szCs w:val="36"/>
+          <w:lang w:eastAsia="en-IN"/>
+        </w:rPr>
+      </w:pPr>
+      <w:r>
+        <w:rPr>
+          <w:rFonts w:ascii="Times New Roman" w:hAnsi="Times New Roman" w:cs="Times New Roman"/>
+          <w:b/>
+          <w:bCs/>
+          <w:color w:val="000000"/>
+          <w:sz w:val="36"/>
+          <w:szCs w:val="36"/>
+          <w:u w:val="single"/>
+          <w:lang w:eastAsia="en-IN"/>
+        </w:rPr>
+        <w:t>Data storage and analysis:</w:t>
+      </w:r>
+      <w:r>
+        <w:rPr>
+          <w:rFonts w:ascii="Times New Roman" w:hAnsi="Times New Roman" w:cs="Times New Roman"/>
+          <w:color w:val="000000"/>
+          <w:sz w:val="36"/>
+          <w:szCs w:val="36"/>
+          <w:lang w:eastAsia="en-IN"/>
+        </w:rPr>
+        <w:t xml:space="preserve"> The cloud-based platform may store data on historical smoke detection events and use this data to improve the accuracy and effectiveness of the system over time.</w:t>
+      </w:r>
+    </w:p>
+    <w:p>
+      <w:pPr>
+        <w:jc w:val="both"/>
+        <w:rPr>
+          <w:rFonts w:ascii="Times New Roman" w:hAnsi="Times New Roman" w:cs="Times New Roman"/>
+          <w:color w:val="000000"/>
+          <w:sz w:val="36"/>
+          <w:szCs w:val="36"/>
+          <w:lang w:eastAsia="en-IN"/>
+        </w:rPr>
+      </w:pPr>
+    </w:p>
+    <w:p>
+      <w:pPr>
         <w:rPr>
           <w:rFonts w:ascii="Times New Roman" w:hAnsi="Times New Roman" w:cs="Times New Roman"/>
           <w:b/>
@@ -13051,9 +13297,11 @@
           <w:u w:val="single"/>
           <w:lang w:eastAsia="en-IN"/>
         </w:rPr>
-        <w:t xml:space="preserve">ARCHITECTURAL </w:t>
-      </w:r>
-      <w:r>
+      </w:pPr>
+    </w:p>
+    <w:p>
+      <w:pPr>
+        <w:jc w:val="center"/>
         <w:rPr>
           <w:rFonts w:ascii="Times New Roman" w:hAnsi="Times New Roman" w:cs="Times New Roman"/>
           <w:b/>
@@ -13064,8 +13312,7 @@
           <w:u w:val="single"/>
           <w:lang w:eastAsia="en-IN"/>
         </w:rPr>
-        <w:t>DIAGRAM</w:t>
-      </w:r>
+      </w:pPr>
     </w:p>
     <w:p>
       <w:pPr>
@@ -13084,312 +13331,7 @@
     </w:p>
     <w:p>
       <w:pPr>
-        <w:rPr>
-          <w:rFonts w:ascii="Times New Roman" w:hAnsi="Times New Roman" w:cs="Times New Roman"/>
-          <w:color w:val="000000"/>
-          <w:sz w:val="36"/>
-          <w:szCs w:val="36"/>
-          <w:lang w:eastAsia="en-IN"/>
-        </w:rPr>
-      </w:pPr>
-      <w:r>
-        <w:rPr>
-          <w:rFonts w:ascii="Times New Roman" w:hAnsi="Times New Roman" w:cs="Times New Roman"/>
-          <w:b/>
-          <w:bCs/>
-          <w:color w:val="000000"/>
-          <w:sz w:val="36"/>
-          <w:szCs w:val="36"/>
-          <w:u w:val="single"/>
-          <w:lang w:eastAsia="en-IN"/>
-        </w:rPr>
-        <w:t>IoT sensors:</w:t>
-      </w:r>
-      <w:r>
-        <w:rPr>
-          <w:rFonts w:ascii="Times New Roman" w:hAnsi="Times New Roman" w:cs="Times New Roman"/>
-          <w:color w:val="000000"/>
-          <w:sz w:val="36"/>
-          <w:szCs w:val="36"/>
-          <w:lang w:eastAsia="en-IN"/>
-        </w:rPr>
-        <w:t xml:space="preserve"> These are the devices that detect smoke and send signals to the cloud-based platform. They may include smoke detectors, air quality sensors, and temperature sensors.</w:t>
-      </w:r>
-    </w:p>
-    <w:p>
-      <w:pPr>
-        <w:rPr>
-          <w:rFonts w:ascii="Times New Roman" w:hAnsi="Times New Roman" w:cs="Times New Roman"/>
-          <w:color w:val="000000"/>
-          <w:sz w:val="36"/>
-          <w:szCs w:val="36"/>
-          <w:lang w:eastAsia="en-IN"/>
-        </w:rPr>
-      </w:pPr>
-    </w:p>
-    <w:p>
-      <w:pPr>
-        <w:rPr>
-          <w:rFonts w:ascii="Times New Roman" w:hAnsi="Times New Roman" w:cs="Times New Roman"/>
-          <w:color w:val="000000"/>
-          <w:sz w:val="36"/>
-          <w:szCs w:val="36"/>
-          <w:lang w:eastAsia="en-IN"/>
-        </w:rPr>
-      </w:pPr>
-      <w:r>
-        <w:rPr>
-          <w:rFonts w:ascii="Times New Roman" w:hAnsi="Times New Roman" w:cs="Times New Roman"/>
-          <w:b/>
-          <w:bCs/>
-          <w:color w:val="000000"/>
-          <w:sz w:val="36"/>
-          <w:szCs w:val="36"/>
-          <w:u w:val="single"/>
-          <w:lang w:eastAsia="en-IN"/>
-        </w:rPr>
-        <w:t>A cloud-based</w:t>
-      </w:r>
-      <w:r>
-        <w:rPr>
-          <w:rFonts w:ascii="Times New Roman" w:hAnsi="Times New Roman" w:cs="Times New Roman"/>
-          <w:b/>
-          <w:bCs/>
-          <w:color w:val="000000"/>
-          <w:sz w:val="36"/>
-          <w:szCs w:val="36"/>
-          <w:u w:val="single"/>
-          <w:lang w:eastAsia="en-IN"/>
-        </w:rPr>
-        <w:t xml:space="preserve"> platform:</w:t>
-      </w:r>
-      <w:r>
-        <w:rPr>
-          <w:rFonts w:ascii="Times New Roman" w:hAnsi="Times New Roman" w:cs="Times New Roman"/>
-          <w:color w:val="000000"/>
-          <w:sz w:val="36"/>
-          <w:szCs w:val="36"/>
-          <w:lang w:eastAsia="en-IN"/>
-        </w:rPr>
-        <w:t xml:space="preserve"> This is the central hub of the system, where data from the IoT sensors is collected and </w:t>
-      </w:r>
-      <w:proofErr w:type="spellStart"/>
-      <w:r>
-        <w:rPr>
-          <w:rFonts w:ascii="Times New Roman" w:hAnsi="Times New Roman" w:cs="Times New Roman"/>
-          <w:color w:val="000000"/>
-          <w:sz w:val="36"/>
-          <w:szCs w:val="36"/>
-          <w:lang w:eastAsia="en-IN"/>
-        </w:rPr>
-        <w:t>analyzed</w:t>
-      </w:r>
-      <w:proofErr w:type="spellEnd"/>
-      <w:r>
-        <w:rPr>
-          <w:rFonts w:ascii="Times New Roman" w:hAnsi="Times New Roman" w:cs="Times New Roman"/>
-          <w:color w:val="000000"/>
-          <w:sz w:val="36"/>
-          <w:szCs w:val="36"/>
-          <w:lang w:eastAsia="en-IN"/>
-        </w:rPr>
-        <w:t>. The cloud-based platform may use machine learning algorithms to identify patterns in the data and detect potential fires.</w:t>
-      </w:r>
-    </w:p>
-    <w:p>
-      <w:pPr>
-        <w:rPr>
-          <w:rFonts w:ascii="Times New Roman" w:hAnsi="Times New Roman" w:cs="Times New Roman"/>
-          <w:color w:val="000000"/>
-          <w:sz w:val="36"/>
-          <w:szCs w:val="36"/>
-          <w:lang w:eastAsia="en-IN"/>
-        </w:rPr>
-      </w:pPr>
-    </w:p>
-    <w:p>
-      <w:pPr>
-        <w:rPr>
-          <w:rFonts w:ascii="Times New Roman" w:hAnsi="Times New Roman" w:cs="Times New Roman"/>
-          <w:color w:val="000000"/>
-          <w:sz w:val="36"/>
-          <w:szCs w:val="36"/>
-          <w:lang w:eastAsia="en-IN"/>
-        </w:rPr>
-      </w:pPr>
-      <w:r>
-        <w:rPr>
-          <w:rFonts w:ascii="Times New Roman" w:hAnsi="Times New Roman" w:cs="Times New Roman"/>
-          <w:b/>
-          <w:bCs/>
-          <w:color w:val="000000"/>
-          <w:sz w:val="36"/>
-          <w:szCs w:val="36"/>
-          <w:u w:val="single"/>
-          <w:lang w:eastAsia="en-IN"/>
-        </w:rPr>
-        <w:lastRenderedPageBreak/>
-        <w:t>Communication protocols:</w:t>
-      </w:r>
-      <w:r>
-        <w:rPr>
-          <w:rFonts w:ascii="Times New Roman" w:hAnsi="Times New Roman" w:cs="Times New Roman"/>
-          <w:color w:val="000000"/>
-          <w:sz w:val="36"/>
-          <w:szCs w:val="36"/>
-          <w:lang w:eastAsia="en-IN"/>
-        </w:rPr>
-        <w:t xml:space="preserve"> These are the protocols that enable the IoT sensors to communicate with the cloud-based platform. They may include wireless protocols such as Wi-Fi, Bluetooth, or Zigbee.</w:t>
-      </w:r>
-    </w:p>
-    <w:p>
-      <w:pPr>
-        <w:rPr>
-          <w:rFonts w:ascii="Times New Roman" w:hAnsi="Times New Roman" w:cs="Times New Roman"/>
-          <w:color w:val="000000"/>
-          <w:sz w:val="36"/>
-          <w:szCs w:val="36"/>
-          <w:lang w:eastAsia="en-IN"/>
-        </w:rPr>
-      </w:pPr>
-    </w:p>
-    <w:p>
-      <w:pPr>
-        <w:rPr>
-          <w:rFonts w:ascii="Times New Roman" w:hAnsi="Times New Roman" w:cs="Times New Roman"/>
-          <w:color w:val="000000"/>
-          <w:sz w:val="36"/>
-          <w:szCs w:val="36"/>
-          <w:lang w:eastAsia="en-IN"/>
-        </w:rPr>
-      </w:pPr>
-      <w:r>
-        <w:rPr>
-          <w:rFonts w:ascii="Times New Roman" w:hAnsi="Times New Roman" w:cs="Times New Roman"/>
-          <w:b/>
-          <w:bCs/>
-          <w:color w:val="000000"/>
-          <w:sz w:val="36"/>
-          <w:szCs w:val="36"/>
-          <w:u w:val="single"/>
-          <w:lang w:eastAsia="en-IN"/>
-        </w:rPr>
-        <w:t>Mobile app:</w:t>
-      </w:r>
-      <w:r>
-        <w:rPr>
-          <w:rFonts w:ascii="Times New Roman" w:hAnsi="Times New Roman" w:cs="Times New Roman"/>
-          <w:color w:val="000000"/>
-          <w:sz w:val="36"/>
-          <w:szCs w:val="36"/>
-          <w:lang w:eastAsia="en-IN"/>
-        </w:rPr>
-        <w:t xml:space="preserve"> This is the interface through which building occupants and management personnel can access real-time data on the status of the smoke detection system. The mobile app may also include features such as push notifications and alerts in the event of a fire.</w:t>
-      </w:r>
-    </w:p>
-    <w:p>
-      <w:pPr>
-        <w:rPr>
-          <w:rFonts w:ascii="Times New Roman" w:hAnsi="Times New Roman" w:cs="Times New Roman"/>
-          <w:color w:val="000000"/>
-          <w:sz w:val="36"/>
-          <w:szCs w:val="36"/>
-          <w:lang w:eastAsia="en-IN"/>
-        </w:rPr>
-      </w:pPr>
-    </w:p>
-    <w:p>
-      <w:pPr>
-        <w:rPr>
-          <w:rFonts w:ascii="Times New Roman" w:hAnsi="Times New Roman" w:cs="Times New Roman"/>
-          <w:color w:val="000000"/>
-          <w:sz w:val="36"/>
-          <w:szCs w:val="36"/>
-          <w:lang w:eastAsia="en-IN"/>
-        </w:rPr>
-      </w:pPr>
-      <w:r>
-        <w:rPr>
-          <w:rFonts w:ascii="Times New Roman" w:hAnsi="Times New Roman" w:cs="Times New Roman"/>
-          <w:b/>
-          <w:bCs/>
-          <w:color w:val="000000"/>
-          <w:sz w:val="36"/>
-          <w:szCs w:val="36"/>
-          <w:u w:val="single"/>
-          <w:lang w:eastAsia="en-IN"/>
-        </w:rPr>
-        <w:t>Integration with other systems:</w:t>
-      </w:r>
-      <w:r>
-        <w:rPr>
-          <w:rFonts w:ascii="Times New Roman" w:hAnsi="Times New Roman" w:cs="Times New Roman"/>
-          <w:color w:val="000000"/>
-          <w:sz w:val="36"/>
-          <w:szCs w:val="36"/>
-          <w:lang w:eastAsia="en-IN"/>
-        </w:rPr>
-        <w:t xml:space="preserve"> The IoT-based smoke detection system may be integrated with other smart building systems, such as HVAC, lighting, or security systems. This integration can provide a more comprehensive approach to building safety and enable automated responses to potential fires.</w:t>
-      </w:r>
-    </w:p>
-    <w:p>
-      <w:pPr>
-        <w:rPr>
-          <w:rFonts w:ascii="Times New Roman" w:hAnsi="Times New Roman" w:cs="Times New Roman"/>
-          <w:color w:val="000000"/>
-          <w:sz w:val="36"/>
-          <w:szCs w:val="36"/>
-          <w:lang w:eastAsia="en-IN"/>
-        </w:rPr>
-      </w:pPr>
-    </w:p>
-    <w:p>
-      <w:pPr>
-        <w:rPr>
-          <w:rFonts w:ascii="Times New Roman" w:hAnsi="Times New Roman" w:cs="Times New Roman"/>
-          <w:color w:val="000000"/>
-          <w:sz w:val="36"/>
-          <w:szCs w:val="36"/>
-          <w:lang w:eastAsia="en-IN"/>
-        </w:rPr>
-      </w:pPr>
-      <w:r>
-        <w:rPr>
-          <w:rFonts w:ascii="Times New Roman" w:hAnsi="Times New Roman" w:cs="Times New Roman"/>
-          <w:b/>
-          <w:bCs/>
-          <w:color w:val="000000"/>
-          <w:sz w:val="36"/>
-          <w:szCs w:val="36"/>
-          <w:u w:val="single"/>
-          <w:lang w:eastAsia="en-IN"/>
-        </w:rPr>
-        <w:t>Data storage and analysis:</w:t>
-      </w:r>
-      <w:r>
-        <w:rPr>
-          <w:rFonts w:ascii="Times New Roman" w:hAnsi="Times New Roman" w:cs="Times New Roman"/>
-          <w:color w:val="000000"/>
-          <w:sz w:val="36"/>
-          <w:szCs w:val="36"/>
-          <w:lang w:eastAsia="en-IN"/>
-        </w:rPr>
-        <w:t xml:space="preserve"> The cloud-based platform may store data on historical smoke detection events and use this data to improve the accuracy and effectiveness of the system over time.</w:t>
-      </w:r>
-    </w:p>
-    <w:p>
-      <w:pPr>
-        <w:rPr>
-          <w:rFonts w:ascii="Times New Roman" w:hAnsi="Times New Roman" w:cs="Times New Roman"/>
-          <w:color w:val="000000"/>
-          <w:sz w:val="36"/>
-          <w:szCs w:val="36"/>
-          <w:lang w:eastAsia="en-IN"/>
-        </w:rPr>
-      </w:pPr>
-    </w:p>
-    <w:p>
-      <w:pPr>
+        <w:jc w:val="center"/>
         <w:rPr>
           <w:rFonts w:ascii="Times New Roman" w:hAnsi="Times New Roman" w:cs="Times New Roman"/>
           <w:b/>
@@ -13461,10 +13403,7 @@
           <w:lang w:eastAsia="en-IN"/>
         </w:rPr>
       </w:pPr>
-    </w:p>
-    <w:p>
-      <w:pPr>
-        <w:jc w:val="center"/>
+      <w:r>
         <w:rPr>
           <w:rFonts w:ascii="Times New Roman" w:hAnsi="Times New Roman" w:cs="Times New Roman"/>
           <w:b/>
@@ -13475,6 +13414,888 @@
           <w:u w:val="single"/>
           <w:lang w:eastAsia="en-IN"/>
         </w:rPr>
+        <w:lastRenderedPageBreak/>
+        <w:t>PRECAUTIONS</w:t>
+      </w:r>
+    </w:p>
+    <w:p>
+      <w:pPr>
+        <w:jc w:val="both"/>
+        <w:rPr>
+          <w:rFonts w:ascii="Times New Roman" w:hAnsi="Times New Roman" w:cs="Times New Roman"/>
+          <w:color w:val="000000"/>
+          <w:sz w:val="36"/>
+          <w:szCs w:val="36"/>
+          <w:lang w:eastAsia="en-IN"/>
+        </w:rPr>
+      </w:pPr>
+      <w:r>
+        <w:rPr>
+          <w:rFonts w:ascii="Times New Roman" w:hAnsi="Times New Roman" w:cs="Times New Roman"/>
+          <w:color w:val="000000"/>
+          <w:sz w:val="36"/>
+          <w:szCs w:val="36"/>
+          <w:lang w:eastAsia="en-IN"/>
+        </w:rPr>
+        <w:t>Burn injury and incidence rates</w:t>
+      </w:r>
+    </w:p>
+    <w:p>
+      <w:pPr>
+        <w:jc w:val="both"/>
+        <w:rPr>
+          <w:rFonts w:ascii="Times New Roman" w:hAnsi="Times New Roman" w:cs="Times New Roman"/>
+          <w:color w:val="000000"/>
+          <w:sz w:val="36"/>
+          <w:szCs w:val="36"/>
+          <w:lang w:eastAsia="en-IN"/>
+        </w:rPr>
+      </w:pPr>
+      <w:r>
+        <w:rPr>
+          <w:rFonts w:ascii="Times New Roman" w:hAnsi="Times New Roman" w:cs="Times New Roman"/>
+          <w:color w:val="000000"/>
+          <w:sz w:val="36"/>
+          <w:szCs w:val="36"/>
+          <w:lang w:eastAsia="en-IN"/>
+        </w:rPr>
+        <w:t>The following statistics are the latest available from the National SAFE KIDS Campaign and the United States Fire Administration (part of the Federal Emergency Management Agency):</w:t>
+      </w:r>
+    </w:p>
+    <w:p>
+      <w:pPr>
+        <w:jc w:val="both"/>
+        <w:rPr>
+          <w:rFonts w:ascii="Times New Roman" w:hAnsi="Times New Roman" w:cs="Times New Roman"/>
+          <w:color w:val="000000"/>
+          <w:sz w:val="36"/>
+          <w:szCs w:val="36"/>
+          <w:lang w:eastAsia="en-IN"/>
+        </w:rPr>
+      </w:pPr>
+    </w:p>
+    <w:p>
+      <w:pPr>
+        <w:jc w:val="both"/>
+        <w:rPr>
+          <w:rFonts w:ascii="Times New Roman" w:hAnsi="Times New Roman" w:cs="Times New Roman"/>
+          <w:b/>
+          <w:bCs/>
+          <w:color w:val="000000"/>
+          <w:sz w:val="36"/>
+          <w:szCs w:val="36"/>
+          <w:u w:val="single"/>
+          <w:lang w:eastAsia="en-IN"/>
+        </w:rPr>
+      </w:pPr>
+      <w:r>
+        <w:rPr>
+          <w:rFonts w:ascii="Times New Roman" w:hAnsi="Times New Roman" w:cs="Times New Roman"/>
+          <w:b/>
+          <w:bCs/>
+          <w:color w:val="000000"/>
+          <w:sz w:val="36"/>
+          <w:szCs w:val="36"/>
+          <w:u w:val="single"/>
+          <w:lang w:eastAsia="en-IN"/>
+        </w:rPr>
+        <w:t>Injury and death rates:</w:t>
+      </w:r>
+    </w:p>
+    <w:p>
+      <w:pPr>
+        <w:jc w:val="both"/>
+        <w:rPr>
+          <w:rFonts w:ascii="Times New Roman" w:hAnsi="Times New Roman" w:cs="Times New Roman"/>
+          <w:color w:val="000000"/>
+          <w:sz w:val="36"/>
+          <w:szCs w:val="36"/>
+          <w:lang w:eastAsia="en-IN"/>
+        </w:rPr>
+      </w:pPr>
+      <w:r>
+        <w:rPr>
+          <w:rFonts w:ascii="Times New Roman" w:hAnsi="Times New Roman" w:cs="Times New Roman"/>
+          <w:color w:val="000000"/>
+          <w:sz w:val="36"/>
+          <w:szCs w:val="36"/>
+          <w:lang w:eastAsia="en-IN"/>
+        </w:rPr>
+        <w:t>•</w:t>
+      </w:r>
+      <w:r>
+        <w:rPr>
+          <w:rFonts w:ascii="Times New Roman" w:hAnsi="Times New Roman" w:cs="Times New Roman"/>
+          <w:color w:val="000000"/>
+          <w:sz w:val="36"/>
+          <w:szCs w:val="36"/>
+          <w:lang w:eastAsia="en-IN"/>
+        </w:rPr>
+        <w:tab/>
+        <w:t>The majority of fire-related deaths are caused by smoke inhalation of the toxic gases produced by fires. Actual flames and burns only account for about 30 percent of fire-related deaths and injuries.</w:t>
+      </w:r>
+    </w:p>
+    <w:p>
+      <w:pPr>
+        <w:jc w:val="both"/>
+        <w:rPr>
+          <w:rFonts w:ascii="Times New Roman" w:hAnsi="Times New Roman" w:cs="Times New Roman"/>
+          <w:color w:val="000000"/>
+          <w:sz w:val="36"/>
+          <w:szCs w:val="36"/>
+          <w:lang w:eastAsia="en-IN"/>
+        </w:rPr>
+      </w:pPr>
+      <w:r>
+        <w:rPr>
+          <w:rFonts w:ascii="Times New Roman" w:hAnsi="Times New Roman" w:cs="Times New Roman"/>
+          <w:color w:val="000000"/>
+          <w:sz w:val="36"/>
+          <w:szCs w:val="36"/>
+          <w:lang w:eastAsia="en-IN"/>
+        </w:rPr>
+        <w:t>•</w:t>
+      </w:r>
+      <w:r>
+        <w:rPr>
+          <w:rFonts w:ascii="Times New Roman" w:hAnsi="Times New Roman" w:cs="Times New Roman"/>
+          <w:color w:val="000000"/>
+          <w:sz w:val="36"/>
+          <w:szCs w:val="36"/>
+          <w:lang w:eastAsia="en-IN"/>
+        </w:rPr>
+        <w:tab/>
+        <w:t>The majority of fires that kill or injure children are residential fires.</w:t>
+      </w:r>
+    </w:p>
+    <w:p>
+      <w:pPr>
+        <w:jc w:val="both"/>
+        <w:rPr>
+          <w:rFonts w:ascii="Times New Roman" w:hAnsi="Times New Roman" w:cs="Times New Roman"/>
+          <w:color w:val="000000"/>
+          <w:sz w:val="36"/>
+          <w:szCs w:val="36"/>
+          <w:lang w:eastAsia="en-IN"/>
+        </w:rPr>
+      </w:pPr>
+      <w:r>
+        <w:rPr>
+          <w:rFonts w:ascii="Times New Roman" w:hAnsi="Times New Roman" w:cs="Times New Roman"/>
+          <w:color w:val="000000"/>
+          <w:sz w:val="36"/>
+          <w:szCs w:val="36"/>
+          <w:lang w:eastAsia="en-IN"/>
+        </w:rPr>
+        <w:t>•</w:t>
+      </w:r>
+      <w:r>
+        <w:rPr>
+          <w:rFonts w:ascii="Times New Roman" w:hAnsi="Times New Roman" w:cs="Times New Roman"/>
+          <w:color w:val="000000"/>
+          <w:sz w:val="36"/>
+          <w:szCs w:val="36"/>
+          <w:lang w:eastAsia="en-IN"/>
+        </w:rPr>
+        <w:tab/>
+        <w:t>The majority of children ages 4 and younger, who are hospitalized for burn-related injuries, suffer from scald burns (65 percent) or contact burns (20 percent).</w:t>
+      </w:r>
+    </w:p>
+    <w:p>
+      <w:pPr>
+        <w:jc w:val="both"/>
+        <w:rPr>
+          <w:rFonts w:ascii="Times New Roman" w:hAnsi="Times New Roman" w:cs="Times New Roman"/>
+          <w:color w:val="000000"/>
+          <w:sz w:val="36"/>
+          <w:szCs w:val="36"/>
+          <w:lang w:eastAsia="en-IN"/>
+        </w:rPr>
+      </w:pPr>
+      <w:r>
+        <w:rPr>
+          <w:rFonts w:ascii="Times New Roman" w:hAnsi="Times New Roman" w:cs="Times New Roman"/>
+          <w:color w:val="000000"/>
+          <w:sz w:val="36"/>
+          <w:szCs w:val="36"/>
+          <w:lang w:eastAsia="en-IN"/>
+        </w:rPr>
+        <w:t>•</w:t>
+      </w:r>
+      <w:r>
+        <w:rPr>
+          <w:rFonts w:ascii="Times New Roman" w:hAnsi="Times New Roman" w:cs="Times New Roman"/>
+          <w:color w:val="000000"/>
+          <w:sz w:val="36"/>
+          <w:szCs w:val="36"/>
+          <w:lang w:eastAsia="en-IN"/>
+        </w:rPr>
+        <w:tab/>
+        <w:t>Fires kill about 500 children ages 14 and under each year.</w:t>
+      </w:r>
+    </w:p>
+    <w:p>
+      <w:pPr>
+        <w:jc w:val="both"/>
+        <w:rPr>
+          <w:rFonts w:ascii="Times New Roman" w:hAnsi="Times New Roman" w:cs="Times New Roman"/>
+          <w:color w:val="000000"/>
+          <w:sz w:val="36"/>
+          <w:szCs w:val="36"/>
+          <w:lang w:eastAsia="en-IN"/>
+        </w:rPr>
+      </w:pPr>
+      <w:r>
+        <w:rPr>
+          <w:rFonts w:ascii="Times New Roman" w:hAnsi="Times New Roman" w:cs="Times New Roman"/>
+          <w:color w:val="000000"/>
+          <w:sz w:val="36"/>
+          <w:szCs w:val="36"/>
+          <w:lang w:eastAsia="en-IN"/>
+        </w:rPr>
+        <w:t>•</w:t>
+      </w:r>
+      <w:r>
+        <w:rPr>
+          <w:rFonts w:ascii="Times New Roman" w:hAnsi="Times New Roman" w:cs="Times New Roman"/>
+          <w:color w:val="000000"/>
+          <w:sz w:val="36"/>
+          <w:szCs w:val="36"/>
+          <w:lang w:eastAsia="en-IN"/>
+        </w:rPr>
+        <w:tab/>
+        <w:t>Hot tap water scald burns cause more deaths and hospitalizations than any other hot liquid burns.</w:t>
+      </w:r>
+    </w:p>
+    <w:p>
+      <w:pPr>
+        <w:jc w:val="both"/>
+        <w:rPr>
+          <w:rFonts w:ascii="Times New Roman" w:hAnsi="Times New Roman" w:cs="Times New Roman"/>
+          <w:b/>
+          <w:bCs/>
+          <w:color w:val="000000"/>
+          <w:sz w:val="36"/>
+          <w:szCs w:val="36"/>
+          <w:u w:val="single"/>
+          <w:lang w:eastAsia="en-IN"/>
+        </w:rPr>
+      </w:pPr>
+      <w:r>
+        <w:rPr>
+          <w:rFonts w:ascii="Times New Roman" w:hAnsi="Times New Roman" w:cs="Times New Roman"/>
+          <w:b/>
+          <w:bCs/>
+          <w:color w:val="000000"/>
+          <w:sz w:val="36"/>
+          <w:szCs w:val="36"/>
+          <w:u w:val="single"/>
+          <w:lang w:eastAsia="en-IN"/>
+        </w:rPr>
+        <w:t>Causes:</w:t>
+      </w:r>
+    </w:p>
+    <w:p>
+      <w:pPr>
+        <w:jc w:val="both"/>
+        <w:rPr>
+          <w:rFonts w:ascii="Times New Roman" w:hAnsi="Times New Roman" w:cs="Times New Roman"/>
+          <w:color w:val="000000"/>
+          <w:sz w:val="36"/>
+          <w:szCs w:val="36"/>
+          <w:lang w:eastAsia="en-IN"/>
+        </w:rPr>
+      </w:pPr>
+      <w:r>
+        <w:rPr>
+          <w:rFonts w:ascii="Times New Roman" w:hAnsi="Times New Roman" w:cs="Times New Roman"/>
+          <w:color w:val="000000"/>
+          <w:sz w:val="36"/>
+          <w:szCs w:val="36"/>
+          <w:lang w:eastAsia="en-IN"/>
+        </w:rPr>
+        <w:t>•</w:t>
+      </w:r>
+      <w:r>
+        <w:rPr>
+          <w:rFonts w:ascii="Times New Roman" w:hAnsi="Times New Roman" w:cs="Times New Roman"/>
+          <w:color w:val="000000"/>
+          <w:sz w:val="36"/>
+          <w:szCs w:val="36"/>
+          <w:lang w:eastAsia="en-IN"/>
+        </w:rPr>
+        <w:tab/>
+        <w:t>The leading cause of home fires and related injuries is home-cooking equipment. However, most fire-related deaths are from residential fires ignited by smoking materials such as cigarettes.</w:t>
+      </w:r>
+    </w:p>
+    <w:p>
+      <w:pPr>
+        <w:jc w:val="both"/>
+        <w:rPr>
+          <w:rFonts w:ascii="Times New Roman" w:hAnsi="Times New Roman" w:cs="Times New Roman"/>
+          <w:color w:val="000000"/>
+          <w:sz w:val="36"/>
+          <w:szCs w:val="36"/>
+          <w:lang w:eastAsia="en-IN"/>
+        </w:rPr>
+      </w:pPr>
+      <w:r>
+        <w:rPr>
+          <w:rFonts w:ascii="Times New Roman" w:hAnsi="Times New Roman" w:cs="Times New Roman"/>
+          <w:color w:val="000000"/>
+          <w:sz w:val="36"/>
+          <w:szCs w:val="36"/>
+          <w:lang w:eastAsia="en-IN"/>
+        </w:rPr>
+        <w:t>•</w:t>
+      </w:r>
+      <w:r>
+        <w:rPr>
+          <w:rFonts w:ascii="Times New Roman" w:hAnsi="Times New Roman" w:cs="Times New Roman"/>
+          <w:color w:val="000000"/>
+          <w:sz w:val="36"/>
+          <w:szCs w:val="36"/>
+          <w:lang w:eastAsia="en-IN"/>
+        </w:rPr>
+        <w:tab/>
+        <w:t>The leading cause of residential fire-related death and injury among children ages 9 and under is carelessness.</w:t>
+      </w:r>
+    </w:p>
+    <w:p>
+      <w:pPr>
+        <w:jc w:val="both"/>
+        <w:rPr>
+          <w:rFonts w:ascii="Times New Roman" w:hAnsi="Times New Roman" w:cs="Times New Roman"/>
+          <w:color w:val="000000"/>
+          <w:sz w:val="36"/>
+          <w:szCs w:val="36"/>
+          <w:lang w:eastAsia="en-IN"/>
+        </w:rPr>
+      </w:pPr>
+      <w:r>
+        <w:rPr>
+          <w:rFonts w:ascii="Times New Roman" w:hAnsi="Times New Roman" w:cs="Times New Roman"/>
+          <w:color w:val="000000"/>
+          <w:sz w:val="36"/>
+          <w:szCs w:val="36"/>
+          <w:lang w:eastAsia="en-IN"/>
+        </w:rPr>
+        <w:t>•</w:t>
+      </w:r>
+      <w:r>
+        <w:rPr>
+          <w:rFonts w:ascii="Times New Roman" w:hAnsi="Times New Roman" w:cs="Times New Roman"/>
+          <w:color w:val="000000"/>
+          <w:sz w:val="36"/>
+          <w:szCs w:val="36"/>
+          <w:lang w:eastAsia="en-IN"/>
+        </w:rPr>
+        <w:tab/>
+        <w:t>The most common causes of product-related thermal burn injuries among children ages 14 and under are hair curlers, curling irons, room heaters, ovens</w:t>
+      </w:r>
+      <w:r>
+        <w:rPr>
+          <w:rFonts w:ascii="Times New Roman" w:hAnsi="Times New Roman" w:cs="Times New Roman"/>
+          <w:color w:val="000000"/>
+          <w:sz w:val="36"/>
+          <w:szCs w:val="36"/>
+          <w:lang w:eastAsia="en-IN"/>
+        </w:rPr>
+        <w:t>,</w:t>
+      </w:r>
+      <w:r>
+        <w:rPr>
+          <w:rFonts w:ascii="Times New Roman" w:hAnsi="Times New Roman" w:cs="Times New Roman"/>
+          <w:color w:val="000000"/>
+          <w:sz w:val="36"/>
+          <w:szCs w:val="36"/>
+          <w:lang w:eastAsia="en-IN"/>
+        </w:rPr>
+        <w:t xml:space="preserve"> ranges, irons, gasoline, and fireworks.</w:t>
+      </w:r>
+    </w:p>
+    <w:p>
+      <w:pPr>
+        <w:jc w:val="both"/>
+        <w:rPr>
+          <w:rFonts w:ascii="Times New Roman" w:hAnsi="Times New Roman" w:cs="Times New Roman"/>
+          <w:color w:val="000000"/>
+          <w:sz w:val="36"/>
+          <w:szCs w:val="36"/>
+          <w:lang w:eastAsia="en-IN"/>
+        </w:rPr>
+      </w:pPr>
+      <w:r>
+        <w:rPr>
+          <w:rFonts w:ascii="Times New Roman" w:hAnsi="Times New Roman" w:cs="Times New Roman"/>
+          <w:color w:val="000000"/>
+          <w:sz w:val="36"/>
+          <w:szCs w:val="36"/>
+          <w:lang w:eastAsia="en-IN"/>
+        </w:rPr>
+        <w:lastRenderedPageBreak/>
+        <w:t>•</w:t>
+      </w:r>
+      <w:r>
+        <w:rPr>
+          <w:rFonts w:ascii="Times New Roman" w:hAnsi="Times New Roman" w:cs="Times New Roman"/>
+          <w:color w:val="000000"/>
+          <w:sz w:val="36"/>
+          <w:szCs w:val="36"/>
+          <w:lang w:eastAsia="en-IN"/>
+        </w:rPr>
+        <w:tab/>
+        <w:t>Most scald burns to children, especially small children between the ages of 6 months and 2 years, are caused by hot foods or liquids spilled in the kitchen, or other areas where food is prepared and served.</w:t>
+      </w:r>
+    </w:p>
+    <w:p>
+      <w:pPr>
+        <w:jc w:val="both"/>
+        <w:rPr>
+          <w:rFonts w:ascii="Times New Roman" w:hAnsi="Times New Roman" w:cs="Times New Roman"/>
+          <w:color w:val="000000"/>
+          <w:sz w:val="36"/>
+          <w:szCs w:val="36"/>
+          <w:lang w:eastAsia="en-IN"/>
+        </w:rPr>
+      </w:pPr>
+      <w:r>
+        <w:rPr>
+          <w:rFonts w:ascii="Times New Roman" w:hAnsi="Times New Roman" w:cs="Times New Roman"/>
+          <w:b/>
+          <w:bCs/>
+          <w:color w:val="000000"/>
+          <w:sz w:val="36"/>
+          <w:szCs w:val="36"/>
+          <w:u w:val="single"/>
+          <w:lang w:eastAsia="en-IN"/>
+        </w:rPr>
+        <w:t>Where and when:</w:t>
+      </w:r>
+    </w:p>
+    <w:p>
+      <w:pPr>
+        <w:jc w:val="both"/>
+        <w:rPr>
+          <w:rFonts w:ascii="Times New Roman" w:hAnsi="Times New Roman" w:cs="Times New Roman"/>
+          <w:color w:val="000000"/>
+          <w:sz w:val="36"/>
+          <w:szCs w:val="36"/>
+          <w:lang w:eastAsia="en-IN"/>
+        </w:rPr>
+      </w:pPr>
+      <w:r>
+        <w:rPr>
+          <w:rFonts w:ascii="Times New Roman" w:hAnsi="Times New Roman" w:cs="Times New Roman"/>
+          <w:color w:val="000000"/>
+          <w:sz w:val="36"/>
+          <w:szCs w:val="36"/>
+          <w:lang w:eastAsia="en-IN"/>
+        </w:rPr>
+        <w:t>•</w:t>
+      </w:r>
+      <w:r>
+        <w:rPr>
+          <w:rFonts w:ascii="Times New Roman" w:hAnsi="Times New Roman" w:cs="Times New Roman"/>
+          <w:color w:val="000000"/>
+          <w:sz w:val="36"/>
+          <w:szCs w:val="36"/>
+          <w:lang w:eastAsia="en-IN"/>
+        </w:rPr>
+        <w:tab/>
+        <w:t xml:space="preserve">Over half of </w:t>
+      </w:r>
+      <w:r>
+        <w:rPr>
+          <w:rFonts w:ascii="Times New Roman" w:hAnsi="Times New Roman" w:cs="Times New Roman"/>
+          <w:color w:val="000000"/>
+          <w:sz w:val="36"/>
+          <w:szCs w:val="36"/>
+          <w:lang w:eastAsia="en-IN"/>
+        </w:rPr>
+        <w:t xml:space="preserve">the </w:t>
+      </w:r>
+      <w:r>
+        <w:rPr>
+          <w:rFonts w:ascii="Times New Roman" w:hAnsi="Times New Roman" w:cs="Times New Roman"/>
+          <w:color w:val="000000"/>
+          <w:sz w:val="36"/>
+          <w:szCs w:val="36"/>
+          <w:lang w:eastAsia="en-IN"/>
+        </w:rPr>
+        <w:t>children ages 5 and under who die from home fires are asleep at the time of the fire. Another one-third of these children are too young to react appropriately.</w:t>
+      </w:r>
+    </w:p>
+    <w:p>
+      <w:pPr>
+        <w:jc w:val="both"/>
+        <w:rPr>
+          <w:rFonts w:ascii="Times New Roman" w:hAnsi="Times New Roman" w:cs="Times New Roman"/>
+          <w:color w:val="000000"/>
+          <w:sz w:val="36"/>
+          <w:szCs w:val="36"/>
+          <w:lang w:eastAsia="en-IN"/>
+        </w:rPr>
+      </w:pPr>
+      <w:r>
+        <w:rPr>
+          <w:rFonts w:ascii="Times New Roman" w:hAnsi="Times New Roman" w:cs="Times New Roman"/>
+          <w:color w:val="000000"/>
+          <w:sz w:val="36"/>
+          <w:szCs w:val="36"/>
+          <w:lang w:eastAsia="en-IN"/>
+        </w:rPr>
+        <w:t>•</w:t>
+      </w:r>
+      <w:r>
+        <w:rPr>
+          <w:rFonts w:ascii="Times New Roman" w:hAnsi="Times New Roman" w:cs="Times New Roman"/>
+          <w:color w:val="000000"/>
+          <w:sz w:val="36"/>
+          <w:szCs w:val="36"/>
+          <w:lang w:eastAsia="en-IN"/>
+        </w:rPr>
+        <w:tab/>
+        <w:t>Deadly residential fires are most likely to start in a living or sleeping area.</w:t>
+      </w:r>
+    </w:p>
+    <w:p>
+      <w:pPr>
+        <w:jc w:val="both"/>
+        <w:rPr>
+          <w:rFonts w:ascii="Times New Roman" w:hAnsi="Times New Roman" w:cs="Times New Roman"/>
+          <w:color w:val="000000"/>
+          <w:sz w:val="36"/>
+          <w:szCs w:val="36"/>
+          <w:lang w:eastAsia="en-IN"/>
+        </w:rPr>
+      </w:pPr>
+      <w:r>
+        <w:rPr>
+          <w:rFonts w:ascii="Times New Roman" w:hAnsi="Times New Roman" w:cs="Times New Roman"/>
+          <w:color w:val="000000"/>
+          <w:sz w:val="36"/>
+          <w:szCs w:val="36"/>
+          <w:lang w:eastAsia="en-IN"/>
+        </w:rPr>
+        <w:t>•</w:t>
+      </w:r>
+      <w:r>
+        <w:rPr>
+          <w:rFonts w:ascii="Times New Roman" w:hAnsi="Times New Roman" w:cs="Times New Roman"/>
+          <w:color w:val="000000"/>
+          <w:sz w:val="36"/>
+          <w:szCs w:val="36"/>
+          <w:lang w:eastAsia="en-IN"/>
+        </w:rPr>
+        <w:tab/>
+        <w:t>Residential fires and related deaths occur more often during cold-weather months, December through February, due to portable or area heating equipment.</w:t>
+      </w:r>
+    </w:p>
+    <w:p>
+      <w:pPr>
+        <w:jc w:val="both"/>
+        <w:rPr>
+          <w:rFonts w:ascii="Times New Roman" w:hAnsi="Times New Roman" w:cs="Times New Roman"/>
+          <w:color w:val="000000"/>
+          <w:sz w:val="36"/>
+          <w:szCs w:val="36"/>
+          <w:lang w:eastAsia="en-IN"/>
+        </w:rPr>
+      </w:pPr>
+      <w:r>
+        <w:rPr>
+          <w:rFonts w:ascii="Times New Roman" w:hAnsi="Times New Roman" w:cs="Times New Roman"/>
+          <w:color w:val="000000"/>
+          <w:sz w:val="36"/>
+          <w:szCs w:val="36"/>
+          <w:lang w:eastAsia="en-IN"/>
+        </w:rPr>
+        <w:t>•</w:t>
+      </w:r>
+      <w:r>
+        <w:rPr>
+          <w:rFonts w:ascii="Times New Roman" w:hAnsi="Times New Roman" w:cs="Times New Roman"/>
+          <w:color w:val="000000"/>
+          <w:sz w:val="36"/>
+          <w:szCs w:val="36"/>
+          <w:lang w:eastAsia="en-IN"/>
+        </w:rPr>
+        <w:tab/>
+        <w:t xml:space="preserve">Most </w:t>
+      </w:r>
+      <w:r>
+        <w:rPr>
+          <w:rFonts w:ascii="Times New Roman" w:hAnsi="Times New Roman" w:cs="Times New Roman"/>
+          <w:color w:val="000000"/>
+          <w:sz w:val="36"/>
+          <w:szCs w:val="36"/>
+          <w:lang w:eastAsia="en-IN"/>
+        </w:rPr>
+        <w:t>children’s</w:t>
+      </w:r>
+      <w:r>
+        <w:rPr>
+          <w:rFonts w:ascii="Times New Roman" w:hAnsi="Times New Roman" w:cs="Times New Roman"/>
+          <w:color w:val="000000"/>
+          <w:sz w:val="36"/>
+          <w:szCs w:val="36"/>
+          <w:lang w:eastAsia="en-IN"/>
+        </w:rPr>
+        <w:t xml:space="preserve"> </w:t>
+      </w:r>
+      <w:r>
+        <w:rPr>
+          <w:rFonts w:ascii="Times New Roman" w:hAnsi="Times New Roman" w:cs="Times New Roman"/>
+          <w:color w:val="000000"/>
+          <w:sz w:val="36"/>
+          <w:szCs w:val="36"/>
+          <w:lang w:eastAsia="en-IN"/>
+        </w:rPr>
+        <w:t>play-related</w:t>
+      </w:r>
+      <w:r>
+        <w:rPr>
+          <w:rFonts w:ascii="Times New Roman" w:hAnsi="Times New Roman" w:cs="Times New Roman"/>
+          <w:color w:val="000000"/>
+          <w:sz w:val="36"/>
+          <w:szCs w:val="36"/>
+          <w:lang w:eastAsia="en-IN"/>
+        </w:rPr>
+        <w:t xml:space="preserve"> home fires begin in a bedroom or living room where children are left unattended. The majority of these fires are started by children playing with matches or lighters.</w:t>
+      </w:r>
+    </w:p>
+    <w:p>
+      <w:pPr>
+        <w:jc w:val="both"/>
+        <w:rPr>
+          <w:rFonts w:ascii="Times New Roman" w:hAnsi="Times New Roman" w:cs="Times New Roman"/>
+          <w:b/>
+          <w:bCs/>
+          <w:color w:val="000000"/>
+          <w:sz w:val="36"/>
+          <w:szCs w:val="36"/>
+          <w:u w:val="single"/>
+          <w:lang w:eastAsia="en-IN"/>
+        </w:rPr>
+      </w:pPr>
+      <w:r>
+        <w:rPr>
+          <w:rFonts w:ascii="Times New Roman" w:hAnsi="Times New Roman" w:cs="Times New Roman"/>
+          <w:b/>
+          <w:bCs/>
+          <w:color w:val="000000"/>
+          <w:sz w:val="36"/>
+          <w:szCs w:val="36"/>
+          <w:u w:val="single"/>
+          <w:lang w:eastAsia="en-IN"/>
+        </w:rPr>
+        <w:t>Who:</w:t>
+      </w:r>
+    </w:p>
+    <w:p>
+      <w:pPr>
+        <w:jc w:val="both"/>
+        <w:rPr>
+          <w:rFonts w:ascii="Times New Roman" w:hAnsi="Times New Roman" w:cs="Times New Roman"/>
+          <w:color w:val="000000"/>
+          <w:sz w:val="36"/>
+          <w:szCs w:val="36"/>
+          <w:lang w:eastAsia="en-IN"/>
+        </w:rPr>
+      </w:pPr>
+      <w:r>
+        <w:rPr>
+          <w:rFonts w:ascii="Times New Roman" w:hAnsi="Times New Roman" w:cs="Times New Roman"/>
+          <w:color w:val="000000"/>
+          <w:sz w:val="36"/>
+          <w:szCs w:val="36"/>
+          <w:lang w:eastAsia="en-IN"/>
+        </w:rPr>
+        <w:t>•</w:t>
+      </w:r>
+      <w:r>
+        <w:rPr>
+          <w:rFonts w:ascii="Times New Roman" w:hAnsi="Times New Roman" w:cs="Times New Roman"/>
+          <w:color w:val="000000"/>
+          <w:sz w:val="36"/>
+          <w:szCs w:val="36"/>
+          <w:lang w:eastAsia="en-IN"/>
+        </w:rPr>
+        <w:tab/>
+        <w:t>Children in homes without working smoke alarms are at greater risk of fire-related death and injury in the event of a fire.</w:t>
+      </w:r>
+    </w:p>
+    <w:p>
+      <w:pPr>
+        <w:jc w:val="both"/>
+        <w:rPr>
+          <w:rFonts w:ascii="Times New Roman" w:hAnsi="Times New Roman" w:cs="Times New Roman"/>
+          <w:color w:val="000000"/>
+          <w:sz w:val="36"/>
+          <w:szCs w:val="36"/>
+          <w:lang w:eastAsia="en-IN"/>
+        </w:rPr>
+      </w:pPr>
+      <w:r>
+        <w:rPr>
+          <w:rFonts w:ascii="Times New Roman" w:hAnsi="Times New Roman" w:cs="Times New Roman"/>
+          <w:color w:val="000000"/>
+          <w:sz w:val="36"/>
+          <w:szCs w:val="36"/>
+          <w:lang w:eastAsia="en-IN"/>
+        </w:rPr>
+        <w:t>•</w:t>
+      </w:r>
+      <w:r>
+        <w:rPr>
+          <w:rFonts w:ascii="Times New Roman" w:hAnsi="Times New Roman" w:cs="Times New Roman"/>
+          <w:color w:val="000000"/>
+          <w:sz w:val="36"/>
+          <w:szCs w:val="36"/>
+          <w:lang w:eastAsia="en-IN"/>
+        </w:rPr>
+        <w:tab/>
+        <w:t>Children ages 5 and under are more than twice as likely to die in a fire than any other age group.</w:t>
+      </w:r>
+    </w:p>
+    <w:p>
+      <w:pPr>
+        <w:jc w:val="both"/>
+        <w:rPr>
+          <w:rFonts w:ascii="Times New Roman" w:hAnsi="Times New Roman" w:cs="Times New Roman"/>
+          <w:b/>
+          <w:bCs/>
+          <w:color w:val="000000"/>
+          <w:sz w:val="36"/>
+          <w:szCs w:val="36"/>
+          <w:u w:val="single"/>
+          <w:lang w:eastAsia="en-IN"/>
+        </w:rPr>
+      </w:pPr>
+      <w:r>
+        <w:rPr>
+          <w:rFonts w:ascii="Times New Roman" w:hAnsi="Times New Roman" w:cs="Times New Roman"/>
+          <w:b/>
+          <w:bCs/>
+          <w:color w:val="000000"/>
+          <w:sz w:val="36"/>
+          <w:szCs w:val="36"/>
+          <w:u w:val="single"/>
+          <w:lang w:eastAsia="en-IN"/>
+        </w:rPr>
+        <w:t>Smoke alarm and sprinkler system statistics:</w:t>
+      </w:r>
+    </w:p>
+    <w:p>
+      <w:pPr>
+        <w:jc w:val="both"/>
+        <w:rPr>
+          <w:rFonts w:ascii="Times New Roman" w:hAnsi="Times New Roman" w:cs="Times New Roman"/>
+          <w:color w:val="000000"/>
+          <w:sz w:val="36"/>
+          <w:szCs w:val="36"/>
+          <w:lang w:eastAsia="en-IN"/>
+        </w:rPr>
+      </w:pPr>
+      <w:r>
+        <w:rPr>
+          <w:rFonts w:ascii="Times New Roman" w:hAnsi="Times New Roman" w:cs="Times New Roman"/>
+          <w:color w:val="000000"/>
+          <w:sz w:val="36"/>
+          <w:szCs w:val="36"/>
+          <w:lang w:eastAsia="en-IN"/>
+        </w:rPr>
+        <w:t>•</w:t>
+      </w:r>
+      <w:r>
+        <w:rPr>
+          <w:rFonts w:ascii="Times New Roman" w:hAnsi="Times New Roman" w:cs="Times New Roman"/>
+          <w:color w:val="000000"/>
+          <w:sz w:val="36"/>
+          <w:szCs w:val="36"/>
+          <w:lang w:eastAsia="en-IN"/>
+        </w:rPr>
+        <w:tab/>
+        <w:t>By 2004, the majority of homes (96 percent) in the United States had at least one smoke alarm. However, only three-quarters of all homes had at least one working smoke alarm.</w:t>
+      </w:r>
+    </w:p>
+    <w:p>
+      <w:pPr>
+        <w:jc w:val="both"/>
+        <w:rPr>
+          <w:rFonts w:ascii="Times New Roman" w:hAnsi="Times New Roman" w:cs="Times New Roman"/>
+          <w:color w:val="000000"/>
+          <w:sz w:val="36"/>
+          <w:szCs w:val="36"/>
+          <w:lang w:eastAsia="en-IN"/>
+        </w:rPr>
+      </w:pPr>
+      <w:r>
+        <w:rPr>
+          <w:rFonts w:ascii="Times New Roman" w:hAnsi="Times New Roman" w:cs="Times New Roman"/>
+          <w:color w:val="000000"/>
+          <w:sz w:val="36"/>
+          <w:szCs w:val="36"/>
+          <w:lang w:eastAsia="en-IN"/>
+        </w:rPr>
+        <w:t>•</w:t>
+      </w:r>
+      <w:r>
+        <w:rPr>
+          <w:rFonts w:ascii="Times New Roman" w:hAnsi="Times New Roman" w:cs="Times New Roman"/>
+          <w:color w:val="000000"/>
+          <w:sz w:val="36"/>
+          <w:szCs w:val="36"/>
+          <w:lang w:eastAsia="en-IN"/>
+        </w:rPr>
+        <w:tab/>
+        <w:t>Automatic sprinkler systems reduce the chance of dying in a residential fire by approximately 73 percent.</w:t>
+      </w:r>
+    </w:p>
+    <w:p>
+      <w:pPr>
+        <w:jc w:val="both"/>
+        <w:rPr>
+          <w:rFonts w:ascii="Times New Roman" w:hAnsi="Times New Roman" w:cs="Times New Roman"/>
+          <w:color w:val="000000"/>
+          <w:sz w:val="36"/>
+          <w:szCs w:val="36"/>
+          <w:lang w:eastAsia="en-IN"/>
+        </w:rPr>
+      </w:pPr>
+      <w:r>
+        <w:rPr>
+          <w:rFonts w:ascii="Times New Roman" w:hAnsi="Times New Roman" w:cs="Times New Roman"/>
+          <w:color w:val="000000"/>
+          <w:sz w:val="36"/>
+          <w:szCs w:val="36"/>
+          <w:lang w:eastAsia="en-IN"/>
+        </w:rPr>
+        <w:t>•</w:t>
+      </w:r>
+      <w:r>
+        <w:rPr>
+          <w:rFonts w:ascii="Times New Roman" w:hAnsi="Times New Roman" w:cs="Times New Roman"/>
+          <w:color w:val="000000"/>
+          <w:sz w:val="36"/>
+          <w:szCs w:val="36"/>
+          <w:lang w:eastAsia="en-IN"/>
+        </w:rPr>
+        <w:tab/>
+        <w:t>Smoke alarms and sprinkler systems combined can reduce fire-related deaths by 82 percent and injuries by 46 percent.</w:t>
+      </w:r>
+    </w:p>
+    <w:p>
+      <w:pPr>
+        <w:jc w:val="both"/>
+        <w:rPr>
+          <w:rFonts w:ascii="Times New Roman" w:hAnsi="Times New Roman" w:cs="Times New Roman"/>
+          <w:color w:val="000000"/>
+          <w:sz w:val="36"/>
+          <w:szCs w:val="36"/>
+          <w:lang w:eastAsia="en-IN"/>
+        </w:rPr>
       </w:pPr>
     </w:p>
     <w:p>
@@ -13491,10 +14312,7 @@
           <w:lang w:eastAsia="en-IN"/>
         </w:rPr>
       </w:pPr>
-    </w:p>
-    <w:p>
-      <w:pPr>
-        <w:jc w:val="center"/>
+      <w:r>
         <w:rPr>
           <w:rFonts w:ascii="Times New Roman" w:hAnsi="Times New Roman" w:cs="Times New Roman"/>
           <w:b/>
@@ -13505,906 +14323,13 @@
           <w:u w:val="single"/>
           <w:lang w:eastAsia="en-IN"/>
         </w:rPr>
-      </w:pPr>
-      <w:r>
-        <w:rPr>
-          <w:rFonts w:ascii="Times New Roman" w:hAnsi="Times New Roman" w:cs="Times New Roman"/>
-          <w:b/>
-          <w:bCs/>
-          <w:color w:val="000000"/>
-          <w:sz w:val="48"/>
-          <w:szCs w:val="48"/>
-          <w:u w:val="single"/>
-          <w:lang w:eastAsia="en-IN"/>
-        </w:rPr>
-        <w:lastRenderedPageBreak/>
-        <w:t>PRECAUTIONS</w:t>
-      </w:r>
-    </w:p>
-    <w:p>
-      <w:pPr>
-        <w:rPr>
-          <w:rFonts w:ascii="Times New Roman" w:hAnsi="Times New Roman" w:cs="Times New Roman"/>
-          <w:color w:val="000000"/>
-          <w:sz w:val="36"/>
-          <w:szCs w:val="36"/>
-          <w:lang w:eastAsia="en-IN"/>
-        </w:rPr>
-      </w:pPr>
-      <w:r>
-        <w:rPr>
-          <w:rFonts w:ascii="Times New Roman" w:hAnsi="Times New Roman" w:cs="Times New Roman"/>
-          <w:color w:val="000000"/>
-          <w:sz w:val="36"/>
-          <w:szCs w:val="36"/>
-          <w:lang w:eastAsia="en-IN"/>
-        </w:rPr>
-        <w:t>Burn injury and incidence rates</w:t>
-      </w:r>
-    </w:p>
-    <w:p>
-      <w:pPr>
-        <w:rPr>
-          <w:rFonts w:ascii="Times New Roman" w:hAnsi="Times New Roman" w:cs="Times New Roman"/>
-          <w:color w:val="000000"/>
-          <w:sz w:val="36"/>
-          <w:szCs w:val="36"/>
-          <w:lang w:eastAsia="en-IN"/>
-        </w:rPr>
-      </w:pPr>
-      <w:r>
-        <w:rPr>
-          <w:rFonts w:ascii="Times New Roman" w:hAnsi="Times New Roman" w:cs="Times New Roman"/>
-          <w:color w:val="000000"/>
-          <w:sz w:val="36"/>
-          <w:szCs w:val="36"/>
-          <w:lang w:eastAsia="en-IN"/>
-        </w:rPr>
-        <w:t>The following statistics are the latest available from the National SAFE KIDS Campaign and the United States Fire Administration (part of the Federal Emergency Management Agency):</w:t>
-      </w:r>
-    </w:p>
-    <w:p>
-      <w:pPr>
-        <w:rPr>
-          <w:rFonts w:ascii="Times New Roman" w:hAnsi="Times New Roman" w:cs="Times New Roman"/>
-          <w:color w:val="000000"/>
-          <w:sz w:val="36"/>
-          <w:szCs w:val="36"/>
-          <w:lang w:eastAsia="en-IN"/>
-        </w:rPr>
-      </w:pPr>
-    </w:p>
-    <w:p>
-      <w:pPr>
-        <w:rPr>
-          <w:rFonts w:ascii="Times New Roman" w:hAnsi="Times New Roman" w:cs="Times New Roman"/>
-          <w:b/>
-          <w:bCs/>
-          <w:color w:val="000000"/>
-          <w:sz w:val="36"/>
-          <w:szCs w:val="36"/>
-          <w:u w:val="single"/>
-          <w:lang w:eastAsia="en-IN"/>
-        </w:rPr>
-      </w:pPr>
-      <w:r>
-        <w:rPr>
-          <w:rFonts w:ascii="Times New Roman" w:hAnsi="Times New Roman" w:cs="Times New Roman"/>
-          <w:b/>
-          <w:bCs/>
-          <w:color w:val="000000"/>
-          <w:sz w:val="36"/>
-          <w:szCs w:val="36"/>
-          <w:u w:val="single"/>
-          <w:lang w:eastAsia="en-IN"/>
-        </w:rPr>
-        <w:t>Injury and death rates:</w:t>
-      </w:r>
-    </w:p>
-    <w:p>
-      <w:pPr>
-        <w:rPr>
-          <w:rFonts w:ascii="Times New Roman" w:hAnsi="Times New Roman" w:cs="Times New Roman"/>
-          <w:color w:val="000000"/>
-          <w:sz w:val="36"/>
-          <w:szCs w:val="36"/>
-          <w:lang w:eastAsia="en-IN"/>
-        </w:rPr>
-      </w:pPr>
-      <w:r>
-        <w:rPr>
-          <w:rFonts w:ascii="Times New Roman" w:hAnsi="Times New Roman" w:cs="Times New Roman"/>
-          <w:color w:val="000000"/>
-          <w:sz w:val="36"/>
-          <w:szCs w:val="36"/>
-          <w:lang w:eastAsia="en-IN"/>
-        </w:rPr>
-        <w:t>•</w:t>
-      </w:r>
-      <w:r>
-        <w:rPr>
-          <w:rFonts w:ascii="Times New Roman" w:hAnsi="Times New Roman" w:cs="Times New Roman"/>
-          <w:color w:val="000000"/>
-          <w:sz w:val="36"/>
-          <w:szCs w:val="36"/>
-          <w:lang w:eastAsia="en-IN"/>
-        </w:rPr>
-        <w:tab/>
-        <w:t>The majority of fire-related deaths are caused by smoke inhalation of the toxic gases produced by fires. Actual flames and burns only account for about 30 percent of fire-related deaths and injuries.</w:t>
-      </w:r>
-    </w:p>
-    <w:p>
-      <w:pPr>
-        <w:rPr>
-          <w:rFonts w:ascii="Times New Roman" w:hAnsi="Times New Roman" w:cs="Times New Roman"/>
-          <w:color w:val="000000"/>
-          <w:sz w:val="36"/>
-          <w:szCs w:val="36"/>
-          <w:lang w:eastAsia="en-IN"/>
-        </w:rPr>
-      </w:pPr>
-      <w:r>
-        <w:rPr>
-          <w:rFonts w:ascii="Times New Roman" w:hAnsi="Times New Roman" w:cs="Times New Roman"/>
-          <w:color w:val="000000"/>
-          <w:sz w:val="36"/>
-          <w:szCs w:val="36"/>
-          <w:lang w:eastAsia="en-IN"/>
-        </w:rPr>
-        <w:t>•</w:t>
-      </w:r>
-      <w:r>
-        <w:rPr>
-          <w:rFonts w:ascii="Times New Roman" w:hAnsi="Times New Roman" w:cs="Times New Roman"/>
-          <w:color w:val="000000"/>
-          <w:sz w:val="36"/>
-          <w:szCs w:val="36"/>
-          <w:lang w:eastAsia="en-IN"/>
-        </w:rPr>
-        <w:tab/>
-        <w:t>The majority of fires that kill or injure children are residential fires.</w:t>
-      </w:r>
-    </w:p>
-    <w:p>
-      <w:pPr>
-        <w:rPr>
-          <w:rFonts w:ascii="Times New Roman" w:hAnsi="Times New Roman" w:cs="Times New Roman"/>
-          <w:color w:val="000000"/>
-          <w:sz w:val="36"/>
-          <w:szCs w:val="36"/>
-          <w:lang w:eastAsia="en-IN"/>
-        </w:rPr>
-      </w:pPr>
-      <w:r>
-        <w:rPr>
-          <w:rFonts w:ascii="Times New Roman" w:hAnsi="Times New Roman" w:cs="Times New Roman"/>
-          <w:color w:val="000000"/>
-          <w:sz w:val="36"/>
-          <w:szCs w:val="36"/>
-          <w:lang w:eastAsia="en-IN"/>
-        </w:rPr>
-        <w:t>•</w:t>
-      </w:r>
-      <w:r>
-        <w:rPr>
-          <w:rFonts w:ascii="Times New Roman" w:hAnsi="Times New Roman" w:cs="Times New Roman"/>
-          <w:color w:val="000000"/>
-          <w:sz w:val="36"/>
-          <w:szCs w:val="36"/>
-          <w:lang w:eastAsia="en-IN"/>
-        </w:rPr>
-        <w:tab/>
-        <w:t>The majority of children ages 4 and younger, who are hospitalized for burn-related injuries, suffer from scald burns (65 percent) or contact burns (20 percent).</w:t>
-      </w:r>
-    </w:p>
-    <w:p>
-      <w:pPr>
-        <w:rPr>
-          <w:rFonts w:ascii="Times New Roman" w:hAnsi="Times New Roman" w:cs="Times New Roman"/>
-          <w:color w:val="000000"/>
-          <w:sz w:val="36"/>
-          <w:szCs w:val="36"/>
-          <w:lang w:eastAsia="en-IN"/>
-        </w:rPr>
-      </w:pPr>
-      <w:r>
-        <w:rPr>
-          <w:rFonts w:ascii="Times New Roman" w:hAnsi="Times New Roman" w:cs="Times New Roman"/>
-          <w:color w:val="000000"/>
-          <w:sz w:val="36"/>
-          <w:szCs w:val="36"/>
-          <w:lang w:eastAsia="en-IN"/>
-        </w:rPr>
-        <w:t>•</w:t>
-      </w:r>
-      <w:r>
-        <w:rPr>
-          <w:rFonts w:ascii="Times New Roman" w:hAnsi="Times New Roman" w:cs="Times New Roman"/>
-          <w:color w:val="000000"/>
-          <w:sz w:val="36"/>
-          <w:szCs w:val="36"/>
-          <w:lang w:eastAsia="en-IN"/>
-        </w:rPr>
-        <w:tab/>
-        <w:t>Fires kill about 500 children ages 14 and under each year.</w:t>
-      </w:r>
-    </w:p>
-    <w:p>
-      <w:pPr>
-        <w:rPr>
-          <w:rFonts w:ascii="Times New Roman" w:hAnsi="Times New Roman" w:cs="Times New Roman"/>
-          <w:color w:val="000000"/>
-          <w:sz w:val="36"/>
-          <w:szCs w:val="36"/>
-          <w:lang w:eastAsia="en-IN"/>
-        </w:rPr>
-      </w:pPr>
-      <w:r>
-        <w:rPr>
-          <w:rFonts w:ascii="Times New Roman" w:hAnsi="Times New Roman" w:cs="Times New Roman"/>
-          <w:color w:val="000000"/>
-          <w:sz w:val="36"/>
-          <w:szCs w:val="36"/>
-          <w:lang w:eastAsia="en-IN"/>
-        </w:rPr>
-        <w:t>•</w:t>
-      </w:r>
-      <w:r>
-        <w:rPr>
-          <w:rFonts w:ascii="Times New Roman" w:hAnsi="Times New Roman" w:cs="Times New Roman"/>
-          <w:color w:val="000000"/>
-          <w:sz w:val="36"/>
-          <w:szCs w:val="36"/>
-          <w:lang w:eastAsia="en-IN"/>
-        </w:rPr>
-        <w:tab/>
-        <w:t>Hot tap water scald burns cause more deaths and hospitalizations than any other hot liquid burns.</w:t>
-      </w:r>
-    </w:p>
-    <w:p>
-      <w:pPr>
-        <w:rPr>
-          <w:rFonts w:ascii="Times New Roman" w:hAnsi="Times New Roman" w:cs="Times New Roman"/>
-          <w:b/>
-          <w:bCs/>
-          <w:color w:val="000000"/>
-          <w:sz w:val="36"/>
-          <w:szCs w:val="36"/>
-          <w:u w:val="single"/>
-          <w:lang w:eastAsia="en-IN"/>
-        </w:rPr>
-      </w:pPr>
-      <w:r>
-        <w:rPr>
-          <w:rFonts w:ascii="Times New Roman" w:hAnsi="Times New Roman" w:cs="Times New Roman"/>
-          <w:b/>
-          <w:bCs/>
-          <w:color w:val="000000"/>
-          <w:sz w:val="36"/>
-          <w:szCs w:val="36"/>
-          <w:u w:val="single"/>
-          <w:lang w:eastAsia="en-IN"/>
-        </w:rPr>
-        <w:t>Causes:</w:t>
-      </w:r>
-    </w:p>
-    <w:p>
-      <w:pPr>
-        <w:rPr>
-          <w:rFonts w:ascii="Times New Roman" w:hAnsi="Times New Roman" w:cs="Times New Roman"/>
-          <w:color w:val="000000"/>
-          <w:sz w:val="36"/>
-          <w:szCs w:val="36"/>
-          <w:lang w:eastAsia="en-IN"/>
-        </w:rPr>
-      </w:pPr>
-      <w:r>
-        <w:rPr>
-          <w:rFonts w:ascii="Times New Roman" w:hAnsi="Times New Roman" w:cs="Times New Roman"/>
-          <w:color w:val="000000"/>
-          <w:sz w:val="36"/>
-          <w:szCs w:val="36"/>
-          <w:lang w:eastAsia="en-IN"/>
-        </w:rPr>
-        <w:t>•</w:t>
-      </w:r>
-      <w:r>
-        <w:rPr>
-          <w:rFonts w:ascii="Times New Roman" w:hAnsi="Times New Roman" w:cs="Times New Roman"/>
-          <w:color w:val="000000"/>
-          <w:sz w:val="36"/>
-          <w:szCs w:val="36"/>
-          <w:lang w:eastAsia="en-IN"/>
-        </w:rPr>
-        <w:tab/>
-        <w:t>The leading cause of home fires and related injuries is home-cooking equipment. However, most fire-related deaths are from residential fires ignited by smoking materials such as cigarettes.</w:t>
-      </w:r>
-    </w:p>
-    <w:p>
-      <w:pPr>
-        <w:rPr>
-          <w:rFonts w:ascii="Times New Roman" w:hAnsi="Times New Roman" w:cs="Times New Roman"/>
-          <w:color w:val="000000"/>
-          <w:sz w:val="36"/>
-          <w:szCs w:val="36"/>
-          <w:lang w:eastAsia="en-IN"/>
-        </w:rPr>
-      </w:pPr>
-      <w:r>
-        <w:rPr>
-          <w:rFonts w:ascii="Times New Roman" w:hAnsi="Times New Roman" w:cs="Times New Roman"/>
-          <w:color w:val="000000"/>
-          <w:sz w:val="36"/>
-          <w:szCs w:val="36"/>
-          <w:lang w:eastAsia="en-IN"/>
-        </w:rPr>
-        <w:t>•</w:t>
-      </w:r>
-      <w:r>
-        <w:rPr>
-          <w:rFonts w:ascii="Times New Roman" w:hAnsi="Times New Roman" w:cs="Times New Roman"/>
-          <w:color w:val="000000"/>
-          <w:sz w:val="36"/>
-          <w:szCs w:val="36"/>
-          <w:lang w:eastAsia="en-IN"/>
-        </w:rPr>
-        <w:tab/>
-        <w:t>The leading cause of residential fire-related death and injury among children ages 9 and under is carelessness.</w:t>
-      </w:r>
-    </w:p>
-    <w:p>
-      <w:pPr>
-        <w:rPr>
-          <w:rFonts w:ascii="Times New Roman" w:hAnsi="Times New Roman" w:cs="Times New Roman"/>
-          <w:color w:val="000000"/>
-          <w:sz w:val="36"/>
-          <w:szCs w:val="36"/>
-          <w:lang w:eastAsia="en-IN"/>
-        </w:rPr>
-      </w:pPr>
-      <w:r>
-        <w:rPr>
-          <w:rFonts w:ascii="Times New Roman" w:hAnsi="Times New Roman" w:cs="Times New Roman"/>
-          <w:color w:val="000000"/>
-          <w:sz w:val="36"/>
-          <w:szCs w:val="36"/>
-          <w:lang w:eastAsia="en-IN"/>
-        </w:rPr>
-        <w:t>•</w:t>
-      </w:r>
-      <w:r>
-        <w:rPr>
-          <w:rFonts w:ascii="Times New Roman" w:hAnsi="Times New Roman" w:cs="Times New Roman"/>
-          <w:color w:val="000000"/>
-          <w:sz w:val="36"/>
-          <w:szCs w:val="36"/>
-          <w:lang w:eastAsia="en-IN"/>
-        </w:rPr>
-        <w:tab/>
-        <w:t>The most common causes of product-related thermal burn injuries among children ages 14 and under are hair curlers, curling irons, room heaters, ovens</w:t>
-      </w:r>
-      <w:r>
-        <w:rPr>
-          <w:rFonts w:ascii="Times New Roman" w:hAnsi="Times New Roman" w:cs="Times New Roman"/>
-          <w:color w:val="000000"/>
-          <w:sz w:val="36"/>
-          <w:szCs w:val="36"/>
-          <w:lang w:eastAsia="en-IN"/>
-        </w:rPr>
-        <w:t>,</w:t>
-      </w:r>
-      <w:r>
-        <w:rPr>
-          <w:rFonts w:ascii="Times New Roman" w:hAnsi="Times New Roman" w:cs="Times New Roman"/>
-          <w:color w:val="000000"/>
-          <w:sz w:val="36"/>
-          <w:szCs w:val="36"/>
-          <w:lang w:eastAsia="en-IN"/>
-        </w:rPr>
-        <w:t xml:space="preserve"> ranges, irons, gasoline, and fireworks.</w:t>
-      </w:r>
-    </w:p>
-    <w:p>
-      <w:pPr>
-        <w:rPr>
-          <w:rFonts w:ascii="Times New Roman" w:hAnsi="Times New Roman" w:cs="Times New Roman"/>
-          <w:color w:val="000000"/>
-          <w:sz w:val="36"/>
-          <w:szCs w:val="36"/>
-          <w:lang w:eastAsia="en-IN"/>
-        </w:rPr>
-      </w:pPr>
-      <w:r>
-        <w:rPr>
-          <w:rFonts w:ascii="Times New Roman" w:hAnsi="Times New Roman" w:cs="Times New Roman"/>
-          <w:color w:val="000000"/>
-          <w:sz w:val="36"/>
-          <w:szCs w:val="36"/>
-          <w:lang w:eastAsia="en-IN"/>
-        </w:rPr>
-        <w:lastRenderedPageBreak/>
-        <w:t>•</w:t>
-      </w:r>
-      <w:r>
-        <w:rPr>
-          <w:rFonts w:ascii="Times New Roman" w:hAnsi="Times New Roman" w:cs="Times New Roman"/>
-          <w:color w:val="000000"/>
-          <w:sz w:val="36"/>
-          <w:szCs w:val="36"/>
-          <w:lang w:eastAsia="en-IN"/>
-        </w:rPr>
-        <w:tab/>
-        <w:t>Most scald burns to children, especially small children between the ages of 6 months and 2 years, are caused by hot foods or liquids spilled in the kitchen, or other areas where food is prepared and served.</w:t>
-      </w:r>
-    </w:p>
-    <w:p>
-      <w:pPr>
-        <w:rPr>
-          <w:rFonts w:ascii="Times New Roman" w:hAnsi="Times New Roman" w:cs="Times New Roman"/>
-          <w:color w:val="000000"/>
-          <w:sz w:val="36"/>
-          <w:szCs w:val="36"/>
-          <w:lang w:eastAsia="en-IN"/>
-        </w:rPr>
-      </w:pPr>
-      <w:r>
-        <w:rPr>
-          <w:rFonts w:ascii="Times New Roman" w:hAnsi="Times New Roman" w:cs="Times New Roman"/>
-          <w:b/>
-          <w:bCs/>
-          <w:color w:val="000000"/>
-          <w:sz w:val="36"/>
-          <w:szCs w:val="36"/>
-          <w:u w:val="single"/>
-          <w:lang w:eastAsia="en-IN"/>
-        </w:rPr>
-        <w:t>Where and when:</w:t>
-      </w:r>
-    </w:p>
-    <w:p>
-      <w:pPr>
-        <w:rPr>
-          <w:rFonts w:ascii="Times New Roman" w:hAnsi="Times New Roman" w:cs="Times New Roman"/>
-          <w:color w:val="000000"/>
-          <w:sz w:val="36"/>
-          <w:szCs w:val="36"/>
-          <w:lang w:eastAsia="en-IN"/>
-        </w:rPr>
-      </w:pPr>
-      <w:r>
-        <w:rPr>
-          <w:rFonts w:ascii="Times New Roman" w:hAnsi="Times New Roman" w:cs="Times New Roman"/>
-          <w:color w:val="000000"/>
-          <w:sz w:val="36"/>
-          <w:szCs w:val="36"/>
-          <w:lang w:eastAsia="en-IN"/>
-        </w:rPr>
-        <w:t>•</w:t>
-      </w:r>
-      <w:r>
-        <w:rPr>
-          <w:rFonts w:ascii="Times New Roman" w:hAnsi="Times New Roman" w:cs="Times New Roman"/>
-          <w:color w:val="000000"/>
-          <w:sz w:val="36"/>
-          <w:szCs w:val="36"/>
-          <w:lang w:eastAsia="en-IN"/>
-        </w:rPr>
-        <w:tab/>
-        <w:t xml:space="preserve">Over half of </w:t>
-      </w:r>
-      <w:r>
-        <w:rPr>
-          <w:rFonts w:ascii="Times New Roman" w:hAnsi="Times New Roman" w:cs="Times New Roman"/>
-          <w:color w:val="000000"/>
-          <w:sz w:val="36"/>
-          <w:szCs w:val="36"/>
-          <w:lang w:eastAsia="en-IN"/>
-        </w:rPr>
-        <w:t xml:space="preserve">the </w:t>
-      </w:r>
-      <w:r>
-        <w:rPr>
-          <w:rFonts w:ascii="Times New Roman" w:hAnsi="Times New Roman" w:cs="Times New Roman"/>
-          <w:color w:val="000000"/>
-          <w:sz w:val="36"/>
-          <w:szCs w:val="36"/>
-          <w:lang w:eastAsia="en-IN"/>
-        </w:rPr>
-        <w:t>children ages 5 and under who die from home fires are asleep at the time of the fire. Another one-third of these children are too young to react appropriately.</w:t>
-      </w:r>
-    </w:p>
-    <w:p>
-      <w:pPr>
-        <w:rPr>
-          <w:rFonts w:ascii="Times New Roman" w:hAnsi="Times New Roman" w:cs="Times New Roman"/>
-          <w:color w:val="000000"/>
-          <w:sz w:val="36"/>
-          <w:szCs w:val="36"/>
-          <w:lang w:eastAsia="en-IN"/>
-        </w:rPr>
-      </w:pPr>
-      <w:r>
-        <w:rPr>
-          <w:rFonts w:ascii="Times New Roman" w:hAnsi="Times New Roman" w:cs="Times New Roman"/>
-          <w:color w:val="000000"/>
-          <w:sz w:val="36"/>
-          <w:szCs w:val="36"/>
-          <w:lang w:eastAsia="en-IN"/>
-        </w:rPr>
-        <w:t>•</w:t>
-      </w:r>
-      <w:r>
-        <w:rPr>
-          <w:rFonts w:ascii="Times New Roman" w:hAnsi="Times New Roman" w:cs="Times New Roman"/>
-          <w:color w:val="000000"/>
-          <w:sz w:val="36"/>
-          <w:szCs w:val="36"/>
-          <w:lang w:eastAsia="en-IN"/>
-        </w:rPr>
-        <w:tab/>
-        <w:t>Deadly residential fires are most likely to start in a living or sleeping area.</w:t>
-      </w:r>
-    </w:p>
-    <w:p>
-      <w:pPr>
-        <w:rPr>
-          <w:rFonts w:ascii="Times New Roman" w:hAnsi="Times New Roman" w:cs="Times New Roman"/>
-          <w:color w:val="000000"/>
-          <w:sz w:val="36"/>
-          <w:szCs w:val="36"/>
-          <w:lang w:eastAsia="en-IN"/>
-        </w:rPr>
-      </w:pPr>
-      <w:r>
-        <w:rPr>
-          <w:rFonts w:ascii="Times New Roman" w:hAnsi="Times New Roman" w:cs="Times New Roman"/>
-          <w:color w:val="000000"/>
-          <w:sz w:val="36"/>
-          <w:szCs w:val="36"/>
-          <w:lang w:eastAsia="en-IN"/>
-        </w:rPr>
-        <w:t>•</w:t>
-      </w:r>
-      <w:r>
-        <w:rPr>
-          <w:rFonts w:ascii="Times New Roman" w:hAnsi="Times New Roman" w:cs="Times New Roman"/>
-          <w:color w:val="000000"/>
-          <w:sz w:val="36"/>
-          <w:szCs w:val="36"/>
-          <w:lang w:eastAsia="en-IN"/>
-        </w:rPr>
-        <w:tab/>
-        <w:t>Residential fires and related deaths occur more often during cold-weather months, December through February, due to portable or area heating equipment.</w:t>
-      </w:r>
-    </w:p>
-    <w:p>
-      <w:pPr>
-        <w:rPr>
-          <w:rFonts w:ascii="Times New Roman" w:hAnsi="Times New Roman" w:cs="Times New Roman"/>
-          <w:color w:val="000000"/>
-          <w:sz w:val="36"/>
-          <w:szCs w:val="36"/>
-          <w:lang w:eastAsia="en-IN"/>
-        </w:rPr>
-      </w:pPr>
-      <w:r>
-        <w:rPr>
-          <w:rFonts w:ascii="Times New Roman" w:hAnsi="Times New Roman" w:cs="Times New Roman"/>
-          <w:color w:val="000000"/>
-          <w:sz w:val="36"/>
-          <w:szCs w:val="36"/>
-          <w:lang w:eastAsia="en-IN"/>
-        </w:rPr>
-        <w:t>•</w:t>
-      </w:r>
-      <w:r>
-        <w:rPr>
-          <w:rFonts w:ascii="Times New Roman" w:hAnsi="Times New Roman" w:cs="Times New Roman"/>
-          <w:color w:val="000000"/>
-          <w:sz w:val="36"/>
-          <w:szCs w:val="36"/>
-          <w:lang w:eastAsia="en-IN"/>
-        </w:rPr>
-        <w:tab/>
-        <w:t xml:space="preserve">Most </w:t>
-      </w:r>
-      <w:r>
-        <w:rPr>
-          <w:rFonts w:ascii="Times New Roman" w:hAnsi="Times New Roman" w:cs="Times New Roman"/>
-          <w:color w:val="000000"/>
-          <w:sz w:val="36"/>
-          <w:szCs w:val="36"/>
-          <w:lang w:eastAsia="en-IN"/>
-        </w:rPr>
-        <w:t>children’s</w:t>
-      </w:r>
-      <w:r>
-        <w:rPr>
-          <w:rFonts w:ascii="Times New Roman" w:hAnsi="Times New Roman" w:cs="Times New Roman"/>
-          <w:color w:val="000000"/>
-          <w:sz w:val="36"/>
-          <w:szCs w:val="36"/>
-          <w:lang w:eastAsia="en-IN"/>
-        </w:rPr>
-        <w:t xml:space="preserve"> </w:t>
-      </w:r>
-      <w:r>
-        <w:rPr>
-          <w:rFonts w:ascii="Times New Roman" w:hAnsi="Times New Roman" w:cs="Times New Roman"/>
-          <w:color w:val="000000"/>
-          <w:sz w:val="36"/>
-          <w:szCs w:val="36"/>
-          <w:lang w:eastAsia="en-IN"/>
-        </w:rPr>
-        <w:t>play-related</w:t>
-      </w:r>
-      <w:r>
-        <w:rPr>
-          <w:rFonts w:ascii="Times New Roman" w:hAnsi="Times New Roman" w:cs="Times New Roman"/>
-          <w:color w:val="000000"/>
-          <w:sz w:val="36"/>
-          <w:szCs w:val="36"/>
-          <w:lang w:eastAsia="en-IN"/>
-        </w:rPr>
-        <w:t xml:space="preserve"> home fires begin in a bedroom or living room where children are left unattended. The majority of these fires are started by children playing with matches or lighters.</w:t>
-      </w:r>
-    </w:p>
-    <w:p>
-      <w:pPr>
-        <w:rPr>
-          <w:rFonts w:ascii="Times New Roman" w:hAnsi="Times New Roman" w:cs="Times New Roman"/>
-          <w:b/>
-          <w:bCs/>
-          <w:color w:val="000000"/>
-          <w:sz w:val="36"/>
-          <w:szCs w:val="36"/>
-          <w:u w:val="single"/>
-          <w:lang w:eastAsia="en-IN"/>
-        </w:rPr>
-      </w:pPr>
-      <w:r>
-        <w:rPr>
-          <w:rFonts w:ascii="Times New Roman" w:hAnsi="Times New Roman" w:cs="Times New Roman"/>
-          <w:b/>
-          <w:bCs/>
-          <w:color w:val="000000"/>
-          <w:sz w:val="36"/>
-          <w:szCs w:val="36"/>
-          <w:u w:val="single"/>
-          <w:lang w:eastAsia="en-IN"/>
-        </w:rPr>
-        <w:t>Who:</w:t>
-      </w:r>
-    </w:p>
-    <w:p>
-      <w:pPr>
-        <w:rPr>
-          <w:rFonts w:ascii="Times New Roman" w:hAnsi="Times New Roman" w:cs="Times New Roman"/>
-          <w:color w:val="000000"/>
-          <w:sz w:val="36"/>
-          <w:szCs w:val="36"/>
-          <w:lang w:eastAsia="en-IN"/>
-        </w:rPr>
-      </w:pPr>
-      <w:r>
-        <w:rPr>
-          <w:rFonts w:ascii="Times New Roman" w:hAnsi="Times New Roman" w:cs="Times New Roman"/>
-          <w:color w:val="000000"/>
-          <w:sz w:val="36"/>
-          <w:szCs w:val="36"/>
-          <w:lang w:eastAsia="en-IN"/>
-        </w:rPr>
-        <w:t>•</w:t>
-      </w:r>
-      <w:r>
-        <w:rPr>
-          <w:rFonts w:ascii="Times New Roman" w:hAnsi="Times New Roman" w:cs="Times New Roman"/>
-          <w:color w:val="000000"/>
-          <w:sz w:val="36"/>
-          <w:szCs w:val="36"/>
-          <w:lang w:eastAsia="en-IN"/>
-        </w:rPr>
-        <w:tab/>
-        <w:t>Children in homes without working smoke alarms are at greater risk of fire-related death and injury in the event of a fire.</w:t>
-      </w:r>
-    </w:p>
-    <w:p>
-      <w:pPr>
-        <w:rPr>
-          <w:rFonts w:ascii="Times New Roman" w:hAnsi="Times New Roman" w:cs="Times New Roman"/>
-          <w:color w:val="000000"/>
-          <w:sz w:val="36"/>
-          <w:szCs w:val="36"/>
-          <w:lang w:eastAsia="en-IN"/>
-        </w:rPr>
-      </w:pPr>
-      <w:r>
-        <w:rPr>
-          <w:rFonts w:ascii="Times New Roman" w:hAnsi="Times New Roman" w:cs="Times New Roman"/>
-          <w:color w:val="000000"/>
-          <w:sz w:val="36"/>
-          <w:szCs w:val="36"/>
-          <w:lang w:eastAsia="en-IN"/>
-        </w:rPr>
-        <w:t>•</w:t>
-      </w:r>
-      <w:r>
-        <w:rPr>
-          <w:rFonts w:ascii="Times New Roman" w:hAnsi="Times New Roman" w:cs="Times New Roman"/>
-          <w:color w:val="000000"/>
-          <w:sz w:val="36"/>
-          <w:szCs w:val="36"/>
-          <w:lang w:eastAsia="en-IN"/>
-        </w:rPr>
-        <w:tab/>
-        <w:t>Children ages 5 and under are more than twice as likely to die in a fire than any other age group.</w:t>
-      </w:r>
-    </w:p>
-    <w:p>
-      <w:pPr>
-        <w:rPr>
-          <w:rFonts w:ascii="Times New Roman" w:hAnsi="Times New Roman" w:cs="Times New Roman"/>
-          <w:b/>
-          <w:bCs/>
-          <w:color w:val="000000"/>
-          <w:sz w:val="36"/>
-          <w:szCs w:val="36"/>
-          <w:u w:val="single"/>
-          <w:lang w:eastAsia="en-IN"/>
-        </w:rPr>
-      </w:pPr>
-      <w:r>
-        <w:rPr>
-          <w:rFonts w:ascii="Times New Roman" w:hAnsi="Times New Roman" w:cs="Times New Roman"/>
-          <w:b/>
-          <w:bCs/>
-          <w:color w:val="000000"/>
-          <w:sz w:val="36"/>
-          <w:szCs w:val="36"/>
-          <w:u w:val="single"/>
-          <w:lang w:eastAsia="en-IN"/>
-        </w:rPr>
-        <w:t>Smoke alarm and sprinkler system statistics:</w:t>
-      </w:r>
-    </w:p>
-    <w:p>
-      <w:pPr>
-        <w:rPr>
-          <w:rFonts w:ascii="Times New Roman" w:hAnsi="Times New Roman" w:cs="Times New Roman"/>
-          <w:color w:val="000000"/>
-          <w:sz w:val="36"/>
-          <w:szCs w:val="36"/>
-          <w:lang w:eastAsia="en-IN"/>
-        </w:rPr>
-      </w:pPr>
-      <w:r>
-        <w:rPr>
-          <w:rFonts w:ascii="Times New Roman" w:hAnsi="Times New Roman" w:cs="Times New Roman"/>
-          <w:color w:val="000000"/>
-          <w:sz w:val="36"/>
-          <w:szCs w:val="36"/>
-          <w:lang w:eastAsia="en-IN"/>
-        </w:rPr>
-        <w:t>•</w:t>
-      </w:r>
-      <w:r>
-        <w:rPr>
-          <w:rFonts w:ascii="Times New Roman" w:hAnsi="Times New Roman" w:cs="Times New Roman"/>
-          <w:color w:val="000000"/>
-          <w:sz w:val="36"/>
-          <w:szCs w:val="36"/>
-          <w:lang w:eastAsia="en-IN"/>
-        </w:rPr>
-        <w:tab/>
-        <w:t>By 2004, the majority of homes (96 percent) in the United States had at least one smoke alarm. However, only three-quarters of all homes had at least one working smoke alarm.</w:t>
-      </w:r>
-    </w:p>
-    <w:p>
-      <w:pPr>
-        <w:rPr>
-          <w:rFonts w:ascii="Times New Roman" w:hAnsi="Times New Roman" w:cs="Times New Roman"/>
-          <w:color w:val="000000"/>
-          <w:sz w:val="36"/>
-          <w:szCs w:val="36"/>
-          <w:lang w:eastAsia="en-IN"/>
-        </w:rPr>
-      </w:pPr>
-      <w:r>
-        <w:rPr>
-          <w:rFonts w:ascii="Times New Roman" w:hAnsi="Times New Roman" w:cs="Times New Roman"/>
-          <w:color w:val="000000"/>
-          <w:sz w:val="36"/>
-          <w:szCs w:val="36"/>
-          <w:lang w:eastAsia="en-IN"/>
-        </w:rPr>
-        <w:t>•</w:t>
-      </w:r>
-      <w:r>
-        <w:rPr>
-          <w:rFonts w:ascii="Times New Roman" w:hAnsi="Times New Roman" w:cs="Times New Roman"/>
-          <w:color w:val="000000"/>
-          <w:sz w:val="36"/>
-          <w:szCs w:val="36"/>
-          <w:lang w:eastAsia="en-IN"/>
-        </w:rPr>
-        <w:tab/>
-        <w:t>Automatic sprinkler systems reduce the chance of dying in a residential fire by approximately 73 percent.</w:t>
-      </w:r>
-    </w:p>
-    <w:p>
-      <w:pPr>
-        <w:rPr>
-          <w:rFonts w:ascii="Times New Roman" w:hAnsi="Times New Roman" w:cs="Times New Roman"/>
-          <w:color w:val="000000"/>
-          <w:sz w:val="36"/>
-          <w:szCs w:val="36"/>
-          <w:lang w:eastAsia="en-IN"/>
-        </w:rPr>
-      </w:pPr>
-      <w:r>
-        <w:rPr>
-          <w:rFonts w:ascii="Times New Roman" w:hAnsi="Times New Roman" w:cs="Times New Roman"/>
-          <w:color w:val="000000"/>
-          <w:sz w:val="36"/>
-          <w:szCs w:val="36"/>
-          <w:lang w:eastAsia="en-IN"/>
-        </w:rPr>
-        <w:t>•</w:t>
-      </w:r>
-      <w:r>
-        <w:rPr>
-          <w:rFonts w:ascii="Times New Roman" w:hAnsi="Times New Roman" w:cs="Times New Roman"/>
-          <w:color w:val="000000"/>
-          <w:sz w:val="36"/>
-          <w:szCs w:val="36"/>
-          <w:lang w:eastAsia="en-IN"/>
-        </w:rPr>
-        <w:tab/>
-        <w:t>Smoke alarms and sprinkler systems combined can reduce fire-related deaths by 82 percent and injuries by 46 percent.</w:t>
-      </w:r>
-    </w:p>
-    <w:p>
-      <w:pPr>
-        <w:rPr>
-          <w:rFonts w:ascii="Times New Roman" w:hAnsi="Times New Roman" w:cs="Times New Roman"/>
-          <w:color w:val="000000"/>
-          <w:sz w:val="36"/>
-          <w:szCs w:val="36"/>
-          <w:lang w:eastAsia="en-IN"/>
-        </w:rPr>
-      </w:pPr>
-    </w:p>
-    <w:p>
-      <w:pPr>
-        <w:jc w:val="center"/>
-        <w:rPr>
-          <w:rFonts w:ascii="Times New Roman" w:hAnsi="Times New Roman" w:cs="Times New Roman"/>
-          <w:b/>
-          <w:bCs/>
-          <w:color w:val="000000"/>
-          <w:sz w:val="48"/>
-          <w:szCs w:val="48"/>
-          <w:u w:val="single"/>
-          <w:lang w:eastAsia="en-IN"/>
-        </w:rPr>
-      </w:pPr>
-      <w:r>
-        <w:rPr>
-          <w:rFonts w:ascii="Times New Roman" w:hAnsi="Times New Roman" w:cs="Times New Roman"/>
-          <w:b/>
-          <w:bCs/>
-          <w:color w:val="000000"/>
-          <w:sz w:val="48"/>
-          <w:szCs w:val="48"/>
-          <w:u w:val="single"/>
-          <w:lang w:eastAsia="en-IN"/>
-        </w:rPr>
         <w:lastRenderedPageBreak/>
         <w:t>RESULT</w:t>
       </w:r>
     </w:p>
     <w:p>
       <w:pPr>
+        <w:jc w:val="both"/>
         <w:rPr>
           <w:rFonts w:ascii="Times New Roman" w:hAnsi="Times New Roman" w:cs="Times New Roman"/>
           <w:color w:val="000000"/>
@@ -14426,17 +14351,19 @@
     </w:p>
     <w:p>
       <w:pPr>
-        <w:rPr>
-          <w:rFonts w:ascii="Times New Roman" w:hAnsi="Times New Roman" w:cs="Times New Roman"/>
-          <w:color w:val="000000"/>
-          <w:sz w:val="36"/>
-          <w:szCs w:val="36"/>
-          <w:lang w:eastAsia="en-IN"/>
-        </w:rPr>
-      </w:pPr>
-    </w:p>
-    <w:p>
-      <w:pPr>
+        <w:jc w:val="both"/>
+        <w:rPr>
+          <w:rFonts w:ascii="Times New Roman" w:hAnsi="Times New Roman" w:cs="Times New Roman"/>
+          <w:color w:val="000000"/>
+          <w:sz w:val="36"/>
+          <w:szCs w:val="36"/>
+          <w:lang w:eastAsia="en-IN"/>
+        </w:rPr>
+      </w:pPr>
+    </w:p>
+    <w:p>
+      <w:pPr>
+        <w:jc w:val="both"/>
         <w:rPr>
           <w:rFonts w:ascii="Times New Roman" w:hAnsi="Times New Roman" w:cs="Times New Roman"/>
           <w:color w:val="000000"/>
@@ -14458,17 +14385,19 @@
     </w:p>
     <w:p>
       <w:pPr>
-        <w:rPr>
-          <w:rFonts w:ascii="Times New Roman" w:hAnsi="Times New Roman" w:cs="Times New Roman"/>
-          <w:color w:val="000000"/>
-          <w:sz w:val="36"/>
-          <w:szCs w:val="36"/>
-          <w:lang w:eastAsia="en-IN"/>
-        </w:rPr>
-      </w:pPr>
-    </w:p>
-    <w:p>
-      <w:pPr>
+        <w:jc w:val="both"/>
+        <w:rPr>
+          <w:rFonts w:ascii="Times New Roman" w:hAnsi="Times New Roman" w:cs="Times New Roman"/>
+          <w:color w:val="000000"/>
+          <w:sz w:val="36"/>
+          <w:szCs w:val="36"/>
+          <w:lang w:eastAsia="en-IN"/>
+        </w:rPr>
+      </w:pPr>
+    </w:p>
+    <w:p>
+      <w:pPr>
+        <w:jc w:val="both"/>
         <w:rPr>
           <w:rFonts w:ascii="Times New Roman" w:hAnsi="Times New Roman" w:cs="Times New Roman"/>
           <w:color w:val="000000"/>
@@ -14544,6 +14473,7 @@
           <w:numId w:val="2"/>
         </w:numPr>
         <w:spacing w:line="360" w:lineRule="auto"/>
+        <w:jc w:val="both"/>
         <w:rPr>
           <w:rFonts w:ascii="Times New Roman" w:hAnsi="Times New Roman" w:cs="Times New Roman"/>
           <w:color w:val="000000"/>
@@ -14572,6 +14502,7 @@
           <w:numId w:val="2"/>
         </w:numPr>
         <w:spacing w:line="360" w:lineRule="auto"/>
+        <w:jc w:val="both"/>
         <w:rPr>
           <w:rFonts w:ascii="Times New Roman" w:hAnsi="Times New Roman" w:cs="Times New Roman"/>
           <w:color w:val="000000"/>
@@ -14600,6 +14531,7 @@
           <w:numId w:val="2"/>
         </w:numPr>
         <w:spacing w:line="360" w:lineRule="auto"/>
+        <w:jc w:val="both"/>
         <w:rPr>
           <w:rFonts w:ascii="Times New Roman" w:hAnsi="Times New Roman" w:cs="Times New Roman"/>
           <w:color w:val="000000"/>
@@ -14628,6 +14560,7 @@
           <w:numId w:val="2"/>
         </w:numPr>
         <w:spacing w:line="360" w:lineRule="auto"/>
+        <w:jc w:val="both"/>
         <w:rPr>
           <w:rFonts w:ascii="Times New Roman" w:hAnsi="Times New Roman" w:cs="Times New Roman"/>
           <w:color w:val="000000"/>
@@ -14656,6 +14589,7 @@
           <w:numId w:val="2"/>
         </w:numPr>
         <w:spacing w:line="360" w:lineRule="auto"/>
+        <w:jc w:val="both"/>
         <w:rPr>
           <w:rFonts w:ascii="Times New Roman" w:hAnsi="Times New Roman" w:cs="Times New Roman"/>
           <w:color w:val="000000"/>
@@ -14941,7 +14875,7 @@
         <v:path o:extrusionok="f" gradientshapeok="t" o:connecttype="rect"/>
         <o:lock v:ext="edit" aspectratio="t"/>
       </v:shapetype>
-      <v:shape id="_x0000_i1047" type="#_x0000_t75" style="width:10.2pt;height:10.2pt" o:bullet="t">
+      <v:shape id="_x0000_i1062" type="#_x0000_t75" style="width:10.3pt;height:10.3pt" o:bullet="t">
         <v:imagedata r:id="rId1" o:title="mso216F"/>
       </v:shape>
     </w:pict>

--- a/Report.docx
+++ b/Report.docx
@@ -301,6 +301,16 @@
           <w:szCs w:val="56"/>
         </w:rPr>
         <w:t>Computer Communications</w:t>
+      </w:r>
+      <w:r>
+        <w:rPr>
+          <w:rFonts w:ascii="Times New Roman" w:hAnsi="Times New Roman" w:cs="Times New Roman"/>
+          <w:b/>
+          <w:bCs/>
+          <w:sz w:val="56"/>
+          <w:szCs w:val="56"/>
+        </w:rPr>
+        <w:t xml:space="preserve"> (18CSS202J)</w:t>
       </w:r>
     </w:p>
     <w:p>
@@ -14875,7 +14885,7 @@
         <v:path o:extrusionok="f" gradientshapeok="t" o:connecttype="rect"/>
         <o:lock v:ext="edit" aspectratio="t"/>
       </v:shapetype>
-      <v:shape id="_x0000_i1062" type="#_x0000_t75" style="width:10.3pt;height:10.3pt" o:bullet="t">
+      <v:shape id="_x0000_i1031" type="#_x0000_t75" style="width:10pt;height:10pt" o:bullet="t">
         <v:imagedata r:id="rId1" o:title="mso216F"/>
       </v:shape>
     </w:pict>
